--- a/SP1 Main Book .docx
+++ b/SP1 Main Book .docx
@@ -35280,16 +35280,7 @@
                 <w:sz w:val="24"/>
                 <w:szCs w:val="24"/>
               </w:rPr>
-              <w:t>June</w:t>
-            </w:r>
-            <w:r>
-              <w:rPr>
-                <w:rFonts w:asciiTheme="minorHAnsi" w:hAnsiTheme="minorHAnsi" w:cstheme="majorHAnsi"/>
-                <w:color w:val="565656" w:themeColor="text1" w:themeTint="BF"/>
-                <w:sz w:val="24"/>
-                <w:szCs w:val="24"/>
-              </w:rPr>
-              <w:t xml:space="preserve"> 17</w:t>
+              <w:t>June 17</w:t>
             </w:r>
             <w:r>
               <w:rPr>
@@ -35405,16 +35396,7 @@
                 <w:sz w:val="24"/>
                 <w:szCs w:val="24"/>
               </w:rPr>
-              <w:t>June</w:t>
-            </w:r>
-            <w:r>
-              <w:rPr>
-                <w:rFonts w:asciiTheme="minorHAnsi" w:hAnsiTheme="minorHAnsi" w:cstheme="majorHAnsi"/>
-                <w:color w:val="565656" w:themeColor="text1" w:themeTint="BF"/>
-                <w:sz w:val="24"/>
-                <w:szCs w:val="24"/>
-              </w:rPr>
-              <w:t xml:space="preserve"> 24</w:t>
+              <w:t>June 24</w:t>
             </w:r>
             <w:r>
               <w:rPr>
@@ -36937,8 +36919,6 @@
           <w:color w:val="565656" w:themeColor="text1" w:themeTint="BF"/>
         </w:rPr>
       </w:pPr>
-      <w:bookmarkStart w:id="136" w:name="_GoBack"/>
-      <w:bookmarkEnd w:id="136"/>
     </w:p>
     <w:p>
       <w:pPr>
@@ -36950,9 +36930,9 @@
           <w:szCs w:val="26"/>
         </w:rPr>
       </w:pPr>
-      <w:bookmarkStart w:id="137" w:name="TOC242106613"/>
-      <w:bookmarkStart w:id="138" w:name="_Toc64269160"/>
-      <w:bookmarkEnd w:id="137"/>
+      <w:bookmarkStart w:id="136" w:name="TOC242106613"/>
+      <w:bookmarkStart w:id="137" w:name="_Toc64269160"/>
+      <w:bookmarkEnd w:id="136"/>
       <w:r>
         <w:rPr>
           <w:rFonts w:asciiTheme="minorHAnsi" w:hAnsiTheme="minorHAnsi" w:cstheme="majorHAnsi"/>
@@ -36962,7 +36942,7 @@
         </w:rPr>
         <w:t xml:space="preserve">4.6 </w:t>
       </w:r>
-      <w:bookmarkStart w:id="139" w:name="TOC218555178"/>
+      <w:bookmarkStart w:id="138" w:name="TOC218555178"/>
       <w:r>
         <w:rPr>
           <w:rFonts w:asciiTheme="minorHAnsi" w:hAnsiTheme="minorHAnsi" w:cstheme="majorHAnsi"/>
@@ -36972,8 +36952,8 @@
         </w:rPr>
         <w:t>Managerial Process Plans</w:t>
       </w:r>
+      <w:bookmarkEnd w:id="137"/>
       <w:bookmarkEnd w:id="138"/>
-      <w:bookmarkEnd w:id="139"/>
     </w:p>
     <w:p>
       <w:pPr>
@@ -36994,9 +36974,9 @@
           <w:szCs w:val="26"/>
         </w:rPr>
       </w:pPr>
-      <w:bookmarkStart w:id="140" w:name="_Toc310882610"/>
-      <w:bookmarkStart w:id="141" w:name="_Toc310885560"/>
-      <w:bookmarkStart w:id="142" w:name="_Toc64269161"/>
+      <w:bookmarkStart w:id="139" w:name="_Toc310882610"/>
+      <w:bookmarkStart w:id="140" w:name="_Toc310885560"/>
+      <w:bookmarkStart w:id="141" w:name="_Toc64269161"/>
       <w:r>
         <w:rPr>
           <w:rFonts w:asciiTheme="minorHAnsi" w:hAnsiTheme="minorHAnsi" w:cstheme="majorHAnsi"/>
@@ -37006,7 +36986,7 @@
         </w:rPr>
         <w:t xml:space="preserve">4.6.1 </w:t>
       </w:r>
-      <w:bookmarkStart w:id="143" w:name="TOC218555179"/>
+      <w:bookmarkStart w:id="142" w:name="TOC218555179"/>
       <w:r>
         <w:rPr>
           <w:rFonts w:asciiTheme="minorHAnsi" w:hAnsiTheme="minorHAnsi" w:cstheme="majorHAnsi"/>
@@ -37016,7 +36996,7 @@
         </w:rPr>
         <w:t>Project Start-up P</w:t>
       </w:r>
-      <w:bookmarkEnd w:id="143"/>
+      <w:bookmarkEnd w:id="142"/>
       <w:r>
         <w:rPr>
           <w:rFonts w:asciiTheme="minorHAnsi" w:hAnsiTheme="minorHAnsi" w:cstheme="majorHAnsi"/>
@@ -37026,9 +37006,9 @@
         </w:rPr>
         <w:t>lan</w:t>
       </w:r>
+      <w:bookmarkEnd w:id="139"/>
       <w:bookmarkEnd w:id="140"/>
       <w:bookmarkEnd w:id="141"/>
-      <w:bookmarkEnd w:id="142"/>
       <w:r>
         <w:rPr>
           <w:rFonts w:asciiTheme="minorHAnsi" w:hAnsiTheme="minorHAnsi" w:cstheme="majorHAnsi"/>
@@ -37038,14 +37018,6 @@
         </w:rPr>
         <w:t xml:space="preserve"> </w:t>
       </w:r>
-    </w:p>
-    <w:p>
-      <w:pPr>
-        <w:rPr>
-          <w:rFonts w:asciiTheme="minorHAnsi" w:hAnsiTheme="minorHAnsi" w:cstheme="majorHAnsi"/>
-          <w:color w:val="565656" w:themeColor="text1" w:themeTint="BF"/>
-        </w:rPr>
-      </w:pPr>
     </w:p>
     <w:p>
       <w:pPr>
@@ -37062,7 +37034,14 @@
           <w:rFonts w:asciiTheme="minorHAnsi" w:hAnsiTheme="minorHAnsi" w:cstheme="majorHAnsi"/>
           <w:color w:val="565656" w:themeColor="text1" w:themeTint="BF"/>
         </w:rPr>
-        <w:t xml:space="preserve">This section describes the materials and resources required to start the project.  Because most of this information was pre-defined for the team, this section will not describe the rationale for many of these choices. </w:t>
+        <w:t>This segment describes the materials and resources required to begin the project. Since most of this data was pre-defined for the group, this segment will not describe the method of reasoning for numerous of these choices</w:t>
+      </w:r>
+      <w:r>
+        <w:rPr>
+          <w:rFonts w:asciiTheme="minorHAnsi" w:hAnsiTheme="minorHAnsi" w:cstheme="majorHAnsi"/>
+          <w:color w:val="565656" w:themeColor="text1" w:themeTint="BF"/>
+        </w:rPr>
+        <w:t xml:space="preserve">. </w:t>
       </w:r>
     </w:p>
     <w:p>
@@ -37089,8 +37068,8 @@
           <w:szCs w:val="26"/>
         </w:rPr>
       </w:pPr>
-      <w:bookmarkStart w:id="144" w:name="_Toc310885561"/>
-      <w:bookmarkStart w:id="145" w:name="_Toc64269162"/>
+      <w:bookmarkStart w:id="143" w:name="_Toc310885561"/>
+      <w:bookmarkStart w:id="144" w:name="_Toc64269162"/>
       <w:r>
         <w:rPr>
           <w:rFonts w:asciiTheme="minorHAnsi" w:hAnsiTheme="minorHAnsi" w:cstheme="majorHAnsi"/>
@@ -37100,24 +37079,8 @@
         </w:rPr>
         <w:t>4.6.2 Estimation Plan</w:t>
       </w:r>
+      <w:bookmarkEnd w:id="143"/>
       <w:bookmarkEnd w:id="144"/>
-      <w:bookmarkEnd w:id="145"/>
-    </w:p>
-    <w:p>
-      <w:pPr>
-        <w:rPr>
-          <w:rFonts w:asciiTheme="minorHAnsi" w:hAnsiTheme="minorHAnsi" w:cstheme="majorHAnsi"/>
-          <w:color w:val="565656" w:themeColor="text1" w:themeTint="BF"/>
-        </w:rPr>
-      </w:pPr>
-    </w:p>
-    <w:p>
-      <w:pPr>
-        <w:rPr>
-          <w:rFonts w:asciiTheme="minorHAnsi" w:hAnsiTheme="minorHAnsi" w:cstheme="majorHAnsi"/>
-          <w:color w:val="565656" w:themeColor="text1" w:themeTint="BF"/>
-        </w:rPr>
-      </w:pPr>
     </w:p>
     <w:p>
       <w:pPr>
@@ -37134,7 +37097,16 @@
           <w:rFonts w:asciiTheme="minorHAnsi" w:hAnsiTheme="minorHAnsi" w:cstheme="majorHAnsi"/>
           <w:color w:val="565656" w:themeColor="text1" w:themeTint="BF"/>
         </w:rPr>
-        <w:t>As previously stated in that, the total development time is estimated to be 6 days and the total internal cost to be BDT. These figures were obtained by expert judgment by analogy, that is, by comparison with similar projects.</w:t>
+        <w:t>As previously stated in that, the total development time is estimated to be 6 days and the total internal cost to be BDT.</w:t>
+      </w:r>
+      <w:bookmarkStart w:id="145" w:name="_GoBack"/>
+      <w:bookmarkEnd w:id="145"/>
+      <w:r>
+        <w:rPr>
+          <w:rFonts w:asciiTheme="minorHAnsi" w:hAnsiTheme="minorHAnsi" w:cstheme="majorHAnsi"/>
+          <w:color w:val="565656" w:themeColor="text1" w:themeTint="BF"/>
+        </w:rPr>
+        <w:t xml:space="preserve"> These figures were obtained by expert judgment by analogy, that is, by comparison with similar projects.</w:t>
       </w:r>
     </w:p>
     <w:p>
@@ -37355,7 +37327,6 @@
           <w:sz w:val="26"/>
           <w:szCs w:val="26"/>
         </w:rPr>
-        <w:lastRenderedPageBreak/>
         <w:t>4.6.5 Project Staff Training Plan</w:t>
       </w:r>
       <w:bookmarkEnd w:id="150"/>
@@ -38395,15 +38366,7 @@
           <w:rFonts w:asciiTheme="minorHAnsi" w:hAnsiTheme="minorHAnsi" w:cstheme="majorHAnsi"/>
           <w:color w:val="565656" w:themeColor="text1" w:themeTint="BF"/>
         </w:rPr>
-        <w:t xml:space="preserve">When changes are to be made in the requirements after the Software Requirement Specification has been released, the changes shall be brought to the attention of the developers and discussed. Any changes that are to be made will be with the prior approval of the supervisor and only if feasible and permissible within the constraints of the project and resources in terms of knowledge and skill of the developers required. Once the changes have been </w:t>
-      </w:r>
-      <w:r>
-        <w:rPr>
-          <w:rFonts w:asciiTheme="minorHAnsi" w:hAnsiTheme="minorHAnsi" w:cstheme="majorHAnsi"/>
-          <w:color w:val="565656" w:themeColor="text1" w:themeTint="BF"/>
-        </w:rPr>
-        <w:lastRenderedPageBreak/>
-        <w:t>made to the Software Requirement Specification document, an updated version of the Software Requirement Specification will be released.</w:t>
+        <w:t>When changes are to be made in the requirements after the Software Requirement Specification has been released, the changes shall be brought to the attention of the developers and discussed. Any changes that are to be made will be with the prior approval of the supervisor and only if feasible and permissible within the constraints of the project and resources in terms of knowledge and skill of the developers required. Once the changes have been made to the Software Requirement Specification document, an updated version of the Software Requirement Specification will be released.</w:t>
       </w:r>
     </w:p>
     <w:p>
@@ -38722,8 +38685,15 @@
           <w:rFonts w:asciiTheme="minorHAnsi" w:hAnsiTheme="minorHAnsi" w:cstheme="majorHAnsi"/>
           <w:color w:val="565656" w:themeColor="text1" w:themeTint="BF"/>
         </w:rPr>
+        <w:t xml:space="preserve">The updated Software Project Management Plan will be circulated as mentioned in schedule of section 1.1.4. Each of preliminary versions of all the documents and updates and status reports will be sent and discussed with the advisor and upon approval the approved document will be circulated to the </w:t>
+      </w:r>
+      <w:r>
+        <w:rPr>
+          <w:rFonts w:asciiTheme="minorHAnsi" w:hAnsiTheme="minorHAnsi" w:cstheme="majorHAnsi"/>
+          <w:color w:val="565656" w:themeColor="text1" w:themeTint="BF"/>
+        </w:rPr>
         <w:lastRenderedPageBreak/>
-        <w:t xml:space="preserve">The updated Software Project Management Plan will be circulated as mentioned in schedule of section 1.1.4. Each of preliminary versions of all the documents and updates and status reports will be sent and discussed with the advisor and upon approval the approved document will be circulated to the other members of the team. The report on the status of the project will be sent to the members of the team. </w:t>
+        <w:t xml:space="preserve">other members of the team. The report on the status of the project will be sent to the members of the team. </w:t>
       </w:r>
     </w:p>
     <w:p>
@@ -40617,7 +40587,6 @@
           <w:sz w:val="26"/>
           <w:szCs w:val="26"/>
         </w:rPr>
-        <w:lastRenderedPageBreak/>
         <w:t xml:space="preserve">4.10 </w:t>
       </w:r>
       <w:bookmarkStart w:id="203" w:name="TOC218555192"/>
@@ -40711,6 +40680,7 @@
           <w:rFonts w:asciiTheme="minorHAnsi" w:hAnsiTheme="minorHAnsi" w:cstheme="majorHAnsi"/>
           <w:color w:val="565656" w:themeColor="text1" w:themeTint="BF"/>
         </w:rPr>
+        <w:lastRenderedPageBreak/>
         <w:t>The developers team will also copy of all material  in electronic format on a CD-ROM.</w:t>
       </w:r>
     </w:p>
@@ -41241,6 +41211,7 @@
           <w:rFonts w:asciiTheme="minorHAnsi" w:hAnsiTheme="minorHAnsi" w:cstheme="majorHAnsi"/>
           <w:color w:val="565656" w:themeColor="text1" w:themeTint="BF"/>
         </w:rPr>
+        <w:lastRenderedPageBreak/>
         <w:t xml:space="preserve">Every milestone of the project will be accepted formally by the project manager by signing appropriate acceptance documentation. At the end of every phase the project manager will perform an acceptance test. This may result in additional requests for change and improvements. The project manager will test the final product/application for acceptance. </w:t>
       </w:r>
       <w:r>
@@ -41534,8 +41505,15 @@
           <w:rFonts w:asciiTheme="minorHAnsi" w:hAnsiTheme="minorHAnsi" w:cstheme="majorHAnsi"/>
           <w:color w:val="565656" w:themeColor="text1" w:themeTint="BF"/>
         </w:rPr>
+        <w:t xml:space="preserve">The Software Project Management Plan for this project shall contain the verification and validation plan for the software project and it shall include tools, techniques and responsibilities for the verification and validation work </w:t>
+      </w:r>
+      <w:r>
+        <w:rPr>
+          <w:rFonts w:asciiTheme="minorHAnsi" w:hAnsiTheme="minorHAnsi" w:cstheme="majorHAnsi"/>
+          <w:color w:val="565656" w:themeColor="text1" w:themeTint="BF"/>
+        </w:rPr>
         <w:lastRenderedPageBreak/>
-        <w:t xml:space="preserve">The Software Project Management Plan for this project shall contain the verification and validation plan for the software project and it shall include tools, techniques and responsibilities for the verification and validation work activities. The verification and validation plan will be part of a separate document and </w:t>
+        <w:t xml:space="preserve">activities. The verification and validation plan will be part of a separate document and </w:t>
       </w:r>
       <w:r>
         <w:rPr>
@@ -42053,7 +42031,6 @@
           <w:color w:val="565656" w:themeColor="text1" w:themeTint="BF"/>
           <w:szCs w:val="24"/>
         </w:rPr>
-        <w:lastRenderedPageBreak/>
         <w:t xml:space="preserve">The project does not have any plan for managing subcontractors that may contribute work products to the software project. </w:t>
       </w:r>
     </w:p>
@@ -42142,6 +42119,7 @@
           <w:color w:val="565656" w:themeColor="text1" w:themeTint="BF"/>
           <w:szCs w:val="24"/>
         </w:rPr>
+        <w:lastRenderedPageBreak/>
         <w:t xml:space="preserve">After the development, the project will be regularly checked by the project manager and he will suggest the developers if any kind of improvement is needed. </w:t>
       </w:r>
     </w:p>
@@ -49445,6 +49423,7 @@
   <w:style w:type="character" w:default="1" w:styleId="DefaultParagraphFont">
     <w:name w:val="Default Paragraph Font"/>
     <w:uiPriority w:val="1"/>
+    <w:semiHidden/>
     <w:unhideWhenUsed/>
   </w:style>
   <w:style w:type="table" w:default="1" w:styleId="TableNormal">
@@ -50480,18 +50459,18 @@
 </file>
 
 <file path=customXml/item1.xml><?xml version="1.0" encoding="utf-8"?>
+<p:properties xmlns:p="http://schemas.microsoft.com/office/2006/metadata/properties" xmlns:xsi="http://www.w3.org/2001/XMLSchema-instance" xmlns:pc="http://schemas.microsoft.com/office/infopath/2007/PartnerControls">
+  <documentManagement/>
+</p:properties>
+</file>
+
+<file path=customXml/item2.xml><?xml version="1.0" encoding="utf-8"?>
 <?mso-contentType ?>
 <FormTemplates xmlns="http://schemas.microsoft.com/sharepoint/v3/contenttype/forms">
   <Display>DocumentLibraryForm</Display>
   <Edit>DocumentLibraryForm</Edit>
   <New>DocumentLibraryForm</New>
 </FormTemplates>
-</file>
-
-<file path=customXml/item2.xml><?xml version="1.0" encoding="utf-8"?>
-<p:properties xmlns:p="http://schemas.microsoft.com/office/2006/metadata/properties" xmlns:xsi="http://www.w3.org/2001/XMLSchema-instance" xmlns:pc="http://schemas.microsoft.com/office/infopath/2007/PartnerControls">
-  <documentManagement/>
-</p:properties>
 </file>
 
 <file path=customXml/item3.xml><?xml version="1.0" encoding="utf-8"?>
@@ -50631,18 +50610,18 @@
 </file>
 
 <file path=customXml/itemProps1.xml><?xml version="1.0" encoding="utf-8"?>
-<ds:datastoreItem xmlns:ds="http://schemas.openxmlformats.org/officeDocument/2006/customXml" ds:itemID="{E9585C5F-D0FD-4891-BACD-D5C22DCFA180}">
+<ds:datastoreItem xmlns:ds="http://schemas.openxmlformats.org/officeDocument/2006/customXml" ds:itemID="{91D3A0AC-EAEC-42BC-9E33-688F1CC05CB5}">
   <ds:schemaRefs>
-    <ds:schemaRef ds:uri="http://schemas.microsoft.com/sharepoint/v3/contenttype/forms"/>
+    <ds:schemaRef ds:uri="http://schemas.microsoft.com/office/2006/metadata/properties"/>
+    <ds:schemaRef ds:uri="http://schemas.microsoft.com/office/infopath/2007/PartnerControls"/>
   </ds:schemaRefs>
 </ds:datastoreItem>
 </file>
 
 <file path=customXml/itemProps2.xml><?xml version="1.0" encoding="utf-8"?>
-<ds:datastoreItem xmlns:ds="http://schemas.openxmlformats.org/officeDocument/2006/customXml" ds:itemID="{91D3A0AC-EAEC-42BC-9E33-688F1CC05CB5}">
+<ds:datastoreItem xmlns:ds="http://schemas.openxmlformats.org/officeDocument/2006/customXml" ds:itemID="{E9585C5F-D0FD-4891-BACD-D5C22DCFA180}">
   <ds:schemaRefs>
-    <ds:schemaRef ds:uri="http://schemas.microsoft.com/office/2006/metadata/properties"/>
-    <ds:schemaRef ds:uri="http://schemas.microsoft.com/office/infopath/2007/PartnerControls"/>
+    <ds:schemaRef ds:uri="http://schemas.microsoft.com/sharepoint/v3/contenttype/forms"/>
   </ds:schemaRefs>
 </ds:datastoreItem>
 </file>
@@ -50666,7 +50645,7 @@
 </file>
 
 <file path=customXml/itemProps4.xml><?xml version="1.0" encoding="utf-8"?>
-<ds:datastoreItem xmlns:ds="http://schemas.openxmlformats.org/officeDocument/2006/customXml" ds:itemID="{11EDD90F-45C4-44C9-9960-1AF1E1AE01F0}">
+<ds:datastoreItem xmlns:ds="http://schemas.openxmlformats.org/officeDocument/2006/customXml" ds:itemID="{1FE7636B-DF7F-41EC-85EC-9AFAD07ED653}">
   <ds:schemaRefs>
     <ds:schemaRef ds:uri="http://schemas.openxmlformats.org/officeDocument/2006/bibliography"/>
   </ds:schemaRefs>

--- a/SP1 Main Book .docx
+++ b/SP1 Main Book .docx
@@ -39097,33 +39097,6 @@
       <w:bookmarkEnd w:id="183"/>
       <w:bookmarkEnd w:id="184"/>
       <w:bookmarkEnd w:id="186"/>
-      <w:r>
-        <w:rPr>
-          <w:rFonts w:asciiTheme="minorHAnsi" w:hAnsiTheme="minorHAnsi" w:cstheme="majorHAnsi"/>
-          <w:color w:val="404040" w:themeColor="text1" w:themeTint="BF"/>
-          <w:sz w:val="26"/>
-          <w:szCs w:val="26"/>
-        </w:rPr>
-        <w:t>(</w:t>
-      </w:r>
-      <w:r>
-        <w:rPr>
-          <w:rFonts w:asciiTheme="minorHAnsi" w:hAnsiTheme="minorHAnsi" w:cstheme="majorHAnsi"/>
-          <w:color w:val="FF0000"/>
-          <w:sz w:val="26"/>
-          <w:szCs w:val="26"/>
-        </w:rPr>
-        <w:t>To-Do</w:t>
-      </w:r>
-      <w:r>
-        <w:rPr>
-          <w:rFonts w:asciiTheme="minorHAnsi" w:hAnsiTheme="minorHAnsi" w:cstheme="majorHAnsi"/>
-          <w:color w:val="404040" w:themeColor="text1" w:themeTint="BF"/>
-          <w:sz w:val="26"/>
-          <w:szCs w:val="26"/>
-        </w:rPr>
-        <w:t>)</w:t>
-      </w:r>
     </w:p>
     <w:p>
       <w:pPr>
@@ -39136,7 +39109,7 @@
     <w:p>
       <w:pPr>
         <w:spacing w:line="360" w:lineRule="auto"/>
-        <w:ind w:left="900" w:right="27"/>
+        <w:ind w:left="1224" w:right="27"/>
         <w:jc w:val="both"/>
         <w:rPr>
           <w:rFonts w:asciiTheme="minorHAnsi" w:hAnsiTheme="minorHAnsi" w:cstheme="majorHAnsi"/>
@@ -39148,7 +39121,21 @@
           <w:rFonts w:asciiTheme="minorHAnsi" w:hAnsiTheme="minorHAnsi" w:cstheme="majorHAnsi"/>
           <w:color w:val="404040" w:themeColor="text1" w:themeTint="BF"/>
         </w:rPr>
-        <w:t xml:space="preserve">Any major changes that affect the milestones or the budget will have to be approved by all and documented. All will be responsible for ensuring that the </w:t>
+        <w:t xml:space="preserve">Any major changes that influence the points of reference or the budget will have to be approved by all and reported. </w:t>
+      </w:r>
+      <w:r>
+        <w:rPr>
+          <w:rFonts w:asciiTheme="minorHAnsi" w:hAnsiTheme="minorHAnsi" w:cstheme="majorHAnsi"/>
+          <w:color w:val="404040" w:themeColor="text1" w:themeTint="BF"/>
+        </w:rPr>
+        <w:t>Management</w:t>
+      </w:r>
+      <w:r>
+        <w:rPr>
+          <w:rFonts w:asciiTheme="minorHAnsi" w:hAnsiTheme="minorHAnsi" w:cstheme="majorHAnsi"/>
+          <w:color w:val="404040" w:themeColor="text1" w:themeTint="BF"/>
+        </w:rPr>
+        <w:t xml:space="preserve"> will be capable of </w:t>
       </w:r>
       <w:r>
         <w:rPr>
@@ -39156,19 +39143,22 @@
           <w:color w:val="404040" w:themeColor="text1" w:themeTint="BF"/>
         </w:rPr>
         <w:lastRenderedPageBreak/>
-        <w:t>project will be completed on time and within budget. This will be accomplished through daily meetings of the team members with the supervisor. At each meeting, developer team will present the day’s progress and problems. Al will determine whether they are progressing as expected and whether they are following the specification document and the project management plan. Any major problems faced by the team members will immediately be reported to all.</w:t>
-      </w:r>
-    </w:p>
-    <w:p>
-      <w:pPr>
-        <w:spacing w:line="360" w:lineRule="auto"/>
-        <w:ind w:left="1224" w:right="27" w:firstLine="720"/>
-        <w:jc w:val="both"/>
-        <w:rPr>
-          <w:rFonts w:asciiTheme="minorHAnsi" w:hAnsiTheme="minorHAnsi" w:cstheme="majorHAnsi"/>
-          <w:color w:val="404040" w:themeColor="text1" w:themeTint="BF"/>
-        </w:rPr>
-      </w:pPr>
+        <w:t>ensuring that the project will be completed on time and within budget. This will be finished through day-by-day meetings of the group members with management. At each assembly, designer the group will show t</w:t>
+      </w:r>
+      <w:r>
+        <w:rPr>
+          <w:rFonts w:asciiTheme="minorHAnsi" w:hAnsiTheme="minorHAnsi" w:cstheme="majorHAnsi"/>
+          <w:color w:val="404040" w:themeColor="text1" w:themeTint="BF"/>
+        </w:rPr>
+        <w:t>he day’s progress and issues. Team member</w:t>
+      </w:r>
+      <w:r>
+        <w:rPr>
+          <w:rFonts w:asciiTheme="minorHAnsi" w:hAnsiTheme="minorHAnsi" w:cstheme="majorHAnsi"/>
+          <w:color w:val="404040" w:themeColor="text1" w:themeTint="BF"/>
+        </w:rPr>
+        <w:t xml:space="preserve"> will decide whether they are progressing as expected and whether they are following the specification report and the project management plan. Any major issues faced by the group individuals will instantly be detailed to all.</w:t>
+      </w:r>
     </w:p>
     <w:p>
       <w:pPr>
@@ -39258,19 +39248,8 @@
           <w:rFonts w:asciiTheme="minorHAnsi" w:hAnsiTheme="minorHAnsi" w:cstheme="majorHAnsi"/>
           <w:color w:val="404040" w:themeColor="text1" w:themeTint="BF"/>
         </w:rPr>
-        <w:t xml:space="preserve">The updated Software Project Management Plan will be circulated as mentioned in schedule of section 1.1.4. Each of preliminary versions of all the documents and updates and status reports will be sent and discussed with the advisor and upon approval the approved document will be circulated to the other members of the team. The report on the status of the project will be sent to the members of the team. </w:t>
-      </w:r>
-    </w:p>
-    <w:p>
-      <w:pPr>
-        <w:spacing w:line="360" w:lineRule="auto"/>
-        <w:ind w:left="900" w:right="27" w:firstLine="36"/>
-        <w:jc w:val="both"/>
-        <w:rPr>
-          <w:rFonts w:asciiTheme="minorHAnsi" w:hAnsiTheme="minorHAnsi" w:cstheme="majorHAnsi"/>
-          <w:color w:val="404040" w:themeColor="text1" w:themeTint="BF"/>
-        </w:rPr>
-      </w:pPr>
+        <w:t>As stated in section 1.1.4, the modified Software Project Management Plan will be distributed. All preliminary versions of all papers, updates, and progress reports will be provided to the advisor for review and discussion, and once approved, the approved document will be distributed to the rest of the team. The members of the team will receive a report on the project's progress.</w:t>
+      </w:r>
     </w:p>
     <w:p>
       <w:pPr>
@@ -39330,33 +39309,6 @@
       <w:bookmarkEnd w:id="192"/>
       <w:bookmarkEnd w:id="193"/>
       <w:bookmarkEnd w:id="194"/>
-      <w:r>
-        <w:rPr>
-          <w:rFonts w:asciiTheme="minorHAnsi" w:hAnsiTheme="minorHAnsi" w:cstheme="majorHAnsi"/>
-          <w:color w:val="404040" w:themeColor="text1" w:themeTint="BF"/>
-          <w:sz w:val="26"/>
-          <w:szCs w:val="26"/>
-        </w:rPr>
-        <w:t>(</w:t>
-      </w:r>
-      <w:r>
-        <w:rPr>
-          <w:rFonts w:asciiTheme="minorHAnsi" w:hAnsiTheme="minorHAnsi" w:cstheme="majorHAnsi"/>
-          <w:color w:val="FF0000"/>
-          <w:sz w:val="26"/>
-          <w:szCs w:val="26"/>
-        </w:rPr>
-        <w:t>To-Do</w:t>
-      </w:r>
-      <w:r>
-        <w:rPr>
-          <w:rFonts w:asciiTheme="minorHAnsi" w:hAnsiTheme="minorHAnsi" w:cstheme="majorHAnsi"/>
-          <w:color w:val="404040" w:themeColor="text1" w:themeTint="BF"/>
-          <w:sz w:val="26"/>
-          <w:szCs w:val="26"/>
-        </w:rPr>
-        <w:t>)</w:t>
-      </w:r>
     </w:p>
     <w:p>
       <w:pPr>
@@ -39382,19 +39334,8 @@
           <w:rFonts w:asciiTheme="minorHAnsi" w:hAnsiTheme="minorHAnsi" w:cstheme="majorHAnsi"/>
           <w:color w:val="404040" w:themeColor="text1" w:themeTint="BF"/>
         </w:rPr>
-        <w:t>As the system based on object oriented so the metrics focus on measurement that can be applied to the class and the design characteristics—localization, encapsulation, information hiding, inheritance, and object abstraction techniques—that make the class unique.</w:t>
-      </w:r>
-    </w:p>
-    <w:p>
-      <w:pPr>
-        <w:spacing w:line="360" w:lineRule="auto"/>
-        <w:ind w:left="900"/>
-        <w:jc w:val="both"/>
-        <w:rPr>
-          <w:rFonts w:asciiTheme="minorHAnsi" w:hAnsiTheme="minorHAnsi" w:cstheme="majorHAnsi"/>
-          <w:color w:val="404040" w:themeColor="text1" w:themeTint="BF"/>
-        </w:rPr>
-      </w:pPr>
+        <w:t>The measurements data must be reported to the persons who must act on it in order to impact change. They must also be able to comprehend the data, including its current state, previous trends, the measure's purpose, and if a rise or decrease in this measurement indicates an improvement.</w:t>
+      </w:r>
     </w:p>
     <w:p>
       <w:pPr>
@@ -39432,33 +39373,6 @@
       <w:bookmarkEnd w:id="196"/>
       <w:bookmarkEnd w:id="197"/>
       <w:bookmarkEnd w:id="198"/>
-      <w:r>
-        <w:rPr>
-          <w:rFonts w:asciiTheme="minorHAnsi" w:hAnsiTheme="minorHAnsi" w:cstheme="majorHAnsi"/>
-          <w:color w:val="404040" w:themeColor="text1" w:themeTint="BF"/>
-          <w:sz w:val="26"/>
-          <w:szCs w:val="26"/>
-        </w:rPr>
-        <w:t>(</w:t>
-      </w:r>
-      <w:r>
-        <w:rPr>
-          <w:rFonts w:asciiTheme="minorHAnsi" w:hAnsiTheme="minorHAnsi" w:cstheme="majorHAnsi"/>
-          <w:color w:val="FF0000"/>
-          <w:sz w:val="26"/>
-          <w:szCs w:val="26"/>
-        </w:rPr>
-        <w:t>To-Do</w:t>
-      </w:r>
-      <w:r>
-        <w:rPr>
-          <w:rFonts w:asciiTheme="minorHAnsi" w:hAnsiTheme="minorHAnsi" w:cstheme="majorHAnsi"/>
-          <w:color w:val="404040" w:themeColor="text1" w:themeTint="BF"/>
-          <w:sz w:val="26"/>
-          <w:szCs w:val="26"/>
-        </w:rPr>
-        <w:t>)</w:t>
-      </w:r>
     </w:p>
     <w:p>
       <w:pPr>
@@ -39483,7 +39397,6 @@
         <w:gridCol w:w="1489"/>
         <w:gridCol w:w="1121"/>
         <w:gridCol w:w="1090"/>
-        <w:gridCol w:w="1100"/>
       </w:tblGrid>
       <w:tr>
         <w:trPr>
@@ -39673,52 +39586,6 @@
             </w:r>
           </w:p>
         </w:tc>
-        <w:tc>
-          <w:tcPr>
-            <w:tcW w:w="1100" w:type="dxa"/>
-            <w:tcBorders>
-              <w:top w:val="single" w:sz="4" w:space="0" w:color="000000"/>
-              <w:left w:val="single" w:sz="4" w:space="0" w:color="000000"/>
-              <w:bottom w:val="single" w:sz="4" w:space="0" w:color="000000"/>
-              <w:right w:val="single" w:sz="4" w:space="0" w:color="000000"/>
-            </w:tcBorders>
-            <w:shd w:val="clear" w:color="auto" w:fill="D8D8D8"/>
-            <w:tcMar>
-              <w:top w:w="0" w:type="dxa"/>
-              <w:left w:w="0" w:type="dxa"/>
-              <w:bottom w:w="0" w:type="dxa"/>
-              <w:right w:w="0" w:type="dxa"/>
-            </w:tcMar>
-          </w:tcPr>
-          <w:p>
-            <w:pPr>
-              <w:spacing w:after="200"/>
-              <w:rPr>
-                <w:rFonts w:asciiTheme="minorHAnsi" w:hAnsiTheme="minorHAnsi" w:cstheme="majorHAnsi"/>
-                <w:b/>
-                <w:color w:val="404040" w:themeColor="text1" w:themeTint="BF"/>
-              </w:rPr>
-            </w:pPr>
-          </w:p>
-          <w:p>
-            <w:pPr>
-              <w:spacing w:line="276" w:lineRule="auto"/>
-              <w:rPr>
-                <w:rFonts w:asciiTheme="minorHAnsi" w:hAnsiTheme="minorHAnsi" w:cstheme="majorHAnsi"/>
-                <w:b/>
-                <w:color w:val="404040" w:themeColor="text1" w:themeTint="BF"/>
-              </w:rPr>
-            </w:pPr>
-            <w:r>
-              <w:rPr>
-                <w:rFonts w:asciiTheme="minorHAnsi" w:hAnsiTheme="minorHAnsi" w:cstheme="majorHAnsi"/>
-                <w:b/>
-                <w:color w:val="404040" w:themeColor="text1" w:themeTint="BF"/>
-              </w:rPr>
-              <w:t>RMMM</w:t>
-            </w:r>
-          </w:p>
-        </w:tc>
       </w:tr>
       <w:tr>
         <w:trPr>
@@ -39865,41 +39732,6 @@
             </w:r>
           </w:p>
         </w:tc>
-        <w:tc>
-          <w:tcPr>
-            <w:tcW w:w="1100" w:type="dxa"/>
-            <w:tcBorders>
-              <w:top w:val="single" w:sz="4" w:space="0" w:color="000000"/>
-              <w:left w:val="single" w:sz="4" w:space="0" w:color="000000"/>
-              <w:bottom w:val="single" w:sz="4" w:space="0" w:color="000000"/>
-              <w:right w:val="single" w:sz="4" w:space="0" w:color="000000"/>
-            </w:tcBorders>
-            <w:shd w:val="clear" w:color="auto" w:fill="FFFFFF"/>
-            <w:tcMar>
-              <w:top w:w="0" w:type="dxa"/>
-              <w:left w:w="0" w:type="dxa"/>
-              <w:bottom w:w="0" w:type="dxa"/>
-              <w:right w:w="0" w:type="dxa"/>
-            </w:tcMar>
-            <w:hideMark/>
-          </w:tcPr>
-          <w:p>
-            <w:pPr>
-              <w:spacing w:after="200" w:line="276" w:lineRule="auto"/>
-              <w:rPr>
-                <w:rFonts w:asciiTheme="minorHAnsi" w:hAnsiTheme="minorHAnsi" w:cstheme="majorHAnsi"/>
-                <w:color w:val="404040" w:themeColor="text1" w:themeTint="BF"/>
-              </w:rPr>
-            </w:pPr>
-            <w:r>
-              <w:rPr>
-                <w:rFonts w:asciiTheme="minorHAnsi" w:hAnsiTheme="minorHAnsi" w:cstheme="majorHAnsi"/>
-                <w:color w:val="404040" w:themeColor="text1" w:themeTint="BF"/>
-              </w:rPr>
-              <w:t>R-1</w:t>
-            </w:r>
-          </w:p>
-        </w:tc>
       </w:tr>
       <w:tr>
         <w:trPr>
@@ -40007,7 +39839,7 @@
                 <w:rFonts w:asciiTheme="minorHAnsi" w:hAnsiTheme="minorHAnsi" w:cstheme="majorHAnsi"/>
                 <w:color w:val="404040" w:themeColor="text1" w:themeTint="BF"/>
               </w:rPr>
-              <w:t xml:space="preserve">       1</w:t>
+              <w:t xml:space="preserve">       4</w:t>
             </w:r>
           </w:p>
         </w:tc>
@@ -40042,42 +39874,7 @@
                 <w:rFonts w:asciiTheme="minorHAnsi" w:hAnsiTheme="minorHAnsi" w:cstheme="majorHAnsi"/>
                 <w:color w:val="404040" w:themeColor="text1" w:themeTint="BF"/>
               </w:rPr>
-              <w:t>High</w:t>
-            </w:r>
-          </w:p>
-        </w:tc>
-        <w:tc>
-          <w:tcPr>
-            <w:tcW w:w="1100" w:type="dxa"/>
-            <w:tcBorders>
-              <w:top w:val="single" w:sz="4" w:space="0" w:color="000000"/>
-              <w:left w:val="single" w:sz="4" w:space="0" w:color="000000"/>
-              <w:bottom w:val="single" w:sz="4" w:space="0" w:color="000000"/>
-              <w:right w:val="single" w:sz="4" w:space="0" w:color="000000"/>
-            </w:tcBorders>
-            <w:shd w:val="clear" w:color="auto" w:fill="FFFFFF"/>
-            <w:tcMar>
-              <w:top w:w="0" w:type="dxa"/>
-              <w:left w:w="0" w:type="dxa"/>
-              <w:bottom w:w="0" w:type="dxa"/>
-              <w:right w:w="0" w:type="dxa"/>
-            </w:tcMar>
-            <w:hideMark/>
-          </w:tcPr>
-          <w:p>
-            <w:pPr>
-              <w:spacing w:after="200" w:line="276" w:lineRule="auto"/>
-              <w:rPr>
-                <w:rFonts w:asciiTheme="minorHAnsi" w:hAnsiTheme="minorHAnsi" w:cstheme="majorHAnsi"/>
-                <w:color w:val="404040" w:themeColor="text1" w:themeTint="BF"/>
-              </w:rPr>
-            </w:pPr>
-            <w:r>
-              <w:rPr>
-                <w:rFonts w:asciiTheme="minorHAnsi" w:hAnsiTheme="minorHAnsi" w:cstheme="majorHAnsi"/>
-                <w:color w:val="404040" w:themeColor="text1" w:themeTint="BF"/>
-              </w:rPr>
-              <w:t>R-2</w:t>
+              <w:t>Low</w:t>
             </w:r>
           </w:p>
         </w:tc>
@@ -40118,7 +39915,7 @@
                 <w:rFonts w:asciiTheme="minorHAnsi" w:hAnsiTheme="minorHAnsi" w:cstheme="majorHAnsi"/>
                 <w:color w:val="404040" w:themeColor="text1" w:themeTint="BF"/>
               </w:rPr>
-              <w:t>System goes hour</w:t>
+              <w:t>Changes in Requirements</w:t>
             </w:r>
           </w:p>
         </w:tc>
@@ -40153,7 +39950,14 @@
                 <w:rFonts w:asciiTheme="minorHAnsi" w:hAnsiTheme="minorHAnsi" w:cstheme="majorHAnsi"/>
                 <w:color w:val="404040" w:themeColor="text1" w:themeTint="BF"/>
               </w:rPr>
-              <w:t>60%</w:t>
+              <w:t>30</w:t>
+            </w:r>
+            <w:r>
+              <w:rPr>
+                <w:rFonts w:asciiTheme="minorHAnsi" w:hAnsiTheme="minorHAnsi" w:cstheme="majorHAnsi"/>
+                <w:color w:val="404040" w:themeColor="text1" w:themeTint="BF"/>
+              </w:rPr>
+              <w:t>%</w:t>
             </w:r>
           </w:p>
         </w:tc>
@@ -40188,7 +39992,7 @@
                 <w:rFonts w:asciiTheme="minorHAnsi" w:hAnsiTheme="minorHAnsi" w:cstheme="majorHAnsi"/>
                 <w:color w:val="404040" w:themeColor="text1" w:themeTint="BF"/>
               </w:rPr>
-              <w:t xml:space="preserve">       3</w:t>
+              <w:t xml:space="preserve">       1</w:t>
             </w:r>
           </w:p>
         </w:tc>
@@ -40223,42 +40027,7 @@
                 <w:rFonts w:asciiTheme="minorHAnsi" w:hAnsiTheme="minorHAnsi" w:cstheme="majorHAnsi"/>
                 <w:color w:val="404040" w:themeColor="text1" w:themeTint="BF"/>
               </w:rPr>
-              <w:t>Medium</w:t>
-            </w:r>
-          </w:p>
-        </w:tc>
-        <w:tc>
-          <w:tcPr>
-            <w:tcW w:w="1100" w:type="dxa"/>
-            <w:tcBorders>
-              <w:top w:val="single" w:sz="4" w:space="0" w:color="000000"/>
-              <w:left w:val="single" w:sz="4" w:space="0" w:color="000000"/>
-              <w:bottom w:val="single" w:sz="4" w:space="0" w:color="000000"/>
-              <w:right w:val="single" w:sz="4" w:space="0" w:color="000000"/>
-            </w:tcBorders>
-            <w:shd w:val="clear" w:color="auto" w:fill="FFFFFF"/>
-            <w:tcMar>
-              <w:top w:w="0" w:type="dxa"/>
-              <w:left w:w="0" w:type="dxa"/>
-              <w:bottom w:w="0" w:type="dxa"/>
-              <w:right w:w="0" w:type="dxa"/>
-            </w:tcMar>
-            <w:hideMark/>
-          </w:tcPr>
-          <w:p>
-            <w:pPr>
-              <w:spacing w:after="200" w:line="276" w:lineRule="auto"/>
-              <w:rPr>
-                <w:rFonts w:asciiTheme="minorHAnsi" w:hAnsiTheme="minorHAnsi" w:cstheme="majorHAnsi"/>
-                <w:color w:val="404040" w:themeColor="text1" w:themeTint="BF"/>
-              </w:rPr>
-            </w:pPr>
-            <w:r>
-              <w:rPr>
-                <w:rFonts w:asciiTheme="minorHAnsi" w:hAnsiTheme="minorHAnsi" w:cstheme="majorHAnsi"/>
-                <w:color w:val="404040" w:themeColor="text1" w:themeTint="BF"/>
-              </w:rPr>
-              <w:t>R-3</w:t>
+              <w:t>High</w:t>
             </w:r>
           </w:p>
         </w:tc>
@@ -40299,8 +40068,7 @@
                 <w:rFonts w:asciiTheme="minorHAnsi" w:hAnsiTheme="minorHAnsi" w:cstheme="majorHAnsi"/>
                 <w:color w:val="404040" w:themeColor="text1" w:themeTint="BF"/>
               </w:rPr>
-              <w:lastRenderedPageBreak/>
-              <w:t>Project canceled</w:t>
+              <w:t>Computer Crash</w:t>
             </w:r>
           </w:p>
         </w:tc>
@@ -40335,188 +40103,14 @@
                 <w:rFonts w:asciiTheme="minorHAnsi" w:hAnsiTheme="minorHAnsi" w:cstheme="majorHAnsi"/>
                 <w:color w:val="404040" w:themeColor="text1" w:themeTint="BF"/>
               </w:rPr>
-              <w:t>30%</w:t>
+              <w:t>20</w:t>
             </w:r>
-          </w:p>
-        </w:tc>
-        <w:tc>
-          <w:tcPr>
-            <w:tcW w:w="1121" w:type="dxa"/>
-            <w:tcBorders>
-              <w:top w:val="single" w:sz="4" w:space="0" w:color="000000"/>
-              <w:left w:val="single" w:sz="4" w:space="0" w:color="000000"/>
-              <w:bottom w:val="single" w:sz="4" w:space="0" w:color="000000"/>
-              <w:right w:val="single" w:sz="4" w:space="0" w:color="000000"/>
-            </w:tcBorders>
-            <w:shd w:val="clear" w:color="auto" w:fill="FFFFFF"/>
-            <w:tcMar>
-              <w:top w:w="0" w:type="dxa"/>
-              <w:left w:w="0" w:type="dxa"/>
-              <w:bottom w:w="0" w:type="dxa"/>
-              <w:right w:w="0" w:type="dxa"/>
-            </w:tcMar>
-            <w:hideMark/>
-          </w:tcPr>
-          <w:p>
-            <w:pPr>
-              <w:spacing w:after="200" w:line="276" w:lineRule="auto"/>
-              <w:rPr>
-                <w:rFonts w:asciiTheme="minorHAnsi" w:hAnsiTheme="minorHAnsi" w:cstheme="majorHAnsi"/>
-                <w:color w:val="404040" w:themeColor="text1" w:themeTint="BF"/>
-              </w:rPr>
-            </w:pPr>
             <w:r>
               <w:rPr>
                 <w:rFonts w:asciiTheme="minorHAnsi" w:hAnsiTheme="minorHAnsi" w:cstheme="majorHAnsi"/>
                 <w:color w:val="404040" w:themeColor="text1" w:themeTint="BF"/>
               </w:rPr>
-              <w:t xml:space="preserve">       4</w:t>
-            </w:r>
-          </w:p>
-        </w:tc>
-        <w:tc>
-          <w:tcPr>
-            <w:tcW w:w="1090" w:type="dxa"/>
-            <w:tcBorders>
-              <w:top w:val="single" w:sz="4" w:space="0" w:color="000000"/>
-              <w:left w:val="single" w:sz="4" w:space="0" w:color="000000"/>
-              <w:bottom w:val="single" w:sz="4" w:space="0" w:color="000000"/>
-              <w:right w:val="single" w:sz="4" w:space="0" w:color="000000"/>
-            </w:tcBorders>
-            <w:shd w:val="clear" w:color="auto" w:fill="FFFFFF"/>
-            <w:tcMar>
-              <w:top w:w="0" w:type="dxa"/>
-              <w:left w:w="0" w:type="dxa"/>
-              <w:bottom w:w="0" w:type="dxa"/>
-              <w:right w:w="0" w:type="dxa"/>
-            </w:tcMar>
-            <w:hideMark/>
-          </w:tcPr>
-          <w:p>
-            <w:pPr>
-              <w:spacing w:after="200" w:line="276" w:lineRule="auto"/>
-              <w:rPr>
-                <w:rFonts w:asciiTheme="minorHAnsi" w:hAnsiTheme="minorHAnsi" w:cstheme="majorHAnsi"/>
-                <w:color w:val="404040" w:themeColor="text1" w:themeTint="BF"/>
-              </w:rPr>
-            </w:pPr>
-            <w:r>
-              <w:rPr>
-                <w:rFonts w:asciiTheme="minorHAnsi" w:hAnsiTheme="minorHAnsi" w:cstheme="majorHAnsi"/>
-                <w:color w:val="404040" w:themeColor="text1" w:themeTint="BF"/>
-              </w:rPr>
-              <w:t>Low</w:t>
-            </w:r>
-          </w:p>
-        </w:tc>
-        <w:tc>
-          <w:tcPr>
-            <w:tcW w:w="1100" w:type="dxa"/>
-            <w:tcBorders>
-              <w:top w:val="single" w:sz="4" w:space="0" w:color="000000"/>
-              <w:left w:val="single" w:sz="4" w:space="0" w:color="000000"/>
-              <w:bottom w:val="single" w:sz="4" w:space="0" w:color="000000"/>
-              <w:right w:val="single" w:sz="4" w:space="0" w:color="000000"/>
-            </w:tcBorders>
-            <w:shd w:val="clear" w:color="auto" w:fill="FFFFFF"/>
-            <w:tcMar>
-              <w:top w:w="0" w:type="dxa"/>
-              <w:left w:w="0" w:type="dxa"/>
-              <w:bottom w:w="0" w:type="dxa"/>
-              <w:right w:w="0" w:type="dxa"/>
-            </w:tcMar>
-            <w:hideMark/>
-          </w:tcPr>
-          <w:p>
-            <w:pPr>
-              <w:spacing w:after="200" w:line="276" w:lineRule="auto"/>
-              <w:rPr>
-                <w:rFonts w:asciiTheme="minorHAnsi" w:hAnsiTheme="minorHAnsi" w:cstheme="majorHAnsi"/>
-                <w:color w:val="404040" w:themeColor="text1" w:themeTint="BF"/>
-              </w:rPr>
-            </w:pPr>
-            <w:r>
-              <w:rPr>
-                <w:rFonts w:asciiTheme="minorHAnsi" w:hAnsiTheme="minorHAnsi" w:cstheme="majorHAnsi"/>
-                <w:color w:val="404040" w:themeColor="text1" w:themeTint="BF"/>
-              </w:rPr>
-              <w:t>R-4</w:t>
-            </w:r>
-          </w:p>
-        </w:tc>
-      </w:tr>
-      <w:tr>
-        <w:trPr>
-          <w:cantSplit/>
-          <w:trHeight w:val="376"/>
-        </w:trPr>
-        <w:tc>
-          <w:tcPr>
-            <w:tcW w:w="3118" w:type="dxa"/>
-            <w:tcBorders>
-              <w:top w:val="single" w:sz="4" w:space="0" w:color="000000"/>
-              <w:left w:val="single" w:sz="4" w:space="0" w:color="000000"/>
-              <w:bottom w:val="single" w:sz="4" w:space="0" w:color="000000"/>
-              <w:right w:val="single" w:sz="4" w:space="0" w:color="000000"/>
-            </w:tcBorders>
-            <w:shd w:val="clear" w:color="auto" w:fill="FFFFFF"/>
-            <w:tcMar>
-              <w:top w:w="0" w:type="dxa"/>
-              <w:left w:w="0" w:type="dxa"/>
-              <w:bottom w:w="0" w:type="dxa"/>
-              <w:right w:w="0" w:type="dxa"/>
-            </w:tcMar>
-            <w:hideMark/>
-          </w:tcPr>
-          <w:p>
-            <w:pPr>
-              <w:spacing w:after="200" w:line="276" w:lineRule="auto"/>
-              <w:rPr>
-                <w:rFonts w:asciiTheme="minorHAnsi" w:hAnsiTheme="minorHAnsi" w:cstheme="majorHAnsi"/>
-                <w:color w:val="404040" w:themeColor="text1" w:themeTint="BF"/>
-              </w:rPr>
-            </w:pPr>
-            <w:r>
-              <w:rPr>
-                <w:rFonts w:asciiTheme="minorHAnsi" w:hAnsiTheme="minorHAnsi" w:cstheme="majorHAnsi"/>
-                <w:color w:val="404040" w:themeColor="text1" w:themeTint="BF"/>
-              </w:rPr>
-              <w:t>False feature rich</w:t>
-            </w:r>
-          </w:p>
-        </w:tc>
-        <w:tc>
-          <w:tcPr>
-            <w:tcW w:w="1489" w:type="dxa"/>
-            <w:tcBorders>
-              <w:top w:val="single" w:sz="4" w:space="0" w:color="000000"/>
-              <w:left w:val="single" w:sz="4" w:space="0" w:color="000000"/>
-              <w:bottom w:val="single" w:sz="4" w:space="0" w:color="000000"/>
-              <w:right w:val="single" w:sz="4" w:space="0" w:color="000000"/>
-            </w:tcBorders>
-            <w:shd w:val="clear" w:color="auto" w:fill="FFFFFF"/>
-            <w:tcMar>
-              <w:top w:w="0" w:type="dxa"/>
-              <w:left w:w="0" w:type="dxa"/>
-              <w:bottom w:w="0" w:type="dxa"/>
-              <w:right w:w="0" w:type="dxa"/>
-            </w:tcMar>
-            <w:hideMark/>
-          </w:tcPr>
-          <w:p>
-            <w:pPr>
-              <w:spacing w:after="200" w:line="276" w:lineRule="auto"/>
-              <w:rPr>
-                <w:rFonts w:asciiTheme="minorHAnsi" w:hAnsiTheme="minorHAnsi" w:cstheme="majorHAnsi"/>
-                <w:color w:val="404040" w:themeColor="text1" w:themeTint="BF"/>
-              </w:rPr>
-            </w:pPr>
-            <w:r>
-              <w:rPr>
-                <w:rFonts w:asciiTheme="minorHAnsi" w:hAnsiTheme="minorHAnsi" w:cstheme="majorHAnsi"/>
-                <w:color w:val="404040" w:themeColor="text1" w:themeTint="BF"/>
-              </w:rPr>
-              <w:t>40%</w:t>
+              <w:t>%</w:t>
             </w:r>
           </w:p>
         </w:tc>
@@ -40590,9 +40184,15 @@
             </w:r>
           </w:p>
         </w:tc>
+      </w:tr>
+      <w:tr>
+        <w:trPr>
+          <w:cantSplit/>
+          <w:trHeight w:val="376"/>
+        </w:trPr>
         <w:tc>
           <w:tcPr>
-            <w:tcW w:w="1100" w:type="dxa"/>
+            <w:tcW w:w="3118" w:type="dxa"/>
             <w:tcBorders>
               <w:top w:val="single" w:sz="4" w:space="0" w:color="000000"/>
               <w:left w:val="single" w:sz="4" w:space="0" w:color="000000"/>
@@ -40621,7 +40221,119 @@
                 <w:rFonts w:asciiTheme="minorHAnsi" w:hAnsiTheme="minorHAnsi" w:cstheme="majorHAnsi"/>
                 <w:color w:val="404040" w:themeColor="text1" w:themeTint="BF"/>
               </w:rPr>
-              <w:t>R-5</w:t>
+              <w:t>Lack of Development Experience</w:t>
+            </w:r>
+          </w:p>
+        </w:tc>
+        <w:tc>
+          <w:tcPr>
+            <w:tcW w:w="1489" w:type="dxa"/>
+            <w:tcBorders>
+              <w:top w:val="single" w:sz="4" w:space="0" w:color="000000"/>
+              <w:left w:val="single" w:sz="4" w:space="0" w:color="000000"/>
+              <w:bottom w:val="single" w:sz="4" w:space="0" w:color="000000"/>
+              <w:right w:val="single" w:sz="4" w:space="0" w:color="000000"/>
+            </w:tcBorders>
+            <w:shd w:val="clear" w:color="auto" w:fill="FFFFFF"/>
+            <w:tcMar>
+              <w:top w:w="0" w:type="dxa"/>
+              <w:left w:w="0" w:type="dxa"/>
+              <w:bottom w:w="0" w:type="dxa"/>
+              <w:right w:w="0" w:type="dxa"/>
+            </w:tcMar>
+            <w:hideMark/>
+          </w:tcPr>
+          <w:p>
+            <w:pPr>
+              <w:spacing w:after="200" w:line="276" w:lineRule="auto"/>
+              <w:rPr>
+                <w:rFonts w:asciiTheme="minorHAnsi" w:hAnsiTheme="minorHAnsi" w:cstheme="majorHAnsi"/>
+                <w:color w:val="404040" w:themeColor="text1" w:themeTint="BF"/>
+              </w:rPr>
+            </w:pPr>
+            <w:r>
+              <w:rPr>
+                <w:rFonts w:asciiTheme="minorHAnsi" w:hAnsiTheme="minorHAnsi" w:cstheme="majorHAnsi"/>
+                <w:color w:val="404040" w:themeColor="text1" w:themeTint="BF"/>
+              </w:rPr>
+              <w:t>30</w:t>
+            </w:r>
+            <w:r>
+              <w:rPr>
+                <w:rFonts w:asciiTheme="minorHAnsi" w:hAnsiTheme="minorHAnsi" w:cstheme="majorHAnsi"/>
+                <w:color w:val="404040" w:themeColor="text1" w:themeTint="BF"/>
+              </w:rPr>
+              <w:t>%</w:t>
+            </w:r>
+          </w:p>
+        </w:tc>
+        <w:tc>
+          <w:tcPr>
+            <w:tcW w:w="1121" w:type="dxa"/>
+            <w:tcBorders>
+              <w:top w:val="single" w:sz="4" w:space="0" w:color="000000"/>
+              <w:left w:val="single" w:sz="4" w:space="0" w:color="000000"/>
+              <w:bottom w:val="single" w:sz="4" w:space="0" w:color="000000"/>
+              <w:right w:val="single" w:sz="4" w:space="0" w:color="000000"/>
+            </w:tcBorders>
+            <w:shd w:val="clear" w:color="auto" w:fill="FFFFFF"/>
+            <w:tcMar>
+              <w:top w:w="0" w:type="dxa"/>
+              <w:left w:w="0" w:type="dxa"/>
+              <w:bottom w:w="0" w:type="dxa"/>
+              <w:right w:w="0" w:type="dxa"/>
+            </w:tcMar>
+            <w:hideMark/>
+          </w:tcPr>
+          <w:p>
+            <w:pPr>
+              <w:spacing w:after="200" w:line="276" w:lineRule="auto"/>
+              <w:rPr>
+                <w:rFonts w:asciiTheme="minorHAnsi" w:hAnsiTheme="minorHAnsi" w:cstheme="majorHAnsi"/>
+                <w:color w:val="404040" w:themeColor="text1" w:themeTint="BF"/>
+              </w:rPr>
+            </w:pPr>
+            <w:r>
+              <w:rPr>
+                <w:rFonts w:asciiTheme="minorHAnsi" w:hAnsiTheme="minorHAnsi" w:cstheme="majorHAnsi"/>
+                <w:color w:val="404040" w:themeColor="text1" w:themeTint="BF"/>
+              </w:rPr>
+              <w:t xml:space="preserve">       4</w:t>
+            </w:r>
+          </w:p>
+        </w:tc>
+        <w:tc>
+          <w:tcPr>
+            <w:tcW w:w="1090" w:type="dxa"/>
+            <w:tcBorders>
+              <w:top w:val="single" w:sz="4" w:space="0" w:color="000000"/>
+              <w:left w:val="single" w:sz="4" w:space="0" w:color="000000"/>
+              <w:bottom w:val="single" w:sz="4" w:space="0" w:color="000000"/>
+              <w:right w:val="single" w:sz="4" w:space="0" w:color="000000"/>
+            </w:tcBorders>
+            <w:shd w:val="clear" w:color="auto" w:fill="FFFFFF"/>
+            <w:tcMar>
+              <w:top w:w="0" w:type="dxa"/>
+              <w:left w:w="0" w:type="dxa"/>
+              <w:bottom w:w="0" w:type="dxa"/>
+              <w:right w:w="0" w:type="dxa"/>
+            </w:tcMar>
+            <w:hideMark/>
+          </w:tcPr>
+          <w:p>
+            <w:pPr>
+              <w:spacing w:after="200" w:line="276" w:lineRule="auto"/>
+              <w:rPr>
+                <w:rFonts w:asciiTheme="minorHAnsi" w:hAnsiTheme="minorHAnsi" w:cstheme="majorHAnsi"/>
+                <w:color w:val="404040" w:themeColor="text1" w:themeTint="BF"/>
+              </w:rPr>
+            </w:pPr>
+            <w:r>
+              <w:rPr>
+                <w:rFonts w:asciiTheme="minorHAnsi" w:hAnsiTheme="minorHAnsi" w:cstheme="majorHAnsi"/>
+                <w:color w:val="404040" w:themeColor="text1" w:themeTint="BF"/>
+              </w:rPr>
+              <w:t>Medium</w:t>
             </w:r>
           </w:p>
         </w:tc>
@@ -40662,6 +40374,7 @@
                 <w:rFonts w:asciiTheme="minorHAnsi" w:hAnsiTheme="minorHAnsi" w:cstheme="majorHAnsi"/>
                 <w:color w:val="404040" w:themeColor="text1" w:themeTint="BF"/>
               </w:rPr>
+              <w:lastRenderedPageBreak/>
               <w:t>Programmers doesn’t have good experience</w:t>
             </w:r>
           </w:p>
@@ -40697,7 +40410,14 @@
                 <w:rFonts w:asciiTheme="minorHAnsi" w:hAnsiTheme="minorHAnsi" w:cstheme="majorHAnsi"/>
                 <w:color w:val="404040" w:themeColor="text1" w:themeTint="BF"/>
               </w:rPr>
-              <w:t>50%</w:t>
+              <w:t>20</w:t>
+            </w:r>
+            <w:r>
+              <w:rPr>
+                <w:rFonts w:asciiTheme="minorHAnsi" w:hAnsiTheme="minorHAnsi" w:cstheme="majorHAnsi"/>
+                <w:color w:val="404040" w:themeColor="text1" w:themeTint="BF"/>
+              </w:rPr>
+              <w:t>%</w:t>
             </w:r>
           </w:p>
         </w:tc>
@@ -40732,7 +40452,7 @@
                 <w:rFonts w:asciiTheme="minorHAnsi" w:hAnsiTheme="minorHAnsi" w:cstheme="majorHAnsi"/>
                 <w:color w:val="404040" w:themeColor="text1" w:themeTint="BF"/>
               </w:rPr>
-              <w:t xml:space="preserve">       3</w:t>
+              <w:t xml:space="preserve">       1</w:t>
             </w:r>
           </w:p>
         </w:tc>
@@ -40771,9 +40491,17 @@
             </w:r>
           </w:p>
         </w:tc>
+        <w:bookmarkStart w:id="199" w:name="_GoBack"/>
+        <w:bookmarkEnd w:id="199"/>
+      </w:tr>
+      <w:tr>
+        <w:trPr>
+          <w:cantSplit/>
+          <w:trHeight w:val="376"/>
+        </w:trPr>
         <w:tc>
           <w:tcPr>
-            <w:tcW w:w="1100" w:type="dxa"/>
+            <w:tcW w:w="3118" w:type="dxa"/>
             <w:tcBorders>
               <w:top w:val="single" w:sz="4" w:space="0" w:color="000000"/>
               <w:left w:val="single" w:sz="4" w:space="0" w:color="000000"/>
@@ -40787,7 +40515,6 @@
               <w:bottom w:w="0" w:type="dxa"/>
               <w:right w:w="0" w:type="dxa"/>
             </w:tcMar>
-            <w:hideMark/>
           </w:tcPr>
           <w:p>
             <w:pPr>
@@ -40802,7 +40529,109 @@
                 <w:rFonts w:asciiTheme="minorHAnsi" w:hAnsiTheme="minorHAnsi" w:cstheme="majorHAnsi"/>
                 <w:color w:val="404040" w:themeColor="text1" w:themeTint="BF"/>
               </w:rPr>
-              <w:t>R-6</w:t>
+              <w:t>Poor Comments in Code</w:t>
+            </w:r>
+          </w:p>
+        </w:tc>
+        <w:tc>
+          <w:tcPr>
+            <w:tcW w:w="1489" w:type="dxa"/>
+            <w:tcBorders>
+              <w:top w:val="single" w:sz="4" w:space="0" w:color="000000"/>
+              <w:left w:val="single" w:sz="4" w:space="0" w:color="000000"/>
+              <w:bottom w:val="single" w:sz="4" w:space="0" w:color="000000"/>
+              <w:right w:val="single" w:sz="4" w:space="0" w:color="000000"/>
+            </w:tcBorders>
+            <w:shd w:val="clear" w:color="auto" w:fill="FFFFFF"/>
+            <w:tcMar>
+              <w:top w:w="0" w:type="dxa"/>
+              <w:left w:w="0" w:type="dxa"/>
+              <w:bottom w:w="0" w:type="dxa"/>
+              <w:right w:w="0" w:type="dxa"/>
+            </w:tcMar>
+          </w:tcPr>
+          <w:p>
+            <w:pPr>
+              <w:spacing w:after="200" w:line="276" w:lineRule="auto"/>
+              <w:rPr>
+                <w:rFonts w:asciiTheme="minorHAnsi" w:hAnsiTheme="minorHAnsi" w:cstheme="majorHAnsi"/>
+                <w:color w:val="404040" w:themeColor="text1" w:themeTint="BF"/>
+              </w:rPr>
+            </w:pPr>
+            <w:r>
+              <w:rPr>
+                <w:rFonts w:asciiTheme="minorHAnsi" w:hAnsiTheme="minorHAnsi" w:cstheme="majorHAnsi"/>
+                <w:color w:val="404040" w:themeColor="text1" w:themeTint="BF"/>
+              </w:rPr>
+              <w:t>40%</w:t>
+            </w:r>
+          </w:p>
+        </w:tc>
+        <w:tc>
+          <w:tcPr>
+            <w:tcW w:w="1121" w:type="dxa"/>
+            <w:tcBorders>
+              <w:top w:val="single" w:sz="4" w:space="0" w:color="000000"/>
+              <w:left w:val="single" w:sz="4" w:space="0" w:color="000000"/>
+              <w:bottom w:val="single" w:sz="4" w:space="0" w:color="000000"/>
+              <w:right w:val="single" w:sz="4" w:space="0" w:color="000000"/>
+            </w:tcBorders>
+            <w:shd w:val="clear" w:color="auto" w:fill="FFFFFF"/>
+            <w:tcMar>
+              <w:top w:w="0" w:type="dxa"/>
+              <w:left w:w="0" w:type="dxa"/>
+              <w:bottom w:w="0" w:type="dxa"/>
+              <w:right w:w="0" w:type="dxa"/>
+            </w:tcMar>
+          </w:tcPr>
+          <w:p>
+            <w:pPr>
+              <w:spacing w:after="200" w:line="276" w:lineRule="auto"/>
+              <w:rPr>
+                <w:rFonts w:asciiTheme="minorHAnsi" w:hAnsiTheme="minorHAnsi" w:cstheme="majorHAnsi"/>
+                <w:color w:val="404040" w:themeColor="text1" w:themeTint="BF"/>
+              </w:rPr>
+            </w:pPr>
+            <w:r>
+              <w:rPr>
+                <w:rFonts w:asciiTheme="minorHAnsi" w:hAnsiTheme="minorHAnsi" w:cstheme="majorHAnsi"/>
+                <w:color w:val="404040" w:themeColor="text1" w:themeTint="BF"/>
+              </w:rPr>
+              <w:t xml:space="preserve">       2</w:t>
+            </w:r>
+          </w:p>
+        </w:tc>
+        <w:tc>
+          <w:tcPr>
+            <w:tcW w:w="1090" w:type="dxa"/>
+            <w:tcBorders>
+              <w:top w:val="single" w:sz="4" w:space="0" w:color="000000"/>
+              <w:left w:val="single" w:sz="4" w:space="0" w:color="000000"/>
+              <w:bottom w:val="single" w:sz="4" w:space="0" w:color="000000"/>
+              <w:right w:val="single" w:sz="4" w:space="0" w:color="000000"/>
+            </w:tcBorders>
+            <w:shd w:val="clear" w:color="auto" w:fill="FFFFFF"/>
+            <w:tcMar>
+              <w:top w:w="0" w:type="dxa"/>
+              <w:left w:w="0" w:type="dxa"/>
+              <w:bottom w:w="0" w:type="dxa"/>
+              <w:right w:w="0" w:type="dxa"/>
+            </w:tcMar>
+          </w:tcPr>
+          <w:p>
+            <w:pPr>
+              <w:spacing w:after="200" w:line="276" w:lineRule="auto"/>
+              <w:rPr>
+                <w:rFonts w:asciiTheme="minorHAnsi" w:hAnsiTheme="minorHAnsi" w:cstheme="majorHAnsi"/>
+                <w:color w:val="404040" w:themeColor="text1" w:themeTint="BF"/>
+              </w:rPr>
+            </w:pPr>
+            <w:r>
+              <w:rPr>
+                <w:rFonts w:asciiTheme="minorHAnsi" w:hAnsiTheme="minorHAnsi" w:cstheme="majorHAnsi"/>
+                <w:color w:val="404040" w:themeColor="text1" w:themeTint="BF"/>
+              </w:rPr>
+              <w:t>Low</w:t>
             </w:r>
           </w:p>
         </w:tc>
@@ -40878,7 +40707,14 @@
                 <w:rFonts w:asciiTheme="minorHAnsi" w:hAnsiTheme="minorHAnsi" w:cstheme="majorHAnsi"/>
                 <w:color w:val="404040" w:themeColor="text1" w:themeTint="BF"/>
               </w:rPr>
-              <w:t>50%</w:t>
+              <w:t>30</w:t>
+            </w:r>
+            <w:r>
+              <w:rPr>
+                <w:rFonts w:asciiTheme="minorHAnsi" w:hAnsiTheme="minorHAnsi" w:cstheme="majorHAnsi"/>
+                <w:color w:val="404040" w:themeColor="text1" w:themeTint="BF"/>
+              </w:rPr>
+              <w:t>%</w:t>
             </w:r>
           </w:p>
         </w:tc>
@@ -40913,7 +40749,7 @@
                 <w:rFonts w:asciiTheme="minorHAnsi" w:hAnsiTheme="minorHAnsi" w:cstheme="majorHAnsi"/>
                 <w:color w:val="404040" w:themeColor="text1" w:themeTint="BF"/>
               </w:rPr>
-              <w:t xml:space="preserve">       3</w:t>
+              <w:t xml:space="preserve">       4</w:t>
             </w:r>
           </w:p>
         </w:tc>
@@ -40949,41 +40785,6 @@
                 <w:color w:val="404040" w:themeColor="text1" w:themeTint="BF"/>
               </w:rPr>
               <w:t>Medium</w:t>
-            </w:r>
-          </w:p>
-        </w:tc>
-        <w:tc>
-          <w:tcPr>
-            <w:tcW w:w="1100" w:type="dxa"/>
-            <w:tcBorders>
-              <w:top w:val="single" w:sz="4" w:space="0" w:color="000000"/>
-              <w:left w:val="single" w:sz="4" w:space="0" w:color="000000"/>
-              <w:bottom w:val="single" w:sz="4" w:space="0" w:color="000000"/>
-              <w:right w:val="single" w:sz="4" w:space="0" w:color="000000"/>
-            </w:tcBorders>
-            <w:shd w:val="clear" w:color="auto" w:fill="FFFFFF"/>
-            <w:tcMar>
-              <w:top w:w="0" w:type="dxa"/>
-              <w:left w:w="0" w:type="dxa"/>
-              <w:bottom w:w="0" w:type="dxa"/>
-              <w:right w:w="0" w:type="dxa"/>
-            </w:tcMar>
-            <w:hideMark/>
-          </w:tcPr>
-          <w:p>
-            <w:pPr>
-              <w:spacing w:after="200" w:line="276" w:lineRule="auto"/>
-              <w:rPr>
-                <w:rFonts w:asciiTheme="minorHAnsi" w:hAnsiTheme="minorHAnsi" w:cstheme="majorHAnsi"/>
-                <w:color w:val="404040" w:themeColor="text1" w:themeTint="BF"/>
-              </w:rPr>
-            </w:pPr>
-            <w:r>
-              <w:rPr>
-                <w:rFonts w:asciiTheme="minorHAnsi" w:hAnsiTheme="minorHAnsi" w:cstheme="majorHAnsi"/>
-                <w:color w:val="404040" w:themeColor="text1" w:themeTint="BF"/>
-              </w:rPr>
-              <w:t>R-7</w:t>
             </w:r>
           </w:p>
         </w:tc>
@@ -41059,7 +40860,14 @@
                 <w:rFonts w:asciiTheme="minorHAnsi" w:hAnsiTheme="minorHAnsi" w:cstheme="majorHAnsi"/>
                 <w:color w:val="404040" w:themeColor="text1" w:themeTint="BF"/>
               </w:rPr>
-              <w:t>30%</w:t>
+              <w:t>60</w:t>
+            </w:r>
+            <w:r>
+              <w:rPr>
+                <w:rFonts w:asciiTheme="minorHAnsi" w:hAnsiTheme="minorHAnsi" w:cstheme="majorHAnsi"/>
+                <w:color w:val="404040" w:themeColor="text1" w:themeTint="BF"/>
+              </w:rPr>
+              <w:t>%</w:t>
             </w:r>
           </w:p>
         </w:tc>
@@ -41094,7 +40902,7 @@
                 <w:rFonts w:asciiTheme="minorHAnsi" w:hAnsiTheme="minorHAnsi" w:cstheme="majorHAnsi"/>
                 <w:color w:val="404040" w:themeColor="text1" w:themeTint="BF"/>
               </w:rPr>
-              <w:t xml:space="preserve">       4</w:t>
+              <w:t xml:space="preserve">       3</w:t>
             </w:r>
           </w:p>
         </w:tc>
@@ -41129,42 +40937,7 @@
                 <w:rFonts w:asciiTheme="minorHAnsi" w:hAnsiTheme="minorHAnsi" w:cstheme="majorHAnsi"/>
                 <w:color w:val="404040" w:themeColor="text1" w:themeTint="BF"/>
               </w:rPr>
-              <w:t>Low</w:t>
-            </w:r>
-          </w:p>
-        </w:tc>
-        <w:tc>
-          <w:tcPr>
-            <w:tcW w:w="1100" w:type="dxa"/>
-            <w:tcBorders>
-              <w:top w:val="single" w:sz="4" w:space="0" w:color="000000"/>
-              <w:left w:val="single" w:sz="4" w:space="0" w:color="000000"/>
-              <w:bottom w:val="single" w:sz="4" w:space="0" w:color="000000"/>
-              <w:right w:val="single" w:sz="4" w:space="0" w:color="000000"/>
-            </w:tcBorders>
-            <w:shd w:val="clear" w:color="auto" w:fill="FFFFFF"/>
-            <w:tcMar>
-              <w:top w:w="0" w:type="dxa"/>
-              <w:left w:w="0" w:type="dxa"/>
-              <w:bottom w:w="0" w:type="dxa"/>
-              <w:right w:w="0" w:type="dxa"/>
-            </w:tcMar>
-            <w:hideMark/>
-          </w:tcPr>
-          <w:p>
-            <w:pPr>
-              <w:spacing w:after="200" w:line="276" w:lineRule="auto"/>
-              <w:rPr>
-                <w:rFonts w:asciiTheme="minorHAnsi" w:hAnsiTheme="minorHAnsi" w:cstheme="majorHAnsi"/>
-                <w:color w:val="404040" w:themeColor="text1" w:themeTint="BF"/>
-              </w:rPr>
-            </w:pPr>
-            <w:r>
-              <w:rPr>
-                <w:rFonts w:asciiTheme="minorHAnsi" w:hAnsiTheme="minorHAnsi" w:cstheme="majorHAnsi"/>
-                <w:color w:val="404040" w:themeColor="text1" w:themeTint="BF"/>
-              </w:rPr>
-              <w:t>R-8</w:t>
+              <w:t>Medium</w:t>
             </w:r>
           </w:p>
         </w:tc>
@@ -41178,8 +40951,93 @@
           <w:color w:val="404040" w:themeColor="text1" w:themeTint="BF"/>
         </w:rPr>
       </w:pPr>
-      <w:bookmarkStart w:id="199" w:name="_Toc310882622"/>
-      <w:bookmarkStart w:id="200" w:name="_Toc310885576"/>
+      <w:bookmarkStart w:id="200" w:name="_Toc310882622"/>
+      <w:bookmarkStart w:id="201" w:name="_Toc310885576"/>
+    </w:p>
+    <w:p>
+      <w:pPr>
+        <w:rPr>
+          <w:rFonts w:asciiTheme="minorHAnsi" w:eastAsia="Helvetica Neue" w:hAnsiTheme="minorHAnsi" w:cstheme="majorHAnsi"/>
+          <w:b/>
+          <w:color w:val="404040" w:themeColor="text1" w:themeTint="BF"/>
+        </w:rPr>
+      </w:pPr>
+      <w:r>
+        <w:rPr>
+          <w:rFonts w:asciiTheme="minorHAnsi" w:eastAsia="Helvetica Neue" w:hAnsiTheme="minorHAnsi" w:cstheme="majorHAnsi"/>
+          <w:b/>
+          <w:color w:val="404040" w:themeColor="text1" w:themeTint="BF"/>
+        </w:rPr>
+        <w:t>Impact Values:</w:t>
+      </w:r>
+    </w:p>
+    <w:p>
+      <w:pPr>
+        <w:rPr>
+          <w:rFonts w:asciiTheme="minorHAnsi" w:eastAsia="Helvetica Neue" w:hAnsiTheme="minorHAnsi" w:cstheme="majorHAnsi"/>
+          <w:b/>
+          <w:color w:val="404040" w:themeColor="text1" w:themeTint="BF"/>
+        </w:rPr>
+      </w:pPr>
+      <w:r>
+        <w:rPr>
+          <w:rFonts w:asciiTheme="minorHAnsi" w:eastAsia="Helvetica Neue" w:hAnsiTheme="minorHAnsi" w:cstheme="majorHAnsi"/>
+          <w:b/>
+          <w:color w:val="404040" w:themeColor="text1" w:themeTint="BF"/>
+        </w:rPr>
+        <w:t>1 – Catastrophic</w:t>
+      </w:r>
+    </w:p>
+    <w:p>
+      <w:pPr>
+        <w:rPr>
+          <w:rFonts w:asciiTheme="minorHAnsi" w:eastAsia="Helvetica Neue" w:hAnsiTheme="minorHAnsi" w:cstheme="majorHAnsi"/>
+          <w:b/>
+          <w:color w:val="404040" w:themeColor="text1" w:themeTint="BF"/>
+        </w:rPr>
+      </w:pPr>
+      <w:r>
+        <w:rPr>
+          <w:rFonts w:asciiTheme="minorHAnsi" w:eastAsia="Helvetica Neue" w:hAnsiTheme="minorHAnsi" w:cstheme="majorHAnsi"/>
+          <w:b/>
+          <w:color w:val="404040" w:themeColor="text1" w:themeTint="BF"/>
+        </w:rPr>
+        <w:t>2 – Critical</w:t>
+      </w:r>
+    </w:p>
+    <w:p>
+      <w:pPr>
+        <w:rPr>
+          <w:rFonts w:asciiTheme="minorHAnsi" w:eastAsia="Helvetica Neue" w:hAnsiTheme="minorHAnsi" w:cstheme="majorHAnsi"/>
+          <w:b/>
+          <w:color w:val="404040" w:themeColor="text1" w:themeTint="BF"/>
+        </w:rPr>
+      </w:pPr>
+      <w:r>
+        <w:rPr>
+          <w:rFonts w:asciiTheme="minorHAnsi" w:eastAsia="Helvetica Neue" w:hAnsiTheme="minorHAnsi" w:cstheme="majorHAnsi"/>
+          <w:b/>
+          <w:color w:val="404040" w:themeColor="text1" w:themeTint="BF"/>
+        </w:rPr>
+        <w:t>3 – Marginal</w:t>
+      </w:r>
+    </w:p>
+    <w:p>
+      <w:pPr>
+        <w:rPr>
+          <w:rFonts w:asciiTheme="minorHAnsi" w:eastAsia="Helvetica Neue" w:hAnsiTheme="minorHAnsi" w:cstheme="majorHAnsi"/>
+          <w:b/>
+          <w:color w:val="404040" w:themeColor="text1" w:themeTint="BF"/>
+        </w:rPr>
+      </w:pPr>
+      <w:r>
+        <w:rPr>
+          <w:rFonts w:asciiTheme="minorHAnsi" w:eastAsia="Helvetica Neue" w:hAnsiTheme="minorHAnsi" w:cstheme="majorHAnsi"/>
+          <w:b/>
+          <w:color w:val="404040" w:themeColor="text1" w:themeTint="BF"/>
+        </w:rPr>
+        <w:t>4 – Negligible</w:t>
+      </w:r>
     </w:p>
     <w:p>
       <w:pPr>
@@ -41199,7 +41057,7 @@
           <w:szCs w:val="26"/>
         </w:rPr>
       </w:pPr>
-      <w:bookmarkStart w:id="201" w:name="_Toc64269177"/>
+      <w:bookmarkStart w:id="202" w:name="_Toc64269177"/>
       <w:r>
         <w:rPr>
           <w:rFonts w:asciiTheme="minorHAnsi" w:hAnsiTheme="minorHAnsi" w:cstheme="majorHAnsi"/>
@@ -41209,7 +41067,7 @@
         </w:rPr>
         <w:t xml:space="preserve">4.10 </w:t>
       </w:r>
-      <w:bookmarkStart w:id="202" w:name="TOC218555192"/>
+      <w:bookmarkStart w:id="203" w:name="TOC218555192"/>
       <w:r>
         <w:rPr>
           <w:rFonts w:asciiTheme="minorHAnsi" w:hAnsiTheme="minorHAnsi" w:cstheme="majorHAnsi"/>
@@ -41219,10 +41077,10 @@
         </w:rPr>
         <w:t>Closeout Plan</w:t>
       </w:r>
-      <w:bookmarkEnd w:id="199"/>
       <w:bookmarkEnd w:id="200"/>
       <w:bookmarkEnd w:id="201"/>
       <w:bookmarkEnd w:id="202"/>
+      <w:bookmarkEnd w:id="203"/>
       <w:r>
         <w:rPr>
           <w:rFonts w:asciiTheme="minorHAnsi" w:hAnsiTheme="minorHAnsi" w:cstheme="majorHAnsi"/>
@@ -41396,9 +41254,9 @@
           <w:szCs w:val="26"/>
         </w:rPr>
       </w:pPr>
-      <w:bookmarkStart w:id="203" w:name="_Toc310882623"/>
-      <w:bookmarkStart w:id="204" w:name="_Toc310885577"/>
-      <w:bookmarkStart w:id="205" w:name="_Toc64269178"/>
+      <w:bookmarkStart w:id="204" w:name="_Toc310882623"/>
+      <w:bookmarkStart w:id="205" w:name="_Toc310885577"/>
+      <w:bookmarkStart w:id="206" w:name="_Toc64269178"/>
       <w:r>
         <w:rPr>
           <w:rFonts w:asciiTheme="minorHAnsi" w:hAnsiTheme="minorHAnsi" w:cstheme="majorHAnsi"/>
@@ -41408,7 +41266,7 @@
         </w:rPr>
         <w:t xml:space="preserve">4.11 </w:t>
       </w:r>
-      <w:bookmarkStart w:id="206" w:name="TOC218555193"/>
+      <w:bookmarkStart w:id="207" w:name="TOC218555193"/>
       <w:r>
         <w:rPr>
           <w:rFonts w:asciiTheme="minorHAnsi" w:hAnsiTheme="minorHAnsi" w:cstheme="majorHAnsi"/>
@@ -41418,10 +41276,10 @@
         </w:rPr>
         <w:t>Technical process plans</w:t>
       </w:r>
-      <w:bookmarkEnd w:id="203"/>
       <w:bookmarkEnd w:id="204"/>
       <w:bookmarkEnd w:id="205"/>
       <w:bookmarkEnd w:id="206"/>
+      <w:bookmarkEnd w:id="207"/>
       <w:r>
         <w:rPr>
           <w:rFonts w:asciiTheme="minorHAnsi" w:hAnsiTheme="minorHAnsi" w:cstheme="majorHAnsi"/>
@@ -41498,9 +41356,9 @@
           <w:szCs w:val="26"/>
         </w:rPr>
       </w:pPr>
-      <w:bookmarkStart w:id="207" w:name="_Toc310882624"/>
-      <w:bookmarkStart w:id="208" w:name="_Toc310885578"/>
-      <w:bookmarkStart w:id="209" w:name="_Toc64269179"/>
+      <w:bookmarkStart w:id="208" w:name="_Toc310882624"/>
+      <w:bookmarkStart w:id="209" w:name="_Toc310885578"/>
+      <w:bookmarkStart w:id="210" w:name="_Toc64269179"/>
       <w:r>
         <w:rPr>
           <w:rFonts w:asciiTheme="minorHAnsi" w:hAnsiTheme="minorHAnsi" w:cstheme="majorHAnsi"/>
@@ -41510,7 +41368,7 @@
         </w:rPr>
         <w:t xml:space="preserve">4.12 </w:t>
       </w:r>
-      <w:bookmarkStart w:id="210" w:name="TOC218555194"/>
+      <w:bookmarkStart w:id="211" w:name="TOC218555194"/>
       <w:r>
         <w:rPr>
           <w:rFonts w:asciiTheme="minorHAnsi" w:hAnsiTheme="minorHAnsi" w:cstheme="majorHAnsi"/>
@@ -41520,7 +41378,7 @@
         </w:rPr>
         <w:t>Process M</w:t>
       </w:r>
-      <w:bookmarkEnd w:id="210"/>
+      <w:bookmarkEnd w:id="211"/>
       <w:r>
         <w:rPr>
           <w:rFonts w:asciiTheme="minorHAnsi" w:hAnsiTheme="minorHAnsi" w:cstheme="majorHAnsi"/>
@@ -41530,9 +41388,9 @@
         </w:rPr>
         <w:t>odel</w:t>
       </w:r>
-      <w:bookmarkEnd w:id="207"/>
       <w:bookmarkEnd w:id="208"/>
       <w:bookmarkEnd w:id="209"/>
+      <w:bookmarkEnd w:id="210"/>
       <w:r>
         <w:rPr>
           <w:rFonts w:asciiTheme="minorHAnsi" w:hAnsiTheme="minorHAnsi" w:cstheme="majorHAnsi"/>
@@ -41632,9 +41490,9 @@
           <w:szCs w:val="26"/>
         </w:rPr>
       </w:pPr>
-      <w:bookmarkStart w:id="211" w:name="_Toc310882625"/>
-      <w:bookmarkStart w:id="212" w:name="_Toc310885579"/>
-      <w:bookmarkStart w:id="213" w:name="_Toc64269180"/>
+      <w:bookmarkStart w:id="212" w:name="_Toc310882625"/>
+      <w:bookmarkStart w:id="213" w:name="_Toc310885579"/>
+      <w:bookmarkStart w:id="214" w:name="_Toc64269180"/>
       <w:r>
         <w:rPr>
           <w:rFonts w:asciiTheme="minorHAnsi" w:hAnsiTheme="minorHAnsi" w:cstheme="majorHAnsi"/>
@@ -41642,9 +41500,10 @@
           <w:sz w:val="26"/>
           <w:szCs w:val="26"/>
         </w:rPr>
+        <w:lastRenderedPageBreak/>
         <w:t xml:space="preserve">4.13 </w:t>
       </w:r>
-      <w:bookmarkStart w:id="214" w:name="TOC218555195"/>
+      <w:bookmarkStart w:id="215" w:name="TOC218555195"/>
       <w:r>
         <w:rPr>
           <w:rFonts w:asciiTheme="minorHAnsi" w:hAnsiTheme="minorHAnsi" w:cstheme="majorHAnsi"/>
@@ -41654,7 +41513,7 @@
         </w:rPr>
         <w:t>Methods, Tools and T</w:t>
       </w:r>
-      <w:bookmarkEnd w:id="214"/>
+      <w:bookmarkEnd w:id="215"/>
       <w:r>
         <w:rPr>
           <w:rFonts w:asciiTheme="minorHAnsi" w:hAnsiTheme="minorHAnsi" w:cstheme="majorHAnsi"/>
@@ -41664,9 +41523,9 @@
         </w:rPr>
         <w:t>echniques</w:t>
       </w:r>
-      <w:bookmarkEnd w:id="211"/>
       <w:bookmarkEnd w:id="212"/>
       <w:bookmarkEnd w:id="213"/>
+      <w:bookmarkEnd w:id="214"/>
       <w:r>
         <w:rPr>
           <w:rFonts w:asciiTheme="minorHAnsi" w:hAnsiTheme="minorHAnsi" w:cstheme="majorHAnsi"/>
@@ -41735,16 +41594,7 @@
           <w:color w:val="404040" w:themeColor="text1" w:themeTint="BF"/>
           <w:szCs w:val="24"/>
         </w:rPr>
-        <w:t xml:space="preserve">The project, E-Commerce, adapts the system on Personal Computer using HTML, PHP, Visual Studio 2012 and MySQL for database management system.  </w:t>
-      </w:r>
-      <w:r>
-        <w:rPr>
-          <w:rFonts w:asciiTheme="minorHAnsi" w:hAnsiTheme="minorHAnsi" w:cstheme="majorHAnsi"/>
-          <w:color w:val="404040" w:themeColor="text1" w:themeTint="BF"/>
-          <w:szCs w:val="24"/>
-        </w:rPr>
-        <w:lastRenderedPageBreak/>
-        <w:t>Additional tools that will be used are: Adobe Dreamweaver, Adobe Photoshop etc.</w:t>
+        <w:t>The project, E-Commerce, adapts the system on Personal Computer using HTML, PHP, Visual Studio 2012 and MySQL for database management system.  Additional tools that will be used are: Adobe Dreamweaver, Adobe Photoshop etc.</w:t>
       </w:r>
     </w:p>
     <w:p>
@@ -41781,9 +41631,9 @@
           <w:szCs w:val="26"/>
         </w:rPr>
       </w:pPr>
-      <w:bookmarkStart w:id="215" w:name="_Toc310882626"/>
-      <w:bookmarkStart w:id="216" w:name="_Toc310885580"/>
-      <w:bookmarkStart w:id="217" w:name="_Toc64269181"/>
+      <w:bookmarkStart w:id="216" w:name="_Toc310882626"/>
+      <w:bookmarkStart w:id="217" w:name="_Toc310885580"/>
+      <w:bookmarkStart w:id="218" w:name="_Toc64269181"/>
       <w:r>
         <w:rPr>
           <w:rFonts w:asciiTheme="minorHAnsi" w:hAnsiTheme="minorHAnsi" w:cstheme="majorHAnsi"/>
@@ -41793,7 +41643,7 @@
         </w:rPr>
         <w:t xml:space="preserve">4.14 </w:t>
       </w:r>
-      <w:bookmarkStart w:id="218" w:name="TOC218555196"/>
+      <w:bookmarkStart w:id="219" w:name="TOC218555196"/>
       <w:r>
         <w:rPr>
           <w:rFonts w:asciiTheme="minorHAnsi" w:hAnsiTheme="minorHAnsi" w:cstheme="majorHAnsi"/>
@@ -41803,7 +41653,7 @@
         </w:rPr>
         <w:t>Infrastructure P</w:t>
       </w:r>
-      <w:bookmarkEnd w:id="218"/>
+      <w:bookmarkEnd w:id="219"/>
       <w:r>
         <w:rPr>
           <w:rFonts w:asciiTheme="minorHAnsi" w:hAnsiTheme="minorHAnsi" w:cstheme="majorHAnsi"/>
@@ -41813,9 +41663,9 @@
         </w:rPr>
         <w:t>lan</w:t>
       </w:r>
-      <w:bookmarkEnd w:id="215"/>
       <w:bookmarkEnd w:id="216"/>
       <w:bookmarkEnd w:id="217"/>
+      <w:bookmarkEnd w:id="218"/>
       <w:r>
         <w:rPr>
           <w:rFonts w:asciiTheme="minorHAnsi" w:hAnsiTheme="minorHAnsi" w:cstheme="majorHAnsi"/>
@@ -41919,9 +41769,9 @@
           <w:szCs w:val="26"/>
         </w:rPr>
       </w:pPr>
-      <w:bookmarkStart w:id="219" w:name="_Toc310882627"/>
-      <w:bookmarkStart w:id="220" w:name="_Toc310885581"/>
-      <w:bookmarkStart w:id="221" w:name="_Toc64269182"/>
+      <w:bookmarkStart w:id="220" w:name="_Toc310882627"/>
+      <w:bookmarkStart w:id="221" w:name="_Toc310885581"/>
+      <w:bookmarkStart w:id="222" w:name="_Toc64269182"/>
       <w:r>
         <w:rPr>
           <w:rFonts w:asciiTheme="minorHAnsi" w:hAnsiTheme="minorHAnsi" w:cstheme="majorHAnsi"/>
@@ -41931,7 +41781,7 @@
         </w:rPr>
         <w:t xml:space="preserve">4.15 </w:t>
       </w:r>
-      <w:bookmarkStart w:id="222" w:name="TOC218555197"/>
+      <w:bookmarkStart w:id="223" w:name="TOC218555197"/>
       <w:r>
         <w:rPr>
           <w:rFonts w:asciiTheme="minorHAnsi" w:hAnsiTheme="minorHAnsi" w:cstheme="majorHAnsi"/>
@@ -41941,7 +41791,7 @@
         </w:rPr>
         <w:t>Product Acceptance P</w:t>
       </w:r>
-      <w:bookmarkEnd w:id="222"/>
+      <w:bookmarkEnd w:id="223"/>
       <w:r>
         <w:rPr>
           <w:rFonts w:asciiTheme="minorHAnsi" w:hAnsiTheme="minorHAnsi" w:cstheme="majorHAnsi"/>
@@ -41951,9 +41801,9 @@
         </w:rPr>
         <w:t>lan</w:t>
       </w:r>
-      <w:bookmarkEnd w:id="219"/>
       <w:bookmarkEnd w:id="220"/>
       <w:bookmarkEnd w:id="221"/>
+      <w:bookmarkEnd w:id="222"/>
       <w:r>
         <w:rPr>
           <w:rFonts w:asciiTheme="minorHAnsi" w:hAnsiTheme="minorHAnsi" w:cstheme="majorHAnsi"/>
@@ -42064,9 +41914,9 @@
           <w:szCs w:val="26"/>
         </w:rPr>
       </w:pPr>
-      <w:bookmarkStart w:id="223" w:name="_Toc310882628"/>
-      <w:bookmarkStart w:id="224" w:name="_Toc310885582"/>
-      <w:bookmarkStart w:id="225" w:name="_Toc64269183"/>
+      <w:bookmarkStart w:id="224" w:name="_Toc310882628"/>
+      <w:bookmarkStart w:id="225" w:name="_Toc310885582"/>
+      <w:bookmarkStart w:id="226" w:name="_Toc64269183"/>
       <w:r>
         <w:rPr>
           <w:rFonts w:asciiTheme="minorHAnsi" w:hAnsiTheme="minorHAnsi" w:cstheme="majorHAnsi"/>
@@ -42076,7 +41926,7 @@
         </w:rPr>
         <w:t xml:space="preserve">4.16 </w:t>
       </w:r>
-      <w:bookmarkStart w:id="226" w:name="TOC218555198"/>
+      <w:bookmarkStart w:id="227" w:name="TOC218555198"/>
       <w:r>
         <w:rPr>
           <w:rFonts w:asciiTheme="minorHAnsi" w:hAnsiTheme="minorHAnsi" w:cstheme="majorHAnsi"/>
@@ -42086,10 +41936,10 @@
         </w:rPr>
         <w:t>Supporting Process Plans</w:t>
       </w:r>
-      <w:bookmarkEnd w:id="223"/>
       <w:bookmarkEnd w:id="224"/>
       <w:bookmarkEnd w:id="225"/>
       <w:bookmarkEnd w:id="226"/>
+      <w:bookmarkEnd w:id="227"/>
       <w:r>
         <w:rPr>
           <w:rFonts w:asciiTheme="minorHAnsi" w:hAnsiTheme="minorHAnsi" w:cstheme="majorHAnsi"/>
@@ -42166,9 +42016,9 @@
           <w:szCs w:val="26"/>
         </w:rPr>
       </w:pPr>
-      <w:bookmarkStart w:id="227" w:name="_Toc310882629"/>
-      <w:bookmarkStart w:id="228" w:name="_Toc310885583"/>
-      <w:bookmarkStart w:id="229" w:name="_Toc64269184"/>
+      <w:bookmarkStart w:id="228" w:name="_Toc310882629"/>
+      <w:bookmarkStart w:id="229" w:name="_Toc310885583"/>
+      <w:bookmarkStart w:id="230" w:name="_Toc64269184"/>
       <w:r>
         <w:rPr>
           <w:rFonts w:asciiTheme="minorHAnsi" w:hAnsiTheme="minorHAnsi" w:cstheme="majorHAnsi"/>
@@ -42178,7 +42028,7 @@
         </w:rPr>
         <w:t xml:space="preserve">4.17 </w:t>
       </w:r>
-      <w:bookmarkStart w:id="230" w:name="TOC218555199"/>
+      <w:bookmarkStart w:id="231" w:name="TOC218555199"/>
       <w:r>
         <w:rPr>
           <w:rFonts w:asciiTheme="minorHAnsi" w:hAnsiTheme="minorHAnsi" w:cstheme="majorHAnsi"/>
@@ -42188,7 +42038,7 @@
         </w:rPr>
         <w:t>Configuration Management P</w:t>
       </w:r>
-      <w:bookmarkEnd w:id="230"/>
+      <w:bookmarkEnd w:id="231"/>
       <w:r>
         <w:rPr>
           <w:rFonts w:asciiTheme="minorHAnsi" w:hAnsiTheme="minorHAnsi" w:cstheme="majorHAnsi"/>
@@ -42198,9 +42048,9 @@
         </w:rPr>
         <w:t>lan</w:t>
       </w:r>
-      <w:bookmarkEnd w:id="227"/>
       <w:bookmarkEnd w:id="228"/>
       <w:bookmarkEnd w:id="229"/>
+      <w:bookmarkEnd w:id="230"/>
       <w:r>
         <w:rPr>
           <w:rFonts w:asciiTheme="minorHAnsi" w:hAnsiTheme="minorHAnsi" w:cstheme="majorHAnsi"/>
@@ -42267,17 +42117,8 @@
           <w:sz w:val="24"/>
           <w:szCs w:val="24"/>
         </w:rPr>
-        <w:t xml:space="preserve">All the project deliverables are to be considered as configuration items. The configuration item as well as its file would be named after the document like SOW, SRS and followed by the version number. For example, all the preliminary versions that are submitted to the project manager for review would be named </w:t>
-      </w:r>
-      <w:r>
-        <w:rPr>
-          <w:rFonts w:asciiTheme="minorHAnsi" w:hAnsiTheme="minorHAnsi" w:cstheme="majorHAnsi"/>
-          <w:color w:val="404040" w:themeColor="text1" w:themeTint="BF"/>
-          <w:sz w:val="24"/>
-          <w:szCs w:val="24"/>
-        </w:rPr>
         <w:lastRenderedPageBreak/>
-        <w:t xml:space="preserve">with the abbreviation followed by 0.1, 0.2. After the project manager approves the basic SPMP, this baseline document will be version 1.0 and is distributed to the project members. Informal updates with the project manager will be numbered with 1.1, 1.2, etc. and the next full distribution to the committee would be version 2.0, etc. </w:t>
+        <w:t xml:space="preserve">All the project deliverables are to be considered as configuration items. The configuration item as well as its file would be named after the document like SOW, SRS and followed by the version number. For example, all the preliminary versions that are submitted to the project manager for review would be named with the abbreviation followed by 0.1, 0.2. After the project manager approves the basic SPMP, this baseline document will be version 1.0 and is distributed to the project members. Informal updates with the project manager will be numbered with 1.1, 1.2, etc. and the next full distribution to the committee would be version 2.0, etc. </w:t>
       </w:r>
     </w:p>
     <w:p>
@@ -42303,9 +42144,9 @@
           <w:szCs w:val="26"/>
         </w:rPr>
       </w:pPr>
-      <w:bookmarkStart w:id="231" w:name="_Toc310882630"/>
-      <w:bookmarkStart w:id="232" w:name="_Toc310885584"/>
-      <w:bookmarkStart w:id="233" w:name="_Toc64269185"/>
+      <w:bookmarkStart w:id="232" w:name="_Toc310882630"/>
+      <w:bookmarkStart w:id="233" w:name="_Toc310885584"/>
+      <w:bookmarkStart w:id="234" w:name="_Toc64269185"/>
       <w:r>
         <w:rPr>
           <w:rFonts w:asciiTheme="minorHAnsi" w:hAnsiTheme="minorHAnsi" w:cstheme="majorHAnsi"/>
@@ -42315,7 +42156,7 @@
         </w:rPr>
         <w:t xml:space="preserve">4.18 </w:t>
       </w:r>
-      <w:bookmarkStart w:id="234" w:name="TOC218555200"/>
+      <w:bookmarkStart w:id="235" w:name="TOC218555200"/>
       <w:r>
         <w:rPr>
           <w:rFonts w:asciiTheme="minorHAnsi" w:hAnsiTheme="minorHAnsi" w:cstheme="majorHAnsi"/>
@@ -42325,7 +42166,7 @@
         </w:rPr>
         <w:t>Verification And Validation P</w:t>
       </w:r>
-      <w:bookmarkEnd w:id="234"/>
+      <w:bookmarkEnd w:id="235"/>
       <w:r>
         <w:rPr>
           <w:rFonts w:asciiTheme="minorHAnsi" w:hAnsiTheme="minorHAnsi" w:cstheme="majorHAnsi"/>
@@ -42335,9 +42176,9 @@
         </w:rPr>
         <w:t>lan</w:t>
       </w:r>
-      <w:bookmarkEnd w:id="231"/>
       <w:bookmarkEnd w:id="232"/>
       <w:bookmarkEnd w:id="233"/>
+      <w:bookmarkEnd w:id="234"/>
       <w:r>
         <w:rPr>
           <w:rFonts w:asciiTheme="minorHAnsi" w:hAnsiTheme="minorHAnsi" w:cstheme="majorHAnsi"/>
@@ -42419,9 +42260,9 @@
           <w:szCs w:val="26"/>
         </w:rPr>
       </w:pPr>
-      <w:bookmarkStart w:id="235" w:name="_Toc310882631"/>
-      <w:bookmarkStart w:id="236" w:name="_Toc310885585"/>
-      <w:bookmarkStart w:id="237" w:name="_Toc64269186"/>
+      <w:bookmarkStart w:id="236" w:name="_Toc310882631"/>
+      <w:bookmarkStart w:id="237" w:name="_Toc310885585"/>
+      <w:bookmarkStart w:id="238" w:name="_Toc64269186"/>
       <w:r>
         <w:rPr>
           <w:rFonts w:asciiTheme="minorHAnsi" w:hAnsiTheme="minorHAnsi" w:cstheme="majorHAnsi"/>
@@ -42431,7 +42272,7 @@
         </w:rPr>
         <w:t>4.19 D</w:t>
       </w:r>
-      <w:bookmarkStart w:id="238" w:name="TOC218555201"/>
+      <w:bookmarkStart w:id="239" w:name="TOC218555201"/>
       <w:r>
         <w:rPr>
           <w:rFonts w:asciiTheme="minorHAnsi" w:hAnsiTheme="minorHAnsi" w:cstheme="majorHAnsi"/>
@@ -42441,7 +42282,7 @@
         </w:rPr>
         <w:t>ocumentation P</w:t>
       </w:r>
-      <w:bookmarkEnd w:id="238"/>
+      <w:bookmarkEnd w:id="239"/>
       <w:r>
         <w:rPr>
           <w:rFonts w:asciiTheme="minorHAnsi" w:hAnsiTheme="minorHAnsi" w:cstheme="majorHAnsi"/>
@@ -42451,9 +42292,9 @@
         </w:rPr>
         <w:t>lan</w:t>
       </w:r>
-      <w:bookmarkEnd w:id="235"/>
       <w:bookmarkEnd w:id="236"/>
       <w:bookmarkEnd w:id="237"/>
+      <w:bookmarkEnd w:id="238"/>
       <w:r>
         <w:rPr>
           <w:rFonts w:asciiTheme="minorHAnsi" w:hAnsiTheme="minorHAnsi" w:cstheme="majorHAnsi"/>
@@ -42584,9 +42425,9 @@
           <w:szCs w:val="26"/>
         </w:rPr>
       </w:pPr>
-      <w:bookmarkStart w:id="239" w:name="_Toc310882632"/>
-      <w:bookmarkStart w:id="240" w:name="_Toc310885586"/>
-      <w:bookmarkStart w:id="241" w:name="_Toc64269187"/>
+      <w:bookmarkStart w:id="240" w:name="_Toc310882632"/>
+      <w:bookmarkStart w:id="241" w:name="_Toc310885586"/>
+      <w:bookmarkStart w:id="242" w:name="_Toc64269187"/>
       <w:r>
         <w:rPr>
           <w:rFonts w:asciiTheme="minorHAnsi" w:hAnsiTheme="minorHAnsi" w:cstheme="majorHAnsi"/>
@@ -42596,7 +42437,7 @@
         </w:rPr>
         <w:t xml:space="preserve">4.20 </w:t>
       </w:r>
-      <w:bookmarkStart w:id="242" w:name="TOC218555202"/>
+      <w:bookmarkStart w:id="243" w:name="TOC218555202"/>
       <w:r>
         <w:rPr>
           <w:rFonts w:asciiTheme="minorHAnsi" w:hAnsiTheme="minorHAnsi" w:cstheme="majorHAnsi"/>
@@ -42606,7 +42447,7 @@
         </w:rPr>
         <w:t>Quality Assurance P</w:t>
       </w:r>
-      <w:bookmarkEnd w:id="242"/>
+      <w:bookmarkEnd w:id="243"/>
       <w:r>
         <w:rPr>
           <w:rFonts w:asciiTheme="minorHAnsi" w:hAnsiTheme="minorHAnsi" w:cstheme="majorHAnsi"/>
@@ -42616,9 +42457,9 @@
         </w:rPr>
         <w:t>lan</w:t>
       </w:r>
-      <w:bookmarkEnd w:id="239"/>
       <w:bookmarkEnd w:id="240"/>
       <w:bookmarkEnd w:id="241"/>
+      <w:bookmarkEnd w:id="242"/>
       <w:r>
         <w:rPr>
           <w:rFonts w:asciiTheme="minorHAnsi" w:hAnsiTheme="minorHAnsi" w:cstheme="majorHAnsi"/>
@@ -42734,9 +42575,9 @@
           <w:szCs w:val="26"/>
         </w:rPr>
       </w:pPr>
-      <w:bookmarkStart w:id="243" w:name="_Toc310882633"/>
-      <w:bookmarkStart w:id="244" w:name="_Toc310885587"/>
-      <w:bookmarkStart w:id="245" w:name="_Toc64269188"/>
+      <w:bookmarkStart w:id="244" w:name="_Toc310882633"/>
+      <w:bookmarkStart w:id="245" w:name="_Toc310885587"/>
+      <w:bookmarkStart w:id="246" w:name="_Toc64269188"/>
       <w:r>
         <w:rPr>
           <w:rFonts w:asciiTheme="minorHAnsi" w:hAnsiTheme="minorHAnsi" w:cstheme="majorHAnsi"/>
@@ -42746,7 +42587,7 @@
         </w:rPr>
         <w:t xml:space="preserve">4.21 </w:t>
       </w:r>
-      <w:bookmarkStart w:id="246" w:name="TOC218555203"/>
+      <w:bookmarkStart w:id="247" w:name="TOC218555203"/>
       <w:r>
         <w:rPr>
           <w:rFonts w:asciiTheme="minorHAnsi" w:hAnsiTheme="minorHAnsi" w:cstheme="majorHAnsi"/>
@@ -42756,7 +42597,7 @@
         </w:rPr>
         <w:t>Reviews and Audits P</w:t>
       </w:r>
-      <w:bookmarkEnd w:id="246"/>
+      <w:bookmarkEnd w:id="247"/>
       <w:r>
         <w:rPr>
           <w:rFonts w:asciiTheme="minorHAnsi" w:hAnsiTheme="minorHAnsi" w:cstheme="majorHAnsi"/>
@@ -42766,9 +42607,9 @@
         </w:rPr>
         <w:t>lan</w:t>
       </w:r>
-      <w:bookmarkEnd w:id="243"/>
       <w:bookmarkEnd w:id="244"/>
       <w:bookmarkEnd w:id="245"/>
+      <w:bookmarkEnd w:id="246"/>
       <w:r>
         <w:rPr>
           <w:rFonts w:asciiTheme="minorHAnsi" w:hAnsiTheme="minorHAnsi" w:cstheme="majorHAnsi"/>
@@ -42826,6 +42667,7 @@
           <w:sz w:val="24"/>
           <w:szCs w:val="24"/>
         </w:rPr>
+        <w:lastRenderedPageBreak/>
         <w:t>Review and Audits would be addressed as a part of the Software Quality Assurance and Verification &amp; Validation Plan that would be developed following recommended departmental standards.</w:t>
       </w:r>
     </w:p>
@@ -42853,9 +42695,9 @@
           <w:szCs w:val="26"/>
         </w:rPr>
       </w:pPr>
-      <w:bookmarkStart w:id="247" w:name="_Toc310882634"/>
-      <w:bookmarkStart w:id="248" w:name="_Toc310885588"/>
-      <w:bookmarkStart w:id="249" w:name="_Toc64269189"/>
+      <w:bookmarkStart w:id="248" w:name="_Toc310882634"/>
+      <w:bookmarkStart w:id="249" w:name="_Toc310885588"/>
+      <w:bookmarkStart w:id="250" w:name="_Toc64269189"/>
       <w:r>
         <w:rPr>
           <w:rFonts w:asciiTheme="minorHAnsi" w:hAnsiTheme="minorHAnsi" w:cstheme="majorHAnsi"/>
@@ -42863,10 +42705,9 @@
           <w:sz w:val="26"/>
           <w:szCs w:val="26"/>
         </w:rPr>
-        <w:lastRenderedPageBreak/>
         <w:t xml:space="preserve">4.22 </w:t>
       </w:r>
-      <w:bookmarkStart w:id="250" w:name="TOC218555204"/>
+      <w:bookmarkStart w:id="251" w:name="TOC218555204"/>
       <w:r>
         <w:rPr>
           <w:rFonts w:asciiTheme="minorHAnsi" w:hAnsiTheme="minorHAnsi" w:cstheme="majorHAnsi"/>
@@ -42876,7 +42717,7 @@
         </w:rPr>
         <w:t>Problem Resolution P</w:t>
       </w:r>
-      <w:bookmarkEnd w:id="250"/>
+      <w:bookmarkEnd w:id="251"/>
       <w:r>
         <w:rPr>
           <w:rFonts w:asciiTheme="minorHAnsi" w:hAnsiTheme="minorHAnsi" w:cstheme="majorHAnsi"/>
@@ -42886,9 +42727,9 @@
         </w:rPr>
         <w:t>lan</w:t>
       </w:r>
-      <w:bookmarkEnd w:id="247"/>
       <w:bookmarkEnd w:id="248"/>
       <w:bookmarkEnd w:id="249"/>
+      <w:bookmarkEnd w:id="250"/>
       <w:r>
         <w:rPr>
           <w:rFonts w:asciiTheme="minorHAnsi" w:hAnsiTheme="minorHAnsi" w:cstheme="majorHAnsi"/>
@@ -42954,9 +42795,9 @@
           <w:szCs w:val="26"/>
         </w:rPr>
       </w:pPr>
-      <w:bookmarkStart w:id="251" w:name="_Toc310882635"/>
-      <w:bookmarkStart w:id="252" w:name="_Toc310885589"/>
-      <w:bookmarkStart w:id="253" w:name="_Toc64269190"/>
+      <w:bookmarkStart w:id="252" w:name="_Toc310882635"/>
+      <w:bookmarkStart w:id="253" w:name="_Toc310885589"/>
+      <w:bookmarkStart w:id="254" w:name="_Toc64269190"/>
       <w:r>
         <w:rPr>
           <w:rFonts w:asciiTheme="minorHAnsi" w:hAnsiTheme="minorHAnsi" w:cstheme="majorHAnsi"/>
@@ -42966,7 +42807,7 @@
         </w:rPr>
         <w:t xml:space="preserve">4.23 </w:t>
       </w:r>
-      <w:bookmarkStart w:id="254" w:name="TOC218555205"/>
+      <w:bookmarkStart w:id="255" w:name="TOC218555205"/>
       <w:r>
         <w:rPr>
           <w:rFonts w:asciiTheme="minorHAnsi" w:hAnsiTheme="minorHAnsi" w:cstheme="majorHAnsi"/>
@@ -42976,7 +42817,7 @@
         </w:rPr>
         <w:t>Subcontractor Management P</w:t>
       </w:r>
-      <w:bookmarkEnd w:id="254"/>
+      <w:bookmarkEnd w:id="255"/>
       <w:r>
         <w:rPr>
           <w:rFonts w:asciiTheme="minorHAnsi" w:hAnsiTheme="minorHAnsi" w:cstheme="majorHAnsi"/>
@@ -42986,9 +42827,9 @@
         </w:rPr>
         <w:t>lans</w:t>
       </w:r>
-      <w:bookmarkEnd w:id="251"/>
       <w:bookmarkEnd w:id="252"/>
       <w:bookmarkEnd w:id="253"/>
+      <w:bookmarkEnd w:id="254"/>
       <w:r>
         <w:rPr>
           <w:rFonts w:asciiTheme="minorHAnsi" w:hAnsiTheme="minorHAnsi" w:cstheme="majorHAnsi"/>
@@ -43091,9 +42932,9 @@
           <w:szCs w:val="26"/>
         </w:rPr>
       </w:pPr>
-      <w:bookmarkStart w:id="255" w:name="_Toc310882636"/>
-      <w:bookmarkStart w:id="256" w:name="_Toc310885590"/>
-      <w:bookmarkStart w:id="257" w:name="_Toc64269191"/>
+      <w:bookmarkStart w:id="256" w:name="_Toc310882636"/>
+      <w:bookmarkStart w:id="257" w:name="_Toc310885590"/>
+      <w:bookmarkStart w:id="258" w:name="_Toc64269191"/>
       <w:r>
         <w:rPr>
           <w:rFonts w:asciiTheme="minorHAnsi" w:hAnsiTheme="minorHAnsi" w:cstheme="majorHAnsi"/>
@@ -43103,7 +42944,7 @@
         </w:rPr>
         <w:t xml:space="preserve">4.24 </w:t>
       </w:r>
-      <w:bookmarkStart w:id="258" w:name="TOC218555206"/>
+      <w:bookmarkStart w:id="259" w:name="TOC218555206"/>
       <w:r>
         <w:rPr>
           <w:rFonts w:asciiTheme="minorHAnsi" w:hAnsiTheme="minorHAnsi" w:cstheme="majorHAnsi"/>
@@ -43113,7 +42954,7 @@
         </w:rPr>
         <w:t>Process Improvement P</w:t>
       </w:r>
-      <w:bookmarkEnd w:id="258"/>
+      <w:bookmarkEnd w:id="259"/>
       <w:r>
         <w:rPr>
           <w:rFonts w:asciiTheme="minorHAnsi" w:hAnsiTheme="minorHAnsi" w:cstheme="majorHAnsi"/>
@@ -43123,9 +42964,9 @@
         </w:rPr>
         <w:t>lan</w:t>
       </w:r>
-      <w:bookmarkEnd w:id="255"/>
       <w:bookmarkEnd w:id="256"/>
       <w:bookmarkEnd w:id="257"/>
+      <w:bookmarkEnd w:id="258"/>
       <w:r>
         <w:rPr>
           <w:rFonts w:asciiTheme="minorHAnsi" w:hAnsiTheme="minorHAnsi" w:cstheme="majorHAnsi"/>
@@ -43153,8 +42994,6 @@
         </w:rPr>
         <w:t>)</w:t>
       </w:r>
-      <w:bookmarkStart w:id="259" w:name="_GoBack"/>
-      <w:bookmarkEnd w:id="259"/>
     </w:p>
     <w:p>
       <w:pPr>
@@ -43391,6 +43230,7 @@
           <w:color w:val="404040" w:themeColor="text1" w:themeTint="BF"/>
           <w:szCs w:val="24"/>
         </w:rPr>
+        <w:lastRenderedPageBreak/>
         <w:t>UNIVERSITAT POLITÈCNICA DE CATALUNYA</w:t>
       </w:r>
     </w:p>
@@ -43507,7 +43347,6 @@
           <w:color w:val="404040" w:themeColor="text1" w:themeTint="BF"/>
           <w:lang w:bidi="bn-BD"/>
         </w:rPr>
-        <w:lastRenderedPageBreak/>
         <w:t>[Boo91] G. Booch, Object-oriented design with applications, Benjamin/Cummings, 1991.</w:t>
       </w:r>
     </w:p>
@@ -44185,7 +44024,7 @@
           <w:rPr>
             <w:noProof/>
           </w:rPr>
-          <w:t>46</w:t>
+          <w:t>43</w:t>
         </w:r>
         <w:r>
           <w:rPr>
@@ -51755,18 +51594,18 @@
 </file>
 
 <file path=customXml/item1.xml><?xml version="1.0" encoding="utf-8"?>
+<p:properties xmlns:p="http://schemas.microsoft.com/office/2006/metadata/properties" xmlns:xsi="http://www.w3.org/2001/XMLSchema-instance" xmlns:pc="http://schemas.microsoft.com/office/infopath/2007/PartnerControls">
+  <documentManagement/>
+</p:properties>
+</file>
+
+<file path=customXml/item2.xml><?xml version="1.0" encoding="utf-8"?>
 <?mso-contentType ?>
 <FormTemplates xmlns="http://schemas.microsoft.com/sharepoint/v3/contenttype/forms">
   <Display>DocumentLibraryForm</Display>
   <Edit>DocumentLibraryForm</Edit>
   <New>DocumentLibraryForm</New>
 </FormTemplates>
-</file>
-
-<file path=customXml/item2.xml><?xml version="1.0" encoding="utf-8"?>
-<p:properties xmlns:p="http://schemas.microsoft.com/office/2006/metadata/properties" xmlns:xsi="http://www.w3.org/2001/XMLSchema-instance" xmlns:pc="http://schemas.microsoft.com/office/infopath/2007/PartnerControls">
-  <documentManagement/>
-</p:properties>
 </file>
 
 <file path=customXml/item3.xml><?xml version="1.0" encoding="utf-8"?>
@@ -51906,18 +51745,18 @@
 </file>
 
 <file path=customXml/itemProps1.xml><?xml version="1.0" encoding="utf-8"?>
-<ds:datastoreItem xmlns:ds="http://schemas.openxmlformats.org/officeDocument/2006/customXml" ds:itemID="{E9585C5F-D0FD-4891-BACD-D5C22DCFA180}">
+<ds:datastoreItem xmlns:ds="http://schemas.openxmlformats.org/officeDocument/2006/customXml" ds:itemID="{91D3A0AC-EAEC-42BC-9E33-688F1CC05CB5}">
   <ds:schemaRefs>
-    <ds:schemaRef ds:uri="http://schemas.microsoft.com/sharepoint/v3/contenttype/forms"/>
+    <ds:schemaRef ds:uri="http://schemas.microsoft.com/office/2006/metadata/properties"/>
+    <ds:schemaRef ds:uri="http://schemas.microsoft.com/office/infopath/2007/PartnerControls"/>
   </ds:schemaRefs>
 </ds:datastoreItem>
 </file>
 
 <file path=customXml/itemProps2.xml><?xml version="1.0" encoding="utf-8"?>
-<ds:datastoreItem xmlns:ds="http://schemas.openxmlformats.org/officeDocument/2006/customXml" ds:itemID="{91D3A0AC-EAEC-42BC-9E33-688F1CC05CB5}">
+<ds:datastoreItem xmlns:ds="http://schemas.openxmlformats.org/officeDocument/2006/customXml" ds:itemID="{E9585C5F-D0FD-4891-BACD-D5C22DCFA180}">
   <ds:schemaRefs>
-    <ds:schemaRef ds:uri="http://schemas.microsoft.com/office/2006/metadata/properties"/>
-    <ds:schemaRef ds:uri="http://schemas.microsoft.com/office/infopath/2007/PartnerControls"/>
+    <ds:schemaRef ds:uri="http://schemas.microsoft.com/sharepoint/v3/contenttype/forms"/>
   </ds:schemaRefs>
 </ds:datastoreItem>
 </file>
@@ -51941,7 +51780,7 @@
 </file>
 
 <file path=customXml/itemProps4.xml><?xml version="1.0" encoding="utf-8"?>
-<ds:datastoreItem xmlns:ds="http://schemas.openxmlformats.org/officeDocument/2006/customXml" ds:itemID="{0E5FFE66-617A-4609-A6A4-8FC899A91FF4}">
+<ds:datastoreItem xmlns:ds="http://schemas.openxmlformats.org/officeDocument/2006/customXml" ds:itemID="{6EEA8510-57A1-4B20-AF70-041F1DA60F60}">
   <ds:schemaRefs>
     <ds:schemaRef ds:uri="http://schemas.openxmlformats.org/officeDocument/2006/bibliography"/>
   </ds:schemaRefs>

--- a/SP1 Main Book .docx
+++ b/SP1 Main Book .docx
@@ -30061,7 +30061,7 @@
     </w:p>
     <w:tbl>
       <w:tblPr>
-        <w:tblW w:w="0" w:type="auto"/>
+        <w:tblW w:w="9350" w:type="dxa"/>
         <w:tblInd w:w="5" w:type="dxa"/>
         <w:tblLayout w:type="fixed"/>
         <w:tblLook w:val="0000" w:firstRow="0" w:lastRow="0" w:firstColumn="0" w:lastColumn="0" w:noHBand="0" w:noVBand="0"/>
@@ -30104,13 +30104,7 @@
               </w:rPr>
             </w:pPr>
             <w:r>
-              <w:rPr>
-                <w:rFonts w:asciiTheme="minorHAnsi" w:hAnsiTheme="minorHAnsi" w:cstheme="majorHAnsi"/>
-                <w:b/>
-                <w:color w:val="404040" w:themeColor="text1" w:themeTint="BF"/>
-                <w:szCs w:val="24"/>
-              </w:rPr>
-              <w:t>Description</w:t>
+              <w:t xml:space="preserve">Description    </w:t>
             </w:r>
           </w:p>
         </w:tc>
@@ -30143,12 +30137,6 @@
               </w:rPr>
             </w:pPr>
             <w:r>
-              <w:rPr>
-                <w:rFonts w:asciiTheme="minorHAnsi" w:hAnsiTheme="minorHAnsi" w:cstheme="majorHAnsi"/>
-                <w:b/>
-                <w:color w:val="404040" w:themeColor="text1" w:themeTint="BF"/>
-                <w:szCs w:val="24"/>
-              </w:rPr>
               <w:t>Cost Assumption</w:t>
             </w:r>
           </w:p>
@@ -30179,6 +30167,7 @@
           <w:p>
             <w:pPr>
               <w:pStyle w:val="Default"/>
+              <w:jc w:val="center"/>
               <w:rPr>
                 <w:rFonts w:asciiTheme="minorHAnsi" w:hAnsiTheme="minorHAnsi" w:cstheme="majorHAnsi"/>
                 <w:color w:val="404040" w:themeColor="text1" w:themeTint="BF"/>
@@ -30186,11 +30175,76 @@
               </w:rPr>
             </w:pPr>
             <w:r>
+              <w:t>Resource buying</w:t>
+            </w:r>
+          </w:p>
+        </w:tc>
+        <w:tc>
+          <w:tcPr>
+            <w:tcW w:w="4675" w:type="dxa"/>
+            <w:tcBorders>
+              <w:top w:val="single" w:sz="4" w:space="0" w:color="000000"/>
+              <w:left w:val="single" w:sz="4" w:space="0" w:color="000000"/>
+              <w:bottom w:val="single" w:sz="4" w:space="0" w:color="000000"/>
+              <w:right w:val="single" w:sz="4" w:space="0" w:color="000000"/>
+            </w:tcBorders>
+            <w:shd w:val="clear" w:color="auto" w:fill="auto"/>
+            <w:tcMar>
+              <w:top w:w="0" w:type="dxa"/>
+              <w:left w:w="0" w:type="dxa"/>
+              <w:bottom w:w="0" w:type="dxa"/>
+              <w:right w:w="0" w:type="dxa"/>
+            </w:tcMar>
+          </w:tcPr>
+          <w:p>
+            <w:pPr>
+              <w:pStyle w:val="Default"/>
+              <w:jc w:val="center"/>
               <w:rPr>
                 <w:rFonts w:asciiTheme="minorHAnsi" w:hAnsiTheme="minorHAnsi" w:cstheme="majorHAnsi"/>
                 <w:color w:val="404040" w:themeColor="text1" w:themeTint="BF"/>
                 <w:szCs w:val="24"/>
               </w:rPr>
+            </w:pPr>
+            <w:r>
+              <w:t>20,000BDT</w:t>
+            </w:r>
+          </w:p>
+        </w:tc>
+      </w:tr>
+      <w:tr>
+        <w:trPr>
+          <w:cantSplit/>
+          <w:trHeight w:val="350"/>
+        </w:trPr>
+        <w:tc>
+          <w:tcPr>
+            <w:tcW w:w="4675" w:type="dxa"/>
+            <w:tcBorders>
+              <w:top w:val="single" w:sz="4" w:space="0" w:color="000000"/>
+              <w:left w:val="single" w:sz="4" w:space="0" w:color="000000"/>
+              <w:bottom w:val="single" w:sz="4" w:space="0" w:color="000000"/>
+              <w:right w:val="single" w:sz="4" w:space="0" w:color="000000"/>
+            </w:tcBorders>
+            <w:shd w:val="clear" w:color="auto" w:fill="auto"/>
+            <w:tcMar>
+              <w:top w:w="0" w:type="dxa"/>
+              <w:left w:w="0" w:type="dxa"/>
+              <w:bottom w:w="0" w:type="dxa"/>
+              <w:right w:w="0" w:type="dxa"/>
+            </w:tcMar>
+          </w:tcPr>
+          <w:p>
+            <w:pPr>
+              <w:pStyle w:val="Default"/>
+              <w:jc w:val="center"/>
+              <w:rPr>
+                <w:rFonts w:asciiTheme="minorHAnsi" w:hAnsiTheme="minorHAnsi" w:cstheme="majorHAnsi"/>
+                <w:color w:val="404040" w:themeColor="text1" w:themeTint="BF"/>
+                <w:szCs w:val="24"/>
+              </w:rPr>
+            </w:pPr>
+            <w:r>
               <w:t>Site launch (hosting)</w:t>
             </w:r>
           </w:p>
@@ -30223,12 +30277,7 @@
               </w:rPr>
             </w:pPr>
             <w:r>
-              <w:rPr>
-                <w:rFonts w:asciiTheme="minorHAnsi" w:hAnsiTheme="minorHAnsi" w:cstheme="majorHAnsi"/>
-                <w:color w:val="404040" w:themeColor="text1" w:themeTint="BF"/>
-                <w:szCs w:val="24"/>
-              </w:rPr>
-              <w:t>20,000 BDT</w:t>
+              <w:t>40,000 BDT</w:t>
             </w:r>
           </w:p>
         </w:tc>
@@ -30258,6 +30307,7 @@
           <w:p>
             <w:pPr>
               <w:pStyle w:val="Default"/>
+              <w:jc w:val="center"/>
               <w:rPr>
                 <w:rFonts w:asciiTheme="minorHAnsi" w:hAnsiTheme="minorHAnsi" w:cstheme="majorHAnsi"/>
                 <w:color w:val="404040" w:themeColor="text1" w:themeTint="BF"/>
@@ -30265,11 +30315,6 @@
               </w:rPr>
             </w:pPr>
             <w:r>
-              <w:rPr>
-                <w:rFonts w:asciiTheme="minorHAnsi" w:hAnsiTheme="minorHAnsi" w:cstheme="majorHAnsi"/>
-                <w:color w:val="404040" w:themeColor="text1" w:themeTint="BF"/>
-                <w:szCs w:val="24"/>
-              </w:rPr>
               <w:t>Maintenance (1 year)</w:t>
             </w:r>
           </w:p>
@@ -30302,12 +30347,7 @@
               </w:rPr>
             </w:pPr>
             <w:r>
-              <w:rPr>
-                <w:rFonts w:asciiTheme="minorHAnsi" w:hAnsiTheme="minorHAnsi" w:cstheme="majorHAnsi"/>
-                <w:color w:val="404040" w:themeColor="text1" w:themeTint="BF"/>
-                <w:szCs w:val="24"/>
-              </w:rPr>
-              <w:t>50,000 BDT</w:t>
+              <w:t>30,000 BDT</w:t>
             </w:r>
           </w:p>
         </w:tc>
@@ -30323,127 +30363,10 @@
             <w:tcBorders>
               <w:top w:val="single" w:sz="4" w:space="0" w:color="000000"/>
               <w:left w:val="single" w:sz="4" w:space="0" w:color="000000"/>
-              <w:bottom w:val="single" w:sz="4" w:space="0" w:color="000000"/>
+              <w:bottom w:val="single" w:sz="4" w:space="0" w:color="auto"/>
               <w:right w:val="single" w:sz="4" w:space="0" w:color="000000"/>
             </w:tcBorders>
-            <w:shd w:val="clear" w:color="auto" w:fill="auto"/>
-            <w:tcMar>
-              <w:top w:w="0" w:type="dxa"/>
-              <w:left w:w="0" w:type="dxa"/>
-              <w:bottom w:w="0" w:type="dxa"/>
-              <w:right w:w="0" w:type="dxa"/>
-            </w:tcMar>
-          </w:tcPr>
-          <w:p>
-            <w:pPr>
-              <w:pStyle w:val="Default"/>
-              <w:rPr>
-                <w:rFonts w:asciiTheme="minorHAnsi" w:hAnsiTheme="minorHAnsi" w:cstheme="majorHAnsi"/>
-                <w:color w:val="404040" w:themeColor="text1" w:themeTint="BF"/>
-                <w:szCs w:val="24"/>
-              </w:rPr>
-            </w:pPr>
-            <w:r>
-              <w:rPr>
-                <w:rFonts w:asciiTheme="minorHAnsi" w:hAnsiTheme="minorHAnsi" w:cstheme="majorHAnsi"/>
-                <w:color w:val="404040" w:themeColor="text1" w:themeTint="BF"/>
-                <w:szCs w:val="24"/>
-              </w:rPr>
-              <w:t xml:space="preserve">Developers </w:t>
-            </w:r>
-          </w:p>
-        </w:tc>
-        <w:tc>
-          <w:tcPr>
-            <w:tcW w:w="4675" w:type="dxa"/>
-            <w:tcBorders>
-              <w:top w:val="single" w:sz="4" w:space="0" w:color="000000"/>
-              <w:left w:val="single" w:sz="4" w:space="0" w:color="000000"/>
-              <w:bottom w:val="single" w:sz="4" w:space="0" w:color="000000"/>
-              <w:right w:val="single" w:sz="4" w:space="0" w:color="000000"/>
-            </w:tcBorders>
-            <w:shd w:val="clear" w:color="auto" w:fill="auto"/>
-            <w:tcMar>
-              <w:top w:w="0" w:type="dxa"/>
-              <w:left w:w="0" w:type="dxa"/>
-              <w:bottom w:w="0" w:type="dxa"/>
-              <w:right w:w="0" w:type="dxa"/>
-            </w:tcMar>
-          </w:tcPr>
-          <w:p>
-            <w:pPr>
-              <w:pStyle w:val="Default"/>
-              <w:jc w:val="center"/>
-              <w:rPr>
-                <w:rFonts w:asciiTheme="minorHAnsi" w:hAnsiTheme="minorHAnsi" w:cstheme="majorHAnsi"/>
-                <w:color w:val="404040" w:themeColor="text1" w:themeTint="BF"/>
-                <w:szCs w:val="24"/>
-              </w:rPr>
-            </w:pPr>
-            <w:r>
-              <w:rPr>
-                <w:rFonts w:asciiTheme="minorHAnsi" w:hAnsiTheme="minorHAnsi" w:cstheme="majorHAnsi"/>
-                <w:color w:val="404040" w:themeColor="text1" w:themeTint="BF"/>
-                <w:szCs w:val="24"/>
-              </w:rPr>
-              <w:t>1,25,000 BDT</w:t>
-            </w:r>
-          </w:p>
-        </w:tc>
-      </w:tr>
-      <w:tr>
-        <w:trPr>
-          <w:cantSplit/>
-          <w:trHeight w:val="350"/>
-        </w:trPr>
-        <w:tc>
-          <w:tcPr>
-            <w:tcW w:w="4675" w:type="dxa"/>
-            <w:tcBorders>
-              <w:top w:val="single" w:sz="4" w:space="0" w:color="000000"/>
-              <w:left w:val="single" w:sz="4" w:space="0" w:color="000000"/>
-              <w:bottom w:val="single" w:sz="4" w:space="0" w:color="000000"/>
-              <w:right w:val="single" w:sz="4" w:space="0" w:color="000000"/>
-            </w:tcBorders>
-            <w:shd w:val="clear" w:color="auto" w:fill="D9D9D9"/>
-            <w:tcMar>
-              <w:top w:w="0" w:type="dxa"/>
-              <w:left w:w="0" w:type="dxa"/>
-              <w:bottom w:w="0" w:type="dxa"/>
-              <w:right w:w="0" w:type="dxa"/>
-            </w:tcMar>
-          </w:tcPr>
-          <w:p>
-            <w:pPr>
-              <w:pStyle w:val="Default"/>
-              <w:rPr>
-                <w:rFonts w:asciiTheme="minorHAnsi" w:hAnsiTheme="minorHAnsi" w:cstheme="majorHAnsi"/>
-                <w:b/>
-                <w:color w:val="404040" w:themeColor="text1" w:themeTint="BF"/>
-                <w:szCs w:val="24"/>
-              </w:rPr>
-            </w:pPr>
-            <w:r>
-              <w:rPr>
-                <w:rFonts w:asciiTheme="minorHAnsi" w:hAnsiTheme="minorHAnsi" w:cstheme="majorHAnsi"/>
-                <w:b/>
-                <w:color w:val="404040" w:themeColor="text1" w:themeTint="BF"/>
-                <w:szCs w:val="24"/>
-              </w:rPr>
-              <w:t>Grand total</w:t>
-            </w:r>
-          </w:p>
-        </w:tc>
-        <w:tc>
-          <w:tcPr>
-            <w:tcW w:w="4675" w:type="dxa"/>
-            <w:tcBorders>
-              <w:top w:val="single" w:sz="4" w:space="0" w:color="000000"/>
-              <w:left w:val="single" w:sz="4" w:space="0" w:color="000000"/>
-              <w:bottom w:val="single" w:sz="4" w:space="0" w:color="000000"/>
-              <w:right w:val="single" w:sz="4" w:space="0" w:color="000000"/>
-            </w:tcBorders>
-            <w:shd w:val="clear" w:color="auto" w:fill="D9D9D9"/>
+            <w:shd w:val="clear" w:color="auto" w:fill="FFFFFF" w:themeFill="background1"/>
             <w:tcMar>
               <w:top w:w="0" w:type="dxa"/>
               <w:left w:w="0" w:type="dxa"/>
@@ -30463,13 +30386,111 @@
               </w:rPr>
             </w:pPr>
             <w:r>
+              <w:t>Developers</w:t>
+            </w:r>
+          </w:p>
+        </w:tc>
+        <w:tc>
+          <w:tcPr>
+            <w:tcW w:w="4675" w:type="dxa"/>
+            <w:tcBorders>
+              <w:top w:val="single" w:sz="4" w:space="0" w:color="000000"/>
+              <w:left w:val="single" w:sz="4" w:space="0" w:color="000000"/>
+              <w:bottom w:val="single" w:sz="4" w:space="0" w:color="000000"/>
+              <w:right w:val="single" w:sz="4" w:space="0" w:color="000000"/>
+            </w:tcBorders>
+            <w:shd w:val="clear" w:color="auto" w:fill="FFFFFF" w:themeFill="background1"/>
+            <w:tcMar>
+              <w:top w:w="0" w:type="dxa"/>
+              <w:left w:w="0" w:type="dxa"/>
+              <w:bottom w:w="0" w:type="dxa"/>
+              <w:right w:w="0" w:type="dxa"/>
+            </w:tcMar>
+          </w:tcPr>
+          <w:p>
+            <w:pPr>
+              <w:pStyle w:val="Default"/>
+              <w:jc w:val="center"/>
               <w:rPr>
                 <w:rFonts w:asciiTheme="minorHAnsi" w:hAnsiTheme="minorHAnsi" w:cstheme="majorHAnsi"/>
                 <w:b/>
                 <w:color w:val="404040" w:themeColor="text1" w:themeTint="BF"/>
                 <w:szCs w:val="24"/>
               </w:rPr>
-              <w:t>1,95,000 BDT</w:t>
+            </w:pPr>
+            <w:r>
+              <w:t xml:space="preserve">   </w:t>
+            </w:r>
+            <w:r>
+              <w:t>6,40,000 BDT</w:t>
+            </w:r>
+          </w:p>
+        </w:tc>
+      </w:tr>
+      <w:tr>
+        <w:trPr>
+          <w:cantSplit/>
+          <w:trHeight w:val="350"/>
+        </w:trPr>
+        <w:tc>
+          <w:tcPr>
+            <w:tcW w:w="4675" w:type="dxa"/>
+            <w:tcBorders>
+              <w:top w:val="single" w:sz="4" w:space="0" w:color="auto"/>
+              <w:left w:val="single" w:sz="4" w:space="0" w:color="000000"/>
+              <w:bottom w:val="single" w:sz="4" w:space="0" w:color="000000"/>
+              <w:right w:val="single" w:sz="4" w:space="0" w:color="000000"/>
+            </w:tcBorders>
+            <w:shd w:val="clear" w:color="auto" w:fill="FFFFFF" w:themeFill="background1"/>
+            <w:tcMar>
+              <w:top w:w="0" w:type="dxa"/>
+              <w:left w:w="0" w:type="dxa"/>
+              <w:bottom w:w="0" w:type="dxa"/>
+              <w:right w:w="0" w:type="dxa"/>
+            </w:tcMar>
+          </w:tcPr>
+          <w:p>
+            <w:pPr>
+              <w:pStyle w:val="Default"/>
+              <w:jc w:val="center"/>
+            </w:pPr>
+            <w:r>
+              <w:rPr>
+                <w:rFonts w:ascii="Helvetica Neue" w:hAnsi="Helvetica Neue"/>
+                <w:color w:val="auto"/>
+              </w:rPr>
+              <w:t>Grand total</w:t>
+            </w:r>
+          </w:p>
+        </w:tc>
+        <w:tc>
+          <w:tcPr>
+            <w:tcW w:w="4675" w:type="dxa"/>
+            <w:tcBorders>
+              <w:top w:val="single" w:sz="4" w:space="0" w:color="000000"/>
+              <w:left w:val="single" w:sz="4" w:space="0" w:color="000000"/>
+              <w:bottom w:val="single" w:sz="4" w:space="0" w:color="000000"/>
+              <w:right w:val="single" w:sz="4" w:space="0" w:color="000000"/>
+            </w:tcBorders>
+            <w:shd w:val="clear" w:color="auto" w:fill="FFFFFF" w:themeFill="background1"/>
+            <w:tcMar>
+              <w:top w:w="0" w:type="dxa"/>
+              <w:left w:w="0" w:type="dxa"/>
+              <w:bottom w:w="0" w:type="dxa"/>
+              <w:right w:w="0" w:type="dxa"/>
+            </w:tcMar>
+          </w:tcPr>
+          <w:p>
+            <w:pPr>
+              <w:pStyle w:val="Default"/>
+              <w:jc w:val="center"/>
+            </w:pPr>
+            <w:r>
+              <w:rPr>
+                <w:rFonts w:ascii="Helvetica Neue" w:hAnsi="Helvetica Neue"/>
+                <w:color w:val="auto"/>
+              </w:rPr>
+              <w:t>7,30,000 BDT</w:t>
             </w:r>
           </w:p>
         </w:tc>
@@ -30724,6 +30745,7 @@
           <w:sz w:val="32"/>
           <w:szCs w:val="32"/>
         </w:rPr>
+        <w:lastRenderedPageBreak/>
         <w:t>Chapter-3: Diagram</w:t>
       </w:r>
       <w:bookmarkEnd w:id="73"/>
@@ -30916,6 +30938,7 @@
           <w:color w:val="404040" w:themeColor="text1" w:themeTint="BF"/>
           <w:lang w:bidi="bn-BD"/>
         </w:rPr>
+        <w:lastRenderedPageBreak/>
         <w:t>The functionality of an admin is as follows:</w:t>
       </w:r>
     </w:p>
@@ -30979,7 +31002,6 @@
           <w:color w:val="404040" w:themeColor="text1" w:themeTint="BF"/>
           <w:lang w:bidi="bn-BD"/>
         </w:rPr>
-        <w:lastRenderedPageBreak/>
         <w:t>Can manage users</w:t>
       </w:r>
     </w:p>
@@ -31261,6 +31283,7 @@
           <w:color w:val="404040" w:themeColor="text1" w:themeTint="BF"/>
           <w:lang w:bidi="bn-BD"/>
         </w:rPr>
+        <w:lastRenderedPageBreak/>
         <w:t>Can book transportation tickets for user</w:t>
       </w:r>
     </w:p>
@@ -31324,7 +31347,6 @@
           <w:color w:val="404040" w:themeColor="text1" w:themeTint="BF"/>
           <w:lang w:bidi="bn-BD"/>
         </w:rPr>
-        <w:lastRenderedPageBreak/>
         <w:t>Provide guide facilities</w:t>
       </w:r>
     </w:p>
@@ -38985,33 +39007,6 @@
       <w:bookmarkEnd w:id="179"/>
       <w:bookmarkEnd w:id="180"/>
       <w:bookmarkEnd w:id="181"/>
-      <w:r>
-        <w:rPr>
-          <w:rFonts w:asciiTheme="minorHAnsi" w:hAnsiTheme="minorHAnsi" w:cstheme="majorHAnsi"/>
-          <w:color w:val="404040" w:themeColor="text1" w:themeTint="BF"/>
-          <w:sz w:val="26"/>
-          <w:szCs w:val="26"/>
-        </w:rPr>
-        <w:t xml:space="preserve"> (</w:t>
-      </w:r>
-      <w:r>
-        <w:rPr>
-          <w:rFonts w:asciiTheme="minorHAnsi" w:hAnsiTheme="minorHAnsi" w:cstheme="majorHAnsi"/>
-          <w:color w:val="FF0000"/>
-          <w:sz w:val="26"/>
-          <w:szCs w:val="26"/>
-        </w:rPr>
-        <w:t>To-Do</w:t>
-      </w:r>
-      <w:r>
-        <w:rPr>
-          <w:rFonts w:asciiTheme="minorHAnsi" w:hAnsiTheme="minorHAnsi" w:cstheme="majorHAnsi"/>
-          <w:color w:val="404040" w:themeColor="text1" w:themeTint="BF"/>
-          <w:sz w:val="26"/>
-          <w:szCs w:val="26"/>
-        </w:rPr>
-        <w:t>)</w:t>
-      </w:r>
     </w:p>
     <w:p>
       <w:pPr>
@@ -39036,19 +39031,22 @@
           <w:rFonts w:asciiTheme="minorHAnsi" w:hAnsiTheme="minorHAnsi" w:cstheme="majorHAnsi"/>
           <w:color w:val="404040" w:themeColor="text1" w:themeTint="BF"/>
         </w:rPr>
-        <w:t>Average monthly income will be determined by totaling all earnings for the year and dividing by 12. Average monthly spending will be generated by tracking all expenditures. "The difference between "Budget" and "Current Spending" will be the savings. If expenditure exceeds the income than steps may be follow to cut back on expenditures, depending on the specific savings goals. Expenses are monitored by the project manager, and reported and accessed via the Weekly Status Report.</w:t>
-      </w:r>
-    </w:p>
-    <w:p>
-      <w:pPr>
-        <w:spacing w:line="360" w:lineRule="auto"/>
-        <w:ind w:left="900" w:right="27" w:firstLine="36"/>
-        <w:jc w:val="both"/>
-        <w:rPr>
-          <w:rFonts w:asciiTheme="minorHAnsi" w:hAnsiTheme="minorHAnsi" w:cstheme="majorHAnsi"/>
-          <w:color w:val="404040" w:themeColor="text1" w:themeTint="BF"/>
-        </w:rPr>
-      </w:pPr>
+        <w:t xml:space="preserve">Totaling all earnings for the year and dividing by 12 will get the average monthly income. By keeping note of all expenditures, we will be able to calculate </w:t>
+      </w:r>
+      <w:r>
+        <w:rPr>
+          <w:rFonts w:asciiTheme="minorHAnsi" w:hAnsiTheme="minorHAnsi" w:cstheme="majorHAnsi"/>
+          <w:color w:val="404040" w:themeColor="text1" w:themeTint="BF"/>
+        </w:rPr>
+        <w:t xml:space="preserve">our average monthly spending. </w:t>
+      </w:r>
+      <w:r>
+        <w:rPr>
+          <w:rFonts w:asciiTheme="minorHAnsi" w:hAnsiTheme="minorHAnsi" w:cstheme="majorHAnsi"/>
+          <w:color w:val="404040" w:themeColor="text1" w:themeTint="BF"/>
+        </w:rPr>
+        <w:t>The savings will be the difference between "Budget" and "Current Spending." If spending exceeds income, efforts to reduce spending may be taken, based on the individual savings objectives. The project manager keeps track of expenses, which are published and accessed via the Weekly Status Report.</w:t>
+      </w:r>
     </w:p>
     <w:p>
       <w:pPr>
@@ -39093,71 +39091,22 @@
         </w:rPr>
         <w:t>Quality Control Plan</w:t>
       </w:r>
+      <w:bookmarkStart w:id="187" w:name="_Toc310882619"/>
+      <w:bookmarkStart w:id="188" w:name="_Toc310885573"/>
+      <w:bookmarkStart w:id="189" w:name="_Toc64269174"/>
       <w:bookmarkEnd w:id="182"/>
       <w:bookmarkEnd w:id="183"/>
       <w:bookmarkEnd w:id="184"/>
       <w:bookmarkEnd w:id="186"/>
     </w:p>
-    <w:p>
-      <w:pPr>
-        <w:rPr>
-          <w:rFonts w:asciiTheme="minorHAnsi" w:hAnsiTheme="minorHAnsi" w:cstheme="majorHAnsi"/>
-          <w:color w:val="404040" w:themeColor="text1" w:themeTint="BF"/>
-        </w:rPr>
-      </w:pPr>
-    </w:p>
-    <w:p>
-      <w:pPr>
-        <w:spacing w:line="360" w:lineRule="auto"/>
-        <w:ind w:left="1224" w:right="27"/>
-        <w:jc w:val="both"/>
-        <w:rPr>
-          <w:rFonts w:asciiTheme="minorHAnsi" w:hAnsiTheme="minorHAnsi" w:cstheme="majorHAnsi"/>
-          <w:color w:val="404040" w:themeColor="text1" w:themeTint="BF"/>
-        </w:rPr>
-      </w:pPr>
-      <w:r>
-        <w:rPr>
-          <w:rFonts w:asciiTheme="minorHAnsi" w:hAnsiTheme="minorHAnsi" w:cstheme="majorHAnsi"/>
-          <w:color w:val="404040" w:themeColor="text1" w:themeTint="BF"/>
-        </w:rPr>
-        <w:t xml:space="preserve">Any major changes that influence the points of reference or the budget will have to be approved by all and reported. </w:t>
-      </w:r>
-      <w:r>
-        <w:rPr>
-          <w:rFonts w:asciiTheme="minorHAnsi" w:hAnsiTheme="minorHAnsi" w:cstheme="majorHAnsi"/>
-          <w:color w:val="404040" w:themeColor="text1" w:themeTint="BF"/>
-        </w:rPr>
-        <w:t>Management</w:t>
-      </w:r>
-      <w:r>
-        <w:rPr>
-          <w:rFonts w:asciiTheme="minorHAnsi" w:hAnsiTheme="minorHAnsi" w:cstheme="majorHAnsi"/>
-          <w:color w:val="404040" w:themeColor="text1" w:themeTint="BF"/>
-        </w:rPr>
-        <w:t xml:space="preserve"> will be capable of </w:t>
-      </w:r>
-      <w:r>
-        <w:rPr>
-          <w:rFonts w:asciiTheme="minorHAnsi" w:hAnsiTheme="minorHAnsi" w:cstheme="majorHAnsi"/>
-          <w:color w:val="404040" w:themeColor="text1" w:themeTint="BF"/>
-        </w:rPr>
+    <w:p/>
+    <w:p>
+      <w:r>
+        <w:t xml:space="preserve">Any significant modifications that affect the points of reference or the budget must be authorized by everyone and reported. Management will have the ability to ensure that the project is finished on time and on budget. This will be accomplished through daily meetings between the members of the group and management. Designers from the group will present the day's progress and challenges at each assembly. Each team member will assess if they are </w:t>
+      </w:r>
+      <w:r>
         <w:lastRenderedPageBreak/>
-        <w:t>ensuring that the project will be completed on time and within budget. This will be finished through day-by-day meetings of the group members with management. At each assembly, designer the group will show t</w:t>
-      </w:r>
-      <w:r>
-        <w:rPr>
-          <w:rFonts w:asciiTheme="minorHAnsi" w:hAnsiTheme="minorHAnsi" w:cstheme="majorHAnsi"/>
-          <w:color w:val="404040" w:themeColor="text1" w:themeTint="BF"/>
-        </w:rPr>
-        <w:t>he day’s progress and issues. Team member</w:t>
-      </w:r>
-      <w:r>
-        <w:rPr>
-          <w:rFonts w:asciiTheme="minorHAnsi" w:hAnsiTheme="minorHAnsi" w:cstheme="majorHAnsi"/>
-          <w:color w:val="404040" w:themeColor="text1" w:themeTint="BF"/>
-        </w:rPr>
-        <w:t xml:space="preserve"> will decide whether they are progressing as expected and whether they are following the specification report and the project management plan. Any major issues faced by the group individuals will instantly be detailed to all.</w:t>
+        <w:t>developing as planned and adhering to the specification report and project management plan. Any big challenges that the group faces will be immediately communicated to the rest of the group.</w:t>
       </w:r>
     </w:p>
     <w:p>
@@ -39170,9 +39119,17 @@
           <w:szCs w:val="26"/>
         </w:rPr>
       </w:pPr>
-      <w:bookmarkStart w:id="187" w:name="_Toc310882619"/>
-      <w:bookmarkStart w:id="188" w:name="_Toc310885573"/>
-      <w:bookmarkStart w:id="189" w:name="_Toc64269174"/>
+    </w:p>
+    <w:p>
+      <w:pPr>
+        <w:pStyle w:val="Heading2"/>
+        <w:rPr>
+          <w:rFonts w:asciiTheme="minorHAnsi" w:hAnsiTheme="minorHAnsi" w:cstheme="majorHAnsi"/>
+          <w:color w:val="404040" w:themeColor="text1" w:themeTint="BF"/>
+          <w:sz w:val="26"/>
+          <w:szCs w:val="26"/>
+        </w:rPr>
+      </w:pPr>
       <w:r>
         <w:rPr>
           <w:rFonts w:asciiTheme="minorHAnsi" w:hAnsiTheme="minorHAnsi" w:cstheme="majorHAnsi"/>
@@ -39196,33 +39153,6 @@
       <w:bookmarkEnd w:id="188"/>
       <w:bookmarkEnd w:id="189"/>
       <w:bookmarkEnd w:id="190"/>
-      <w:r>
-        <w:rPr>
-          <w:rFonts w:asciiTheme="minorHAnsi" w:hAnsiTheme="minorHAnsi" w:cstheme="majorHAnsi"/>
-          <w:color w:val="404040" w:themeColor="text1" w:themeTint="BF"/>
-          <w:sz w:val="26"/>
-          <w:szCs w:val="26"/>
-        </w:rPr>
-        <w:t>(</w:t>
-      </w:r>
-      <w:r>
-        <w:rPr>
-          <w:rFonts w:asciiTheme="minorHAnsi" w:hAnsiTheme="minorHAnsi" w:cstheme="majorHAnsi"/>
-          <w:color w:val="FF0000"/>
-          <w:sz w:val="26"/>
-          <w:szCs w:val="26"/>
-        </w:rPr>
-        <w:t>To-Do</w:t>
-      </w:r>
-      <w:r>
-        <w:rPr>
-          <w:rFonts w:asciiTheme="minorHAnsi" w:hAnsiTheme="minorHAnsi" w:cstheme="majorHAnsi"/>
-          <w:color w:val="404040" w:themeColor="text1" w:themeTint="BF"/>
-          <w:sz w:val="26"/>
-          <w:szCs w:val="26"/>
-        </w:rPr>
-        <w:t>)</w:t>
-      </w:r>
     </w:p>
     <w:p>
       <w:pPr>
@@ -39248,19 +39178,8 @@
           <w:rFonts w:asciiTheme="minorHAnsi" w:hAnsiTheme="minorHAnsi" w:cstheme="majorHAnsi"/>
           <w:color w:val="404040" w:themeColor="text1" w:themeTint="BF"/>
         </w:rPr>
-        <w:t>As stated in section 1.1.4, the modified Software Project Management Plan will be distributed. All preliminary versions of all papers, updates, and progress reports will be provided to the advisor for review and discussion, and once approved, the approved document will be distributed to the rest of the team. The members of the team will receive a report on the project's progress.</w:t>
-      </w:r>
-    </w:p>
-    <w:p>
-      <w:pPr>
-        <w:spacing w:line="360" w:lineRule="auto"/>
-        <w:ind w:left="900" w:right="27" w:firstLine="36"/>
-        <w:jc w:val="both"/>
-        <w:rPr>
-          <w:rFonts w:asciiTheme="minorHAnsi" w:hAnsiTheme="minorHAnsi" w:cstheme="majorHAnsi"/>
-          <w:color w:val="404040" w:themeColor="text1" w:themeTint="BF"/>
-        </w:rPr>
-      </w:pPr>
+        <w:t>The updated Software Project Management Plan will be distributed, as mentioned in section 1.1.4. All preliminary versions of all papers, updates, and progress reports will be sent to the advisor for evaluation and discussion, with the approved document being distributed to the rest of the team once authorized. A report on the project's progress will be given to the team members.</w:t>
+      </w:r>
     </w:p>
     <w:p>
       <w:pPr>
@@ -40374,7 +40293,6 @@
                 <w:rFonts w:asciiTheme="minorHAnsi" w:hAnsiTheme="minorHAnsi" w:cstheme="majorHAnsi"/>
                 <w:color w:val="404040" w:themeColor="text1" w:themeTint="BF"/>
               </w:rPr>
-              <w:lastRenderedPageBreak/>
               <w:t>Programmers doesn’t have good experience</w:t>
             </w:r>
           </w:p>
@@ -40491,8 +40409,6 @@
             </w:r>
           </w:p>
         </w:tc>
-        <w:bookmarkStart w:id="199" w:name="_GoBack"/>
-        <w:bookmarkEnd w:id="199"/>
       </w:tr>
       <w:tr>
         <w:trPr>
@@ -40825,6 +40741,7 @@
                 <w:rFonts w:asciiTheme="minorHAnsi" w:hAnsiTheme="minorHAnsi" w:cstheme="majorHAnsi"/>
                 <w:color w:val="404040" w:themeColor="text1" w:themeTint="BF"/>
               </w:rPr>
+              <w:lastRenderedPageBreak/>
               <w:t>Customer Participation in Beta Testing</w:t>
             </w:r>
           </w:p>
@@ -40951,8 +40868,8 @@
           <w:color w:val="404040" w:themeColor="text1" w:themeTint="BF"/>
         </w:rPr>
       </w:pPr>
-      <w:bookmarkStart w:id="200" w:name="_Toc310882622"/>
-      <w:bookmarkStart w:id="201" w:name="_Toc310885576"/>
+      <w:bookmarkStart w:id="199" w:name="_Toc310882622"/>
+      <w:bookmarkStart w:id="200" w:name="_Toc310885576"/>
     </w:p>
     <w:p>
       <w:pPr>
@@ -41057,7 +40974,7 @@
           <w:szCs w:val="26"/>
         </w:rPr>
       </w:pPr>
-      <w:bookmarkStart w:id="202" w:name="_Toc64269177"/>
+      <w:bookmarkStart w:id="201" w:name="_Toc64269177"/>
       <w:r>
         <w:rPr>
           <w:rFonts w:asciiTheme="minorHAnsi" w:hAnsiTheme="minorHAnsi" w:cstheme="majorHAnsi"/>
@@ -41067,7 +40984,7 @@
         </w:rPr>
         <w:t xml:space="preserve">4.10 </w:t>
       </w:r>
-      <w:bookmarkStart w:id="203" w:name="TOC218555192"/>
+      <w:bookmarkStart w:id="202" w:name="TOC218555192"/>
       <w:r>
         <w:rPr>
           <w:rFonts w:asciiTheme="minorHAnsi" w:hAnsiTheme="minorHAnsi" w:cstheme="majorHAnsi"/>
@@ -41077,37 +40994,10 @@
         </w:rPr>
         <w:t>Closeout Plan</w:t>
       </w:r>
+      <w:bookmarkEnd w:id="199"/>
       <w:bookmarkEnd w:id="200"/>
       <w:bookmarkEnd w:id="201"/>
       <w:bookmarkEnd w:id="202"/>
-      <w:bookmarkEnd w:id="203"/>
-      <w:r>
-        <w:rPr>
-          <w:rFonts w:asciiTheme="minorHAnsi" w:hAnsiTheme="minorHAnsi" w:cstheme="majorHAnsi"/>
-          <w:color w:val="404040" w:themeColor="text1" w:themeTint="BF"/>
-          <w:sz w:val="26"/>
-          <w:szCs w:val="26"/>
-        </w:rPr>
-        <w:t>(</w:t>
-      </w:r>
-      <w:r>
-        <w:rPr>
-          <w:rFonts w:asciiTheme="minorHAnsi" w:hAnsiTheme="minorHAnsi" w:cstheme="majorHAnsi"/>
-          <w:color w:val="FF0000"/>
-          <w:sz w:val="26"/>
-          <w:szCs w:val="26"/>
-        </w:rPr>
-        <w:t>To-Do</w:t>
-      </w:r>
-      <w:r>
-        <w:rPr>
-          <w:rFonts w:asciiTheme="minorHAnsi" w:hAnsiTheme="minorHAnsi" w:cstheme="majorHAnsi"/>
-          <w:color w:val="404040" w:themeColor="text1" w:themeTint="BF"/>
-          <w:sz w:val="26"/>
-          <w:szCs w:val="26"/>
-        </w:rPr>
-        <w:t>)</w:t>
-      </w:r>
     </w:p>
     <w:p>
       <w:pPr>
@@ -41162,7 +41052,21 @@
           <w:rFonts w:asciiTheme="minorHAnsi" w:hAnsiTheme="minorHAnsi" w:cstheme="majorHAnsi"/>
           <w:color w:val="404040" w:themeColor="text1" w:themeTint="BF"/>
         </w:rPr>
-        <w:t>The developers team will make a hard copy file of all documents, source code, plans, etc. generated by the team.</w:t>
+        <w:t>The developers team will make a hard copy file of all documents</w:t>
+      </w:r>
+      <w:r>
+        <w:rPr>
+          <w:rFonts w:asciiTheme="minorHAnsi" w:hAnsiTheme="minorHAnsi" w:cstheme="majorHAnsi"/>
+          <w:color w:val="404040" w:themeColor="text1" w:themeTint="BF"/>
+        </w:rPr>
+        <w:t xml:space="preserve"> </w:t>
+      </w:r>
+      <w:r>
+        <w:rPr>
+          <w:rFonts w:asciiTheme="minorHAnsi" w:hAnsiTheme="minorHAnsi" w:cstheme="majorHAnsi"/>
+          <w:color w:val="404040" w:themeColor="text1" w:themeTint="BF"/>
+        </w:rPr>
+        <w:t>generated by the team.</w:t>
       </w:r>
     </w:p>
     <w:p>
@@ -41176,73 +41080,23 @@
         <w:jc w:val="both"/>
         <w:rPr>
           <w:rFonts w:asciiTheme="minorHAnsi" w:hAnsiTheme="minorHAnsi" w:cstheme="majorHAnsi"/>
-          <w:b/>
-          <w:color w:val="404040" w:themeColor="text1" w:themeTint="BF"/>
-        </w:rPr>
-      </w:pPr>
-      <w:r>
-        <w:rPr>
-          <w:rFonts w:asciiTheme="minorHAnsi" w:hAnsiTheme="minorHAnsi" w:cstheme="majorHAnsi"/>
-          <w:color w:val="404040" w:themeColor="text1" w:themeTint="BF"/>
-        </w:rPr>
-        <w:t xml:space="preserve">The developers team </w:t>
-      </w:r>
-      <w:r>
-        <w:rPr>
-          <w:rFonts w:asciiTheme="minorHAnsi" w:hAnsiTheme="minorHAnsi" w:cstheme="majorHAnsi"/>
-          <w:color w:val="404040" w:themeColor="text1" w:themeTint="BF"/>
-        </w:rPr>
-        <w:t xml:space="preserve">will also copy of all material </w:t>
-      </w:r>
-      <w:r>
-        <w:rPr>
-          <w:rFonts w:asciiTheme="minorHAnsi" w:hAnsiTheme="minorHAnsi" w:cstheme="majorHAnsi"/>
-          <w:color w:val="404040" w:themeColor="text1" w:themeTint="BF"/>
-        </w:rPr>
-        <w:t>in electronic format on a CD-ROM.</w:t>
-      </w:r>
-    </w:p>
-    <w:p>
-      <w:pPr>
-        <w:pStyle w:val="ListParagraph"/>
-        <w:spacing w:line="360" w:lineRule="auto"/>
-        <w:ind w:left="600" w:right="27"/>
-        <w:jc w:val="both"/>
-        <w:rPr>
-          <w:rFonts w:asciiTheme="minorHAnsi" w:hAnsiTheme="minorHAnsi" w:cstheme="majorHAnsi"/>
-          <w:b/>
-          <w:color w:val="404040" w:themeColor="text1" w:themeTint="BF"/>
-          <w:kern w:val="2"/>
-        </w:rPr>
-      </w:pPr>
-    </w:p>
-    <w:p>
-      <w:pPr>
-        <w:pStyle w:val="ListParagraph"/>
-        <w:spacing w:line="360" w:lineRule="auto"/>
-        <w:ind w:left="600" w:right="27"/>
-        <w:jc w:val="both"/>
-        <w:rPr>
-          <w:rFonts w:asciiTheme="minorHAnsi" w:hAnsiTheme="minorHAnsi" w:cstheme="majorHAnsi"/>
-          <w:b/>
-          <w:color w:val="404040" w:themeColor="text1" w:themeTint="BF"/>
-          <w:kern w:val="2"/>
-        </w:rPr>
-      </w:pPr>
-    </w:p>
-    <w:p>
-      <w:pPr>
-        <w:pStyle w:val="ListParagraph"/>
-        <w:spacing w:line="360" w:lineRule="auto"/>
-        <w:ind w:left="600" w:right="27"/>
-        <w:jc w:val="both"/>
-        <w:rPr>
-          <w:rFonts w:asciiTheme="minorHAnsi" w:hAnsiTheme="minorHAnsi" w:cstheme="majorHAnsi"/>
-          <w:b/>
-          <w:color w:val="404040" w:themeColor="text1" w:themeTint="BF"/>
-          <w:kern w:val="2"/>
-        </w:rPr>
-      </w:pPr>
+          <w:color w:val="404040" w:themeColor="text1" w:themeTint="BF"/>
+        </w:rPr>
+      </w:pPr>
+      <w:r>
+        <w:rPr>
+          <w:rFonts w:asciiTheme="minorHAnsi" w:hAnsiTheme="minorHAnsi" w:cstheme="majorHAnsi"/>
+          <w:color w:val="404040" w:themeColor="text1" w:themeTint="BF"/>
+        </w:rPr>
+        <w:t xml:space="preserve">Project code will save into GitHub in daily basis. At the end </w:t>
+      </w:r>
+      <w:r>
+        <w:rPr>
+          <w:rFonts w:asciiTheme="minorHAnsi" w:hAnsiTheme="minorHAnsi" w:cstheme="majorHAnsi"/>
+          <w:color w:val="404040" w:themeColor="text1" w:themeTint="BF"/>
+        </w:rPr>
+        <w:t>full project will save into Pen drive/Hard disk.</w:t>
+      </w:r>
     </w:p>
     <w:p>
       <w:pPr>
@@ -41254,9 +41108,9 @@
           <w:szCs w:val="26"/>
         </w:rPr>
       </w:pPr>
-      <w:bookmarkStart w:id="204" w:name="_Toc310882623"/>
-      <w:bookmarkStart w:id="205" w:name="_Toc310885577"/>
-      <w:bookmarkStart w:id="206" w:name="_Toc64269178"/>
+      <w:bookmarkStart w:id="203" w:name="_Toc310882623"/>
+      <w:bookmarkStart w:id="204" w:name="_Toc310885577"/>
+      <w:bookmarkStart w:id="205" w:name="_Toc64269178"/>
       <w:r>
         <w:rPr>
           <w:rFonts w:asciiTheme="minorHAnsi" w:hAnsiTheme="minorHAnsi" w:cstheme="majorHAnsi"/>
@@ -41266,7 +41120,7 @@
         </w:rPr>
         <w:t xml:space="preserve">4.11 </w:t>
       </w:r>
-      <w:bookmarkStart w:id="207" w:name="TOC218555193"/>
+      <w:bookmarkStart w:id="206" w:name="TOC218555193"/>
       <w:r>
         <w:rPr>
           <w:rFonts w:asciiTheme="minorHAnsi" w:hAnsiTheme="minorHAnsi" w:cstheme="majorHAnsi"/>
@@ -41276,37 +41130,10 @@
         </w:rPr>
         <w:t>Technical process plans</w:t>
       </w:r>
+      <w:bookmarkEnd w:id="203"/>
       <w:bookmarkEnd w:id="204"/>
       <w:bookmarkEnd w:id="205"/>
       <w:bookmarkEnd w:id="206"/>
-      <w:bookmarkEnd w:id="207"/>
-      <w:r>
-        <w:rPr>
-          <w:rFonts w:asciiTheme="minorHAnsi" w:hAnsiTheme="minorHAnsi" w:cstheme="majorHAnsi"/>
-          <w:color w:val="404040" w:themeColor="text1" w:themeTint="BF"/>
-          <w:sz w:val="26"/>
-          <w:szCs w:val="26"/>
-        </w:rPr>
-        <w:t>(</w:t>
-      </w:r>
-      <w:r>
-        <w:rPr>
-          <w:rFonts w:asciiTheme="minorHAnsi" w:hAnsiTheme="minorHAnsi" w:cstheme="majorHAnsi"/>
-          <w:color w:val="FF0000"/>
-          <w:sz w:val="26"/>
-          <w:szCs w:val="26"/>
-        </w:rPr>
-        <w:t>To-Do</w:t>
-      </w:r>
-      <w:r>
-        <w:rPr>
-          <w:rFonts w:asciiTheme="minorHAnsi" w:hAnsiTheme="minorHAnsi" w:cstheme="majorHAnsi"/>
-          <w:color w:val="404040" w:themeColor="text1" w:themeTint="BF"/>
-          <w:sz w:val="26"/>
-          <w:szCs w:val="26"/>
-        </w:rPr>
-        <w:t>)</w:t>
-      </w:r>
     </w:p>
     <w:p>
       <w:pPr>
@@ -41356,9 +41183,9 @@
           <w:szCs w:val="26"/>
         </w:rPr>
       </w:pPr>
-      <w:bookmarkStart w:id="208" w:name="_Toc310882624"/>
-      <w:bookmarkStart w:id="209" w:name="_Toc310885578"/>
-      <w:bookmarkStart w:id="210" w:name="_Toc64269179"/>
+      <w:bookmarkStart w:id="207" w:name="_Toc310882624"/>
+      <w:bookmarkStart w:id="208" w:name="_Toc310885578"/>
+      <w:bookmarkStart w:id="209" w:name="_Toc64269179"/>
       <w:r>
         <w:rPr>
           <w:rFonts w:asciiTheme="minorHAnsi" w:hAnsiTheme="minorHAnsi" w:cstheme="majorHAnsi"/>
@@ -41368,7 +41195,7 @@
         </w:rPr>
         <w:t xml:space="preserve">4.12 </w:t>
       </w:r>
-      <w:bookmarkStart w:id="211" w:name="TOC218555194"/>
+      <w:bookmarkStart w:id="210" w:name="TOC218555194"/>
       <w:r>
         <w:rPr>
           <w:rFonts w:asciiTheme="minorHAnsi" w:hAnsiTheme="minorHAnsi" w:cstheme="majorHAnsi"/>
@@ -41378,7 +41205,7 @@
         </w:rPr>
         <w:t>Process M</w:t>
       </w:r>
-      <w:bookmarkEnd w:id="211"/>
+      <w:bookmarkEnd w:id="210"/>
       <w:r>
         <w:rPr>
           <w:rFonts w:asciiTheme="minorHAnsi" w:hAnsiTheme="minorHAnsi" w:cstheme="majorHAnsi"/>
@@ -41388,9 +41215,9 @@
         </w:rPr>
         <w:t>odel</w:t>
       </w:r>
+      <w:bookmarkEnd w:id="207"/>
       <w:bookmarkEnd w:id="208"/>
       <w:bookmarkEnd w:id="209"/>
-      <w:bookmarkEnd w:id="210"/>
       <w:r>
         <w:rPr>
           <w:rFonts w:asciiTheme="minorHAnsi" w:hAnsiTheme="minorHAnsi" w:cstheme="majorHAnsi"/>
@@ -41490,9 +41317,9 @@
           <w:szCs w:val="26"/>
         </w:rPr>
       </w:pPr>
-      <w:bookmarkStart w:id="212" w:name="_Toc310882625"/>
-      <w:bookmarkStart w:id="213" w:name="_Toc310885579"/>
-      <w:bookmarkStart w:id="214" w:name="_Toc64269180"/>
+      <w:bookmarkStart w:id="211" w:name="_Toc310882625"/>
+      <w:bookmarkStart w:id="212" w:name="_Toc310885579"/>
+      <w:bookmarkStart w:id="213" w:name="_Toc64269180"/>
       <w:r>
         <w:rPr>
           <w:rFonts w:asciiTheme="minorHAnsi" w:hAnsiTheme="minorHAnsi" w:cstheme="majorHAnsi"/>
@@ -41500,10 +41327,9 @@
           <w:sz w:val="26"/>
           <w:szCs w:val="26"/>
         </w:rPr>
-        <w:lastRenderedPageBreak/>
         <w:t xml:space="preserve">4.13 </w:t>
       </w:r>
-      <w:bookmarkStart w:id="215" w:name="TOC218555195"/>
+      <w:bookmarkStart w:id="214" w:name="TOC218555195"/>
       <w:r>
         <w:rPr>
           <w:rFonts w:asciiTheme="minorHAnsi" w:hAnsiTheme="minorHAnsi" w:cstheme="majorHAnsi"/>
@@ -41513,7 +41339,7 @@
         </w:rPr>
         <w:t>Methods, Tools and T</w:t>
       </w:r>
-      <w:bookmarkEnd w:id="215"/>
+      <w:bookmarkEnd w:id="214"/>
       <w:r>
         <w:rPr>
           <w:rFonts w:asciiTheme="minorHAnsi" w:hAnsiTheme="minorHAnsi" w:cstheme="majorHAnsi"/>
@@ -41523,9 +41349,9 @@
         </w:rPr>
         <w:t>echniques</w:t>
       </w:r>
+      <w:bookmarkEnd w:id="211"/>
       <w:bookmarkEnd w:id="212"/>
       <w:bookmarkEnd w:id="213"/>
-      <w:bookmarkEnd w:id="214"/>
       <w:r>
         <w:rPr>
           <w:rFonts w:asciiTheme="minorHAnsi" w:hAnsiTheme="minorHAnsi" w:cstheme="majorHAnsi"/>
@@ -41594,7 +41420,23 @@
           <w:color w:val="404040" w:themeColor="text1" w:themeTint="BF"/>
           <w:szCs w:val="24"/>
         </w:rPr>
-        <w:t>The project, E-Commerce, adapts the system on Personal Computer using HTML, PHP, Visual Studio 2012 and MySQL for database management system.  Additional tools that will be used are: Adobe Dreamweaver, Adobe Photoshop etc.</w:t>
+        <w:t xml:space="preserve">The project, E-Commerce, adapts the system on Personal Computer using HTML, PHP, Visual Studio </w:t>
+      </w:r>
+      <w:r>
+        <w:rPr>
+          <w:rFonts w:asciiTheme="minorHAnsi" w:hAnsiTheme="minorHAnsi" w:cstheme="majorHAnsi"/>
+          <w:color w:val="404040" w:themeColor="text1" w:themeTint="BF"/>
+          <w:szCs w:val="24"/>
+        </w:rPr>
+        <w:t>2019</w:t>
+      </w:r>
+      <w:r>
+        <w:rPr>
+          <w:rFonts w:asciiTheme="minorHAnsi" w:hAnsiTheme="minorHAnsi" w:cstheme="majorHAnsi"/>
+          <w:color w:val="404040" w:themeColor="text1" w:themeTint="BF"/>
+          <w:szCs w:val="24"/>
+        </w:rPr>
+        <w:t xml:space="preserve"> and MySQL for database management system.  Additional tools that will be used are: Adobe Dreamweaver, Adobe Photoshop etc.</w:t>
       </w:r>
     </w:p>
     <w:p>
@@ -41623,6 +41465,30 @@
     </w:p>
     <w:p>
       <w:pPr>
+        <w:pStyle w:val="Default"/>
+        <w:ind w:left="200" w:right="27"/>
+        <w:jc w:val="both"/>
+        <w:rPr>
+          <w:rFonts w:asciiTheme="minorHAnsi" w:hAnsiTheme="minorHAnsi" w:cstheme="majorHAnsi"/>
+          <w:color w:val="404040" w:themeColor="text1" w:themeTint="BF"/>
+          <w:szCs w:val="24"/>
+        </w:rPr>
+      </w:pPr>
+    </w:p>
+    <w:p>
+      <w:pPr>
+        <w:pStyle w:val="Default"/>
+        <w:ind w:left="200" w:right="27"/>
+        <w:jc w:val="both"/>
+        <w:rPr>
+          <w:rFonts w:asciiTheme="minorHAnsi" w:hAnsiTheme="minorHAnsi" w:cstheme="majorHAnsi"/>
+          <w:color w:val="404040" w:themeColor="text1" w:themeTint="BF"/>
+          <w:szCs w:val="24"/>
+        </w:rPr>
+      </w:pPr>
+    </w:p>
+    <w:p>
+      <w:pPr>
         <w:pStyle w:val="Heading2"/>
         <w:rPr>
           <w:rFonts w:asciiTheme="minorHAnsi" w:hAnsiTheme="minorHAnsi" w:cstheme="majorHAnsi"/>
@@ -41631,9 +41497,9 @@
           <w:szCs w:val="26"/>
         </w:rPr>
       </w:pPr>
-      <w:bookmarkStart w:id="216" w:name="_Toc310882626"/>
-      <w:bookmarkStart w:id="217" w:name="_Toc310885580"/>
-      <w:bookmarkStart w:id="218" w:name="_Toc64269181"/>
+      <w:bookmarkStart w:id="215" w:name="_Toc310882626"/>
+      <w:bookmarkStart w:id="216" w:name="_Toc310885580"/>
+      <w:bookmarkStart w:id="217" w:name="_Toc64269181"/>
       <w:r>
         <w:rPr>
           <w:rFonts w:asciiTheme="minorHAnsi" w:hAnsiTheme="minorHAnsi" w:cstheme="majorHAnsi"/>
@@ -41641,9 +41507,10 @@
           <w:sz w:val="26"/>
           <w:szCs w:val="26"/>
         </w:rPr>
+        <w:lastRenderedPageBreak/>
         <w:t xml:space="preserve">4.14 </w:t>
       </w:r>
-      <w:bookmarkStart w:id="219" w:name="TOC218555196"/>
+      <w:bookmarkStart w:id="218" w:name="TOC218555196"/>
       <w:r>
         <w:rPr>
           <w:rFonts w:asciiTheme="minorHAnsi" w:hAnsiTheme="minorHAnsi" w:cstheme="majorHAnsi"/>
@@ -41653,7 +41520,7 @@
         </w:rPr>
         <w:t>Infrastructure P</w:t>
       </w:r>
-      <w:bookmarkEnd w:id="219"/>
+      <w:bookmarkEnd w:id="218"/>
       <w:r>
         <w:rPr>
           <w:rFonts w:asciiTheme="minorHAnsi" w:hAnsiTheme="minorHAnsi" w:cstheme="majorHAnsi"/>
@@ -41663,9 +41530,9 @@
         </w:rPr>
         <w:t>lan</w:t>
       </w:r>
+      <w:bookmarkEnd w:id="215"/>
       <w:bookmarkEnd w:id="216"/>
       <w:bookmarkEnd w:id="217"/>
-      <w:bookmarkEnd w:id="218"/>
       <w:r>
         <w:rPr>
           <w:rFonts w:asciiTheme="minorHAnsi" w:hAnsiTheme="minorHAnsi" w:cstheme="majorHAnsi"/>
@@ -41769,9 +41636,9 @@
           <w:szCs w:val="26"/>
         </w:rPr>
       </w:pPr>
-      <w:bookmarkStart w:id="220" w:name="_Toc310882627"/>
-      <w:bookmarkStart w:id="221" w:name="_Toc310885581"/>
-      <w:bookmarkStart w:id="222" w:name="_Toc64269182"/>
+      <w:bookmarkStart w:id="219" w:name="_Toc310882627"/>
+      <w:bookmarkStart w:id="220" w:name="_Toc310885581"/>
+      <w:bookmarkStart w:id="221" w:name="_Toc64269182"/>
       <w:r>
         <w:rPr>
           <w:rFonts w:asciiTheme="minorHAnsi" w:hAnsiTheme="minorHAnsi" w:cstheme="majorHAnsi"/>
@@ -41781,7 +41648,7 @@
         </w:rPr>
         <w:t xml:space="preserve">4.15 </w:t>
       </w:r>
-      <w:bookmarkStart w:id="223" w:name="TOC218555197"/>
+      <w:bookmarkStart w:id="222" w:name="TOC218555197"/>
       <w:r>
         <w:rPr>
           <w:rFonts w:asciiTheme="minorHAnsi" w:hAnsiTheme="minorHAnsi" w:cstheme="majorHAnsi"/>
@@ -41791,7 +41658,7 @@
         </w:rPr>
         <w:t>Product Acceptance P</w:t>
       </w:r>
-      <w:bookmarkEnd w:id="223"/>
+      <w:bookmarkEnd w:id="222"/>
       <w:r>
         <w:rPr>
           <w:rFonts w:asciiTheme="minorHAnsi" w:hAnsiTheme="minorHAnsi" w:cstheme="majorHAnsi"/>
@@ -41801,45 +41668,9 @@
         </w:rPr>
         <w:t>lan</w:t>
       </w:r>
+      <w:bookmarkEnd w:id="219"/>
       <w:bookmarkEnd w:id="220"/>
       <w:bookmarkEnd w:id="221"/>
-      <w:bookmarkEnd w:id="222"/>
-      <w:r>
-        <w:rPr>
-          <w:rFonts w:asciiTheme="minorHAnsi" w:hAnsiTheme="minorHAnsi" w:cstheme="majorHAnsi"/>
-          <w:color w:val="404040" w:themeColor="text1" w:themeTint="BF"/>
-          <w:sz w:val="26"/>
-          <w:szCs w:val="26"/>
-        </w:rPr>
-        <w:t xml:space="preserve"> </w:t>
-      </w:r>
-      <w:r>
-        <w:rPr>
-          <w:rFonts w:asciiTheme="minorHAnsi" w:hAnsiTheme="minorHAnsi" w:cstheme="majorHAnsi"/>
-          <w:color w:val="404040" w:themeColor="text1" w:themeTint="BF"/>
-          <w:sz w:val="26"/>
-          <w:szCs w:val="26"/>
-        </w:rPr>
-        <w:t>(</w:t>
-      </w:r>
-      <w:r>
-        <w:rPr>
-          <w:rFonts w:asciiTheme="minorHAnsi" w:hAnsiTheme="minorHAnsi" w:cstheme="majorHAnsi"/>
-          <w:color w:val="FF0000"/>
-          <w:sz w:val="26"/>
-          <w:szCs w:val="26"/>
-        </w:rPr>
-        <w:t>To-Do</w:t>
-      </w:r>
-      <w:r>
-        <w:rPr>
-          <w:rFonts w:asciiTheme="minorHAnsi" w:hAnsiTheme="minorHAnsi" w:cstheme="majorHAnsi"/>
-          <w:color w:val="404040" w:themeColor="text1" w:themeTint="BF"/>
-          <w:sz w:val="26"/>
-          <w:szCs w:val="26"/>
-        </w:rPr>
-        <w:t>)</w:t>
-      </w:r>
     </w:p>
     <w:p>
       <w:pPr>
@@ -41849,32 +41680,6 @@
           <w:lang w:bidi="bn-BD"/>
         </w:rPr>
       </w:pPr>
-    </w:p>
-    <w:p>
-      <w:pPr>
-        <w:spacing w:after="200" w:line="360" w:lineRule="auto"/>
-        <w:ind w:left="720" w:right="27"/>
-        <w:jc w:val="both"/>
-        <w:rPr>
-          <w:rFonts w:asciiTheme="minorHAnsi" w:hAnsiTheme="minorHAnsi" w:cstheme="majorHAnsi"/>
-          <w:color w:val="404040" w:themeColor="text1" w:themeTint="BF"/>
-        </w:rPr>
-      </w:pPr>
-      <w:r>
-        <w:rPr>
-          <w:rFonts w:asciiTheme="minorHAnsi" w:hAnsiTheme="minorHAnsi" w:cstheme="majorHAnsi"/>
-          <w:color w:val="404040" w:themeColor="text1" w:themeTint="BF"/>
-        </w:rPr>
-        <w:t xml:space="preserve">Every milestone of the project will be accepted formally by the project manager by signing appropriate acceptance documentation. At the end of every phase the project manager will perform an acceptance test. This may result in additional requests for change and improvements. The project manager will test the final product/application for acceptance. </w:t>
-      </w:r>
-      <w:r>
-        <w:rPr>
-          <w:rFonts w:asciiTheme="minorHAnsi" w:hAnsiTheme="minorHAnsi" w:cstheme="majorHAnsi"/>
-          <w:b/>
-          <w:color w:val="404040" w:themeColor="text1" w:themeTint="BF"/>
-        </w:rPr>
-        <w:tab/>
-      </w:r>
     </w:p>
     <w:p>
       <w:pPr>
@@ -41889,6 +41694,15 @@
           <w:szCs w:val="24"/>
         </w:rPr>
       </w:pPr>
+      <w:r>
+        <w:rPr>
+          <w:rFonts w:asciiTheme="minorHAnsi" w:eastAsia="Times New Roman" w:hAnsiTheme="minorHAnsi" w:cstheme="majorHAnsi"/>
+          <w:color w:val="404040" w:themeColor="text1" w:themeTint="BF"/>
+          <w:szCs w:val="24"/>
+          <w:lang w:bidi="ar-SA"/>
+        </w:rPr>
+        <w:t>The project manager will formally accept each project milestone by signing proper acceptance documentation. The project manager will conduct an acceptance test at the end of each phase. This could lead to more demands for changes and enhancements. The project manager will conduct acceptance testing on final product.</w:t>
+      </w:r>
     </w:p>
     <w:p>
       <w:pPr>
@@ -41914,9 +41728,9 @@
           <w:szCs w:val="26"/>
         </w:rPr>
       </w:pPr>
-      <w:bookmarkStart w:id="224" w:name="_Toc310882628"/>
-      <w:bookmarkStart w:id="225" w:name="_Toc310885582"/>
-      <w:bookmarkStart w:id="226" w:name="_Toc64269183"/>
+      <w:bookmarkStart w:id="223" w:name="_Toc310882628"/>
+      <w:bookmarkStart w:id="224" w:name="_Toc310885582"/>
+      <w:bookmarkStart w:id="225" w:name="_Toc64269183"/>
       <w:r>
         <w:rPr>
           <w:rFonts w:asciiTheme="minorHAnsi" w:hAnsiTheme="minorHAnsi" w:cstheme="majorHAnsi"/>
@@ -41926,7 +41740,7 @@
         </w:rPr>
         <w:t xml:space="preserve">4.16 </w:t>
       </w:r>
-      <w:bookmarkStart w:id="227" w:name="TOC218555198"/>
+      <w:bookmarkStart w:id="226" w:name="TOC218555198"/>
       <w:r>
         <w:rPr>
           <w:rFonts w:asciiTheme="minorHAnsi" w:hAnsiTheme="minorHAnsi" w:cstheme="majorHAnsi"/>
@@ -41936,37 +41750,10 @@
         </w:rPr>
         <w:t>Supporting Process Plans</w:t>
       </w:r>
+      <w:bookmarkEnd w:id="223"/>
       <w:bookmarkEnd w:id="224"/>
       <w:bookmarkEnd w:id="225"/>
       <w:bookmarkEnd w:id="226"/>
-      <w:bookmarkEnd w:id="227"/>
-      <w:r>
-        <w:rPr>
-          <w:rFonts w:asciiTheme="minorHAnsi" w:hAnsiTheme="minorHAnsi" w:cstheme="majorHAnsi"/>
-          <w:color w:val="404040" w:themeColor="text1" w:themeTint="BF"/>
-          <w:sz w:val="26"/>
-          <w:szCs w:val="26"/>
-        </w:rPr>
-        <w:t>(</w:t>
-      </w:r>
-      <w:r>
-        <w:rPr>
-          <w:rFonts w:asciiTheme="minorHAnsi" w:hAnsiTheme="minorHAnsi" w:cstheme="majorHAnsi"/>
-          <w:color w:val="FF0000"/>
-          <w:sz w:val="26"/>
-          <w:szCs w:val="26"/>
-        </w:rPr>
-        <w:t>To-Do</w:t>
-      </w:r>
-      <w:r>
-        <w:rPr>
-          <w:rFonts w:asciiTheme="minorHAnsi" w:hAnsiTheme="minorHAnsi" w:cstheme="majorHAnsi"/>
-          <w:color w:val="404040" w:themeColor="text1" w:themeTint="BF"/>
-          <w:sz w:val="26"/>
-          <w:szCs w:val="26"/>
-        </w:rPr>
-        <w:t>)</w:t>
-      </w:r>
     </w:p>
     <w:p>
       <w:pPr>
@@ -41992,7 +41779,106 @@
           <w:rFonts w:asciiTheme="minorHAnsi" w:hAnsiTheme="minorHAnsi" w:cstheme="majorHAnsi"/>
           <w:color w:val="404040" w:themeColor="text1" w:themeTint="BF"/>
         </w:rPr>
-        <w:t>The Software Project Management Plan will include the plans for the supporting processes that are part of the software project. These plans include: configuration management plan, verification and validation, software documentation, quality assurance, reviews and audits, problem resolution and subcontractor management.</w:t>
+        <w:t>The Software Project Management Plan will include the plans for the supporting processes that are part of the software project. These plans include</w:t>
+      </w:r>
+      <w:r>
+        <w:rPr>
+          <w:rFonts w:asciiTheme="minorHAnsi" w:hAnsiTheme="minorHAnsi" w:cstheme="majorHAnsi"/>
+          <w:color w:val="404040" w:themeColor="text1" w:themeTint="BF"/>
+        </w:rPr>
+        <w:t>:</w:t>
+      </w:r>
+    </w:p>
+    <w:p>
+      <w:pPr>
+        <w:pStyle w:val="ListParagraph"/>
+        <w:numPr>
+          <w:ilvl w:val="0"/>
+          <w:numId w:val="46"/>
+        </w:numPr>
+        <w:spacing w:after="200" w:line="360" w:lineRule="auto"/>
+        <w:ind w:right="27"/>
+        <w:jc w:val="both"/>
+        <w:rPr>
+          <w:rFonts w:asciiTheme="minorHAnsi" w:hAnsiTheme="minorHAnsi" w:cstheme="majorHAnsi"/>
+          <w:color w:val="404040" w:themeColor="text1" w:themeTint="BF"/>
+        </w:rPr>
+      </w:pPr>
+      <w:r>
+        <w:rPr>
+          <w:rFonts w:asciiTheme="minorHAnsi" w:hAnsiTheme="minorHAnsi" w:cstheme="majorHAnsi"/>
+          <w:color w:val="404040" w:themeColor="text1" w:themeTint="BF"/>
+        </w:rPr>
+        <w:t>Maintain the accepted project management methods, standards, and processes throughout the project's lifecycle.</w:t>
+      </w:r>
+    </w:p>
+    <w:p>
+      <w:pPr>
+        <w:pStyle w:val="ListParagraph"/>
+        <w:numPr>
+          <w:ilvl w:val="0"/>
+          <w:numId w:val="46"/>
+        </w:numPr>
+        <w:spacing w:after="200" w:line="360" w:lineRule="auto"/>
+        <w:ind w:right="27"/>
+        <w:jc w:val="both"/>
+        <w:rPr>
+          <w:rFonts w:asciiTheme="minorHAnsi" w:hAnsiTheme="minorHAnsi" w:cstheme="majorHAnsi"/>
+          <w:color w:val="404040" w:themeColor="text1" w:themeTint="BF"/>
+        </w:rPr>
+      </w:pPr>
+      <w:r>
+        <w:rPr>
+          <w:rFonts w:asciiTheme="minorHAnsi" w:hAnsiTheme="minorHAnsi" w:cstheme="majorHAnsi"/>
+          <w:color w:val="404040" w:themeColor="text1" w:themeTint="BF"/>
+        </w:rPr>
+        <w:t>Assist the Project Manager and Team Managers in creating and updating project plans.</w:t>
+      </w:r>
+    </w:p>
+    <w:p>
+      <w:pPr>
+        <w:pStyle w:val="ListParagraph"/>
+        <w:numPr>
+          <w:ilvl w:val="0"/>
+          <w:numId w:val="46"/>
+        </w:numPr>
+        <w:spacing w:after="200" w:line="360" w:lineRule="auto"/>
+        <w:ind w:right="27"/>
+        <w:jc w:val="both"/>
+        <w:rPr>
+          <w:rFonts w:asciiTheme="minorHAnsi" w:hAnsiTheme="minorHAnsi" w:cstheme="majorHAnsi"/>
+          <w:color w:val="404040" w:themeColor="text1" w:themeTint="BF"/>
+        </w:rPr>
+      </w:pPr>
+      <w:r>
+        <w:rPr>
+          <w:rFonts w:asciiTheme="minorHAnsi" w:hAnsiTheme="minorHAnsi" w:cstheme="majorHAnsi"/>
+          <w:color w:val="404040" w:themeColor="text1" w:themeTint="BF"/>
+        </w:rPr>
+        <w:t>Produce project summary reports and coordinate the preparation of all reports.</w:t>
+      </w:r>
+    </w:p>
+    <w:p>
+      <w:pPr>
+        <w:pStyle w:val="ListParagraph"/>
+        <w:numPr>
+          <w:ilvl w:val="0"/>
+          <w:numId w:val="46"/>
+        </w:numPr>
+        <w:spacing w:after="200" w:line="360" w:lineRule="auto"/>
+        <w:ind w:right="27"/>
+        <w:jc w:val="both"/>
+        <w:rPr>
+          <w:rFonts w:asciiTheme="minorHAnsi" w:hAnsiTheme="minorHAnsi" w:cstheme="majorHAnsi"/>
+          <w:color w:val="404040" w:themeColor="text1" w:themeTint="BF"/>
+        </w:rPr>
+      </w:pPr>
+      <w:r>
+        <w:rPr>
+          <w:rFonts w:asciiTheme="minorHAnsi" w:hAnsiTheme="minorHAnsi" w:cstheme="majorHAnsi"/>
+          <w:color w:val="404040" w:themeColor="text1" w:themeTint="BF"/>
+        </w:rPr>
+        <w:t>Assist and advise members of the project team on how to apply project procedures, disciplines, and recording and reporting requirements.</w:t>
       </w:r>
     </w:p>
     <w:p>
@@ -42008,6 +41894,39 @@
     </w:p>
     <w:p>
       <w:pPr>
+        <w:spacing w:after="200" w:line="360" w:lineRule="auto"/>
+        <w:ind w:left="720" w:right="27"/>
+        <w:jc w:val="both"/>
+        <w:rPr>
+          <w:rFonts w:asciiTheme="minorHAnsi" w:hAnsiTheme="minorHAnsi" w:cstheme="majorHAnsi"/>
+          <w:color w:val="404040" w:themeColor="text1" w:themeTint="BF"/>
+        </w:rPr>
+      </w:pPr>
+    </w:p>
+    <w:p>
+      <w:pPr>
+        <w:spacing w:after="200" w:line="360" w:lineRule="auto"/>
+        <w:ind w:left="720" w:right="27"/>
+        <w:jc w:val="both"/>
+        <w:rPr>
+          <w:rFonts w:asciiTheme="minorHAnsi" w:hAnsiTheme="minorHAnsi" w:cstheme="majorHAnsi"/>
+          <w:color w:val="404040" w:themeColor="text1" w:themeTint="BF"/>
+        </w:rPr>
+      </w:pPr>
+    </w:p>
+    <w:p>
+      <w:pPr>
+        <w:spacing w:after="200" w:line="360" w:lineRule="auto"/>
+        <w:ind w:left="720" w:right="27"/>
+        <w:jc w:val="both"/>
+        <w:rPr>
+          <w:rFonts w:asciiTheme="minorHAnsi" w:hAnsiTheme="minorHAnsi" w:cstheme="majorHAnsi"/>
+          <w:color w:val="404040" w:themeColor="text1" w:themeTint="BF"/>
+        </w:rPr>
+      </w:pPr>
+    </w:p>
+    <w:p>
+      <w:pPr>
         <w:pStyle w:val="Heading2"/>
         <w:rPr>
           <w:rFonts w:asciiTheme="minorHAnsi" w:hAnsiTheme="minorHAnsi" w:cstheme="majorHAnsi"/>
@@ -42016,9 +41935,9 @@
           <w:szCs w:val="26"/>
         </w:rPr>
       </w:pPr>
-      <w:bookmarkStart w:id="228" w:name="_Toc310882629"/>
-      <w:bookmarkStart w:id="229" w:name="_Toc310885583"/>
-      <w:bookmarkStart w:id="230" w:name="_Toc64269184"/>
+      <w:bookmarkStart w:id="227" w:name="_Toc310882629"/>
+      <w:bookmarkStart w:id="228" w:name="_Toc310885583"/>
+      <w:bookmarkStart w:id="229" w:name="_Toc64269184"/>
       <w:r>
         <w:rPr>
           <w:rFonts w:asciiTheme="minorHAnsi" w:hAnsiTheme="minorHAnsi" w:cstheme="majorHAnsi"/>
@@ -42026,9 +41945,10 @@
           <w:sz w:val="26"/>
           <w:szCs w:val="26"/>
         </w:rPr>
+        <w:lastRenderedPageBreak/>
         <w:t xml:space="preserve">4.17 </w:t>
       </w:r>
-      <w:bookmarkStart w:id="231" w:name="TOC218555199"/>
+      <w:bookmarkStart w:id="230" w:name="TOC218555199"/>
       <w:r>
         <w:rPr>
           <w:rFonts w:asciiTheme="minorHAnsi" w:hAnsiTheme="minorHAnsi" w:cstheme="majorHAnsi"/>
@@ -42038,7 +41958,7 @@
         </w:rPr>
         <w:t>Configuration Management P</w:t>
       </w:r>
-      <w:bookmarkEnd w:id="231"/>
+      <w:bookmarkEnd w:id="230"/>
       <w:r>
         <w:rPr>
           <w:rFonts w:asciiTheme="minorHAnsi" w:hAnsiTheme="minorHAnsi" w:cstheme="majorHAnsi"/>
@@ -42048,9 +41968,9 @@
         </w:rPr>
         <w:t>lan</w:t>
       </w:r>
+      <w:bookmarkEnd w:id="227"/>
       <w:bookmarkEnd w:id="228"/>
       <w:bookmarkEnd w:id="229"/>
-      <w:bookmarkEnd w:id="230"/>
       <w:r>
         <w:rPr>
           <w:rFonts w:asciiTheme="minorHAnsi" w:hAnsiTheme="minorHAnsi" w:cstheme="majorHAnsi"/>
@@ -42060,24 +41980,60 @@
         </w:rPr>
         <w:t xml:space="preserve"> </w:t>
       </w:r>
-      <w:r>
+    </w:p>
+    <w:p>
+      <w:pPr>
+        <w:rPr>
+          <w:rFonts w:asciiTheme="minorHAnsi" w:hAnsiTheme="minorHAnsi" w:cstheme="majorHAnsi"/>
+          <w:color w:val="404040" w:themeColor="text1" w:themeTint="BF"/>
+          <w:lang w:bidi="bn-BD"/>
+        </w:rPr>
+      </w:pPr>
+    </w:p>
+    <w:p>
+      <w:pPr>
+        <w:pStyle w:val="Default"/>
+        <w:spacing w:line="360" w:lineRule="auto"/>
+        <w:ind w:left="780" w:right="27"/>
+        <w:jc w:val="both"/>
+        <w:rPr>
+          <w:rFonts w:asciiTheme="minorHAnsi" w:hAnsiTheme="minorHAnsi" w:cstheme="majorHAnsi"/>
+          <w:color w:val="404040" w:themeColor="text1" w:themeTint="BF"/>
+          <w:szCs w:val="24"/>
+        </w:rPr>
+      </w:pPr>
+      <w:r>
+        <w:rPr>
+          <w:rFonts w:asciiTheme="minorHAnsi" w:hAnsiTheme="minorHAnsi" w:cstheme="majorHAnsi"/>
+          <w:color w:val="404040" w:themeColor="text1" w:themeTint="BF"/>
+          <w:szCs w:val="24"/>
+        </w:rPr>
+        <w:t>Every project deliverable should be viewed as a configuration item. The configuration item and associated file will be designated after the document, such as SOW or SRS, and will include the version number. All preliminary versions submitted to the project manager for approval, for example, would be given the acronym followed by 0.1, 0.2. This baseline document will be version 1.0 and issued to project members after the project manager accepts the basic SPMP. The project manager's informal updates will be numbered 1.1, 1.2, etc., and the next full delivery to the committee will be version 2.0, etc.</w:t>
+      </w:r>
+    </w:p>
+    <w:p>
+      <w:pPr>
+        <w:pStyle w:val="Heading2"/>
         <w:rPr>
           <w:rFonts w:asciiTheme="minorHAnsi" w:hAnsiTheme="minorHAnsi" w:cstheme="majorHAnsi"/>
           <w:color w:val="404040" w:themeColor="text1" w:themeTint="BF"/>
           <w:sz w:val="26"/>
           <w:szCs w:val="26"/>
         </w:rPr>
-        <w:t>(</w:t>
-      </w:r>
-      <w:r>
-        <w:rPr>
-          <w:rFonts w:asciiTheme="minorHAnsi" w:hAnsiTheme="minorHAnsi" w:cstheme="majorHAnsi"/>
-          <w:color w:val="FF0000"/>
+      </w:pPr>
+      <w:bookmarkStart w:id="231" w:name="_Toc310882630"/>
+      <w:bookmarkStart w:id="232" w:name="_Toc310885584"/>
+      <w:bookmarkStart w:id="233" w:name="_Toc64269185"/>
+      <w:r>
+        <w:rPr>
+          <w:rFonts w:asciiTheme="minorHAnsi" w:hAnsiTheme="minorHAnsi" w:cstheme="majorHAnsi"/>
+          <w:color w:val="404040" w:themeColor="text1" w:themeTint="BF"/>
           <w:sz w:val="26"/>
           <w:szCs w:val="26"/>
         </w:rPr>
-        <w:t>To-Do</w:t>
-      </w:r>
+        <w:t xml:space="preserve">4.18 </w:t>
+      </w:r>
+      <w:bookmarkStart w:id="234" w:name="TOC218555200"/>
       <w:r>
         <w:rPr>
           <w:rFonts w:asciiTheme="minorHAnsi" w:hAnsiTheme="minorHAnsi" w:cstheme="majorHAnsi"/>
@@ -42085,8 +42041,104 @@
           <w:sz w:val="26"/>
           <w:szCs w:val="26"/>
         </w:rPr>
-        <w:t>)</w:t>
-      </w:r>
+        <w:t>Verification And Validation P</w:t>
+      </w:r>
+      <w:bookmarkEnd w:id="234"/>
+      <w:r>
+        <w:rPr>
+          <w:rFonts w:asciiTheme="minorHAnsi" w:hAnsiTheme="minorHAnsi" w:cstheme="majorHAnsi"/>
+          <w:color w:val="404040" w:themeColor="text1" w:themeTint="BF"/>
+          <w:sz w:val="26"/>
+          <w:szCs w:val="26"/>
+        </w:rPr>
+        <w:t>lan</w:t>
+      </w:r>
+      <w:bookmarkEnd w:id="231"/>
+      <w:bookmarkEnd w:id="232"/>
+      <w:bookmarkEnd w:id="233"/>
+    </w:p>
+    <w:p>
+      <w:pPr>
+        <w:rPr>
+          <w:rFonts w:asciiTheme="minorHAnsi" w:hAnsiTheme="minorHAnsi" w:cstheme="majorHAnsi"/>
+          <w:color w:val="404040" w:themeColor="text1" w:themeTint="BF"/>
+          <w:lang w:bidi="bn-BD"/>
+        </w:rPr>
+      </w:pPr>
+    </w:p>
+    <w:p>
+      <w:pPr>
+        <w:pStyle w:val="Heading2"/>
+        <w:rPr>
+          <w:rFonts w:asciiTheme="minorHAnsi" w:eastAsia="Times New Roman" w:hAnsiTheme="minorHAnsi" w:cstheme="majorHAnsi"/>
+          <w:b w:val="0"/>
+          <w:color w:val="404040" w:themeColor="text1" w:themeTint="BF"/>
+        </w:rPr>
+      </w:pPr>
+      <w:bookmarkStart w:id="235" w:name="_Toc310882631"/>
+      <w:bookmarkStart w:id="236" w:name="_Toc310885585"/>
+      <w:bookmarkStart w:id="237" w:name="_Toc64269186"/>
+      <w:r>
+        <w:rPr>
+          <w:rFonts w:asciiTheme="minorHAnsi" w:eastAsia="Times New Roman" w:hAnsiTheme="minorHAnsi" w:cstheme="majorHAnsi"/>
+          <w:b w:val="0"/>
+          <w:color w:val="404040" w:themeColor="text1" w:themeTint="BF"/>
+        </w:rPr>
+        <w:t>This project's Software Project Management Plan must include the software project's verification and validation plan, as well as tools, techniques, and responsibilities for the verification and validation work activities. The verification and validation plan will be contained in its own document and will be updated as needed.</w:t>
+      </w:r>
+    </w:p>
+    <w:p>
+      <w:pPr>
+        <w:pStyle w:val="Heading2"/>
+        <w:rPr>
+          <w:rFonts w:asciiTheme="minorHAnsi" w:eastAsia="Times New Roman" w:hAnsiTheme="minorHAnsi" w:cstheme="majorHAnsi"/>
+          <w:b w:val="0"/>
+          <w:color w:val="404040" w:themeColor="text1" w:themeTint="BF"/>
+        </w:rPr>
+      </w:pPr>
+    </w:p>
+    <w:p>
+      <w:pPr>
+        <w:pStyle w:val="Heading2"/>
+        <w:rPr>
+          <w:rFonts w:asciiTheme="minorHAnsi" w:hAnsiTheme="minorHAnsi" w:cstheme="majorHAnsi"/>
+          <w:color w:val="404040" w:themeColor="text1" w:themeTint="BF"/>
+          <w:sz w:val="26"/>
+          <w:szCs w:val="26"/>
+        </w:rPr>
+      </w:pPr>
+      <w:r>
+        <w:rPr>
+          <w:rFonts w:asciiTheme="minorHAnsi" w:hAnsiTheme="minorHAnsi" w:cstheme="majorHAnsi"/>
+          <w:color w:val="404040" w:themeColor="text1" w:themeTint="BF"/>
+          <w:sz w:val="26"/>
+          <w:szCs w:val="26"/>
+        </w:rPr>
+        <w:t>4.19 D</w:t>
+      </w:r>
+      <w:bookmarkStart w:id="238" w:name="TOC218555201"/>
+      <w:r>
+        <w:rPr>
+          <w:rFonts w:asciiTheme="minorHAnsi" w:hAnsiTheme="minorHAnsi" w:cstheme="majorHAnsi"/>
+          <w:color w:val="404040" w:themeColor="text1" w:themeTint="BF"/>
+          <w:sz w:val="26"/>
+          <w:szCs w:val="26"/>
+        </w:rPr>
+        <w:t>ocumentation P</w:t>
+      </w:r>
+      <w:bookmarkEnd w:id="238"/>
+      <w:r>
+        <w:rPr>
+          <w:rFonts w:asciiTheme="minorHAnsi" w:hAnsiTheme="minorHAnsi" w:cstheme="majorHAnsi"/>
+          <w:color w:val="404040" w:themeColor="text1" w:themeTint="BF"/>
+          <w:sz w:val="26"/>
+          <w:szCs w:val="26"/>
+        </w:rPr>
+        <w:t>lan</w:t>
+      </w:r>
+      <w:bookmarkEnd w:id="235"/>
+      <w:bookmarkEnd w:id="236"/>
+      <w:bookmarkEnd w:id="237"/>
     </w:p>
     <w:p>
       <w:pPr>
@@ -42117,229 +42169,8 @@
           <w:sz w:val="24"/>
           <w:szCs w:val="24"/>
         </w:rPr>
-        <w:lastRenderedPageBreak/>
-        <w:t xml:space="preserve">All the project deliverables are to be considered as configuration items. The configuration item as well as its file would be named after the document like SOW, SRS and followed by the version number. For example, all the preliminary versions that are submitted to the project manager for review would be named with the abbreviation followed by 0.1, 0.2. After the project manager approves the basic SPMP, this baseline document will be version 1.0 and is distributed to the project members. Informal updates with the project manager will be numbered with 1.1, 1.2, etc. and the next full distribution to the committee would be version 2.0, etc. </w:t>
-      </w:r>
-    </w:p>
-    <w:p>
-      <w:pPr>
-        <w:pStyle w:val="Default"/>
-        <w:spacing w:line="360" w:lineRule="auto"/>
-        <w:ind w:left="780" w:right="27"/>
-        <w:jc w:val="both"/>
-        <w:rPr>
-          <w:rFonts w:asciiTheme="minorHAnsi" w:hAnsiTheme="minorHAnsi" w:cstheme="majorHAnsi"/>
-          <w:color w:val="404040" w:themeColor="text1" w:themeTint="BF"/>
-          <w:szCs w:val="24"/>
-        </w:rPr>
-      </w:pPr>
-    </w:p>
-    <w:p>
-      <w:pPr>
-        <w:pStyle w:val="Heading2"/>
-        <w:rPr>
-          <w:rFonts w:asciiTheme="minorHAnsi" w:hAnsiTheme="minorHAnsi" w:cstheme="majorHAnsi"/>
-          <w:color w:val="404040" w:themeColor="text1" w:themeTint="BF"/>
-          <w:sz w:val="26"/>
-          <w:szCs w:val="26"/>
-        </w:rPr>
-      </w:pPr>
-      <w:bookmarkStart w:id="232" w:name="_Toc310882630"/>
-      <w:bookmarkStart w:id="233" w:name="_Toc310885584"/>
-      <w:bookmarkStart w:id="234" w:name="_Toc64269185"/>
-      <w:r>
-        <w:rPr>
-          <w:rFonts w:asciiTheme="minorHAnsi" w:hAnsiTheme="minorHAnsi" w:cstheme="majorHAnsi"/>
-          <w:color w:val="404040" w:themeColor="text1" w:themeTint="BF"/>
-          <w:sz w:val="26"/>
-          <w:szCs w:val="26"/>
-        </w:rPr>
-        <w:t xml:space="preserve">4.18 </w:t>
-      </w:r>
-      <w:bookmarkStart w:id="235" w:name="TOC218555200"/>
-      <w:r>
-        <w:rPr>
-          <w:rFonts w:asciiTheme="minorHAnsi" w:hAnsiTheme="minorHAnsi" w:cstheme="majorHAnsi"/>
-          <w:color w:val="404040" w:themeColor="text1" w:themeTint="BF"/>
-          <w:sz w:val="26"/>
-          <w:szCs w:val="26"/>
-        </w:rPr>
-        <w:t>Verification And Validation P</w:t>
-      </w:r>
-      <w:bookmarkEnd w:id="235"/>
-      <w:r>
-        <w:rPr>
-          <w:rFonts w:asciiTheme="minorHAnsi" w:hAnsiTheme="minorHAnsi" w:cstheme="majorHAnsi"/>
-          <w:color w:val="404040" w:themeColor="text1" w:themeTint="BF"/>
-          <w:sz w:val="26"/>
-          <w:szCs w:val="26"/>
-        </w:rPr>
-        <w:t>lan</w:t>
-      </w:r>
-      <w:bookmarkEnd w:id="232"/>
-      <w:bookmarkEnd w:id="233"/>
-      <w:bookmarkEnd w:id="234"/>
-      <w:r>
-        <w:rPr>
-          <w:rFonts w:asciiTheme="minorHAnsi" w:hAnsiTheme="minorHAnsi" w:cstheme="majorHAnsi"/>
-          <w:color w:val="404040" w:themeColor="text1" w:themeTint="BF"/>
-          <w:sz w:val="26"/>
-          <w:szCs w:val="26"/>
-        </w:rPr>
-        <w:t xml:space="preserve"> </w:t>
-      </w:r>
-      <w:r>
-        <w:rPr>
-          <w:rFonts w:asciiTheme="minorHAnsi" w:hAnsiTheme="minorHAnsi" w:cstheme="majorHAnsi"/>
-          <w:color w:val="404040" w:themeColor="text1" w:themeTint="BF"/>
-          <w:sz w:val="26"/>
-          <w:szCs w:val="26"/>
-        </w:rPr>
-        <w:t>(</w:t>
-      </w:r>
-      <w:r>
-        <w:rPr>
-          <w:rFonts w:asciiTheme="minorHAnsi" w:hAnsiTheme="minorHAnsi" w:cstheme="majorHAnsi"/>
-          <w:color w:val="FF0000"/>
-          <w:sz w:val="26"/>
-          <w:szCs w:val="26"/>
-        </w:rPr>
-        <w:t>To-Do</w:t>
-      </w:r>
-      <w:r>
-        <w:rPr>
-          <w:rFonts w:asciiTheme="minorHAnsi" w:hAnsiTheme="minorHAnsi" w:cstheme="majorHAnsi"/>
-          <w:color w:val="404040" w:themeColor="text1" w:themeTint="BF"/>
-          <w:sz w:val="26"/>
-          <w:szCs w:val="26"/>
-        </w:rPr>
-        <w:t>)</w:t>
-      </w:r>
-    </w:p>
-    <w:p>
-      <w:pPr>
-        <w:rPr>
-          <w:rFonts w:asciiTheme="minorHAnsi" w:hAnsiTheme="minorHAnsi" w:cstheme="majorHAnsi"/>
-          <w:color w:val="404040" w:themeColor="text1" w:themeTint="BF"/>
-          <w:lang w:bidi="bn-BD"/>
-        </w:rPr>
-      </w:pPr>
-    </w:p>
-    <w:p>
-      <w:pPr>
-        <w:spacing w:after="200" w:line="360" w:lineRule="auto"/>
-        <w:ind w:left="720" w:right="27"/>
-        <w:jc w:val="both"/>
-        <w:rPr>
-          <w:rFonts w:asciiTheme="minorHAnsi" w:hAnsiTheme="minorHAnsi" w:cstheme="majorHAnsi"/>
-          <w:color w:val="404040" w:themeColor="text1" w:themeTint="BF"/>
-        </w:rPr>
-      </w:pPr>
-      <w:r>
-        <w:rPr>
-          <w:rFonts w:asciiTheme="minorHAnsi" w:hAnsiTheme="minorHAnsi" w:cstheme="majorHAnsi"/>
-          <w:color w:val="404040" w:themeColor="text1" w:themeTint="BF"/>
-        </w:rPr>
-        <w:t xml:space="preserve">The Software Project Management Plan for this project shall contain the verification and validation plan for the software project and it shall include tools, techniques and responsibilities for the verification and validation work activities. The verification and validation plan will be part of a separate document and </w:t>
-      </w:r>
-      <w:r>
-        <w:rPr>
-          <w:rFonts w:asciiTheme="minorHAnsi" w:hAnsiTheme="minorHAnsi" w:cstheme="majorHAnsi"/>
-          <w:color w:val="404040" w:themeColor="text1" w:themeTint="BF"/>
-        </w:rPr>
-        <w:t>will be maintained accordingly</w:t>
-      </w:r>
-    </w:p>
-    <w:p>
-      <w:pPr>
-        <w:pStyle w:val="Heading2"/>
-        <w:rPr>
-          <w:rFonts w:asciiTheme="minorHAnsi" w:hAnsiTheme="minorHAnsi" w:cstheme="majorHAnsi"/>
-          <w:color w:val="404040" w:themeColor="text1" w:themeTint="BF"/>
-          <w:sz w:val="26"/>
-          <w:szCs w:val="26"/>
-        </w:rPr>
-      </w:pPr>
-      <w:bookmarkStart w:id="236" w:name="_Toc310882631"/>
-      <w:bookmarkStart w:id="237" w:name="_Toc310885585"/>
-      <w:bookmarkStart w:id="238" w:name="_Toc64269186"/>
-      <w:r>
-        <w:rPr>
-          <w:rFonts w:asciiTheme="minorHAnsi" w:hAnsiTheme="minorHAnsi" w:cstheme="majorHAnsi"/>
-          <w:color w:val="404040" w:themeColor="text1" w:themeTint="BF"/>
-          <w:sz w:val="26"/>
-          <w:szCs w:val="26"/>
-        </w:rPr>
-        <w:t>4.19 D</w:t>
-      </w:r>
-      <w:bookmarkStart w:id="239" w:name="TOC218555201"/>
-      <w:r>
-        <w:rPr>
-          <w:rFonts w:asciiTheme="minorHAnsi" w:hAnsiTheme="minorHAnsi" w:cstheme="majorHAnsi"/>
-          <w:color w:val="404040" w:themeColor="text1" w:themeTint="BF"/>
-          <w:sz w:val="26"/>
-          <w:szCs w:val="26"/>
-        </w:rPr>
-        <w:t>ocumentation P</w:t>
-      </w:r>
-      <w:bookmarkEnd w:id="239"/>
-      <w:r>
-        <w:rPr>
-          <w:rFonts w:asciiTheme="minorHAnsi" w:hAnsiTheme="minorHAnsi" w:cstheme="majorHAnsi"/>
-          <w:color w:val="404040" w:themeColor="text1" w:themeTint="BF"/>
-          <w:sz w:val="26"/>
-          <w:szCs w:val="26"/>
-        </w:rPr>
-        <w:t>lan</w:t>
-      </w:r>
-      <w:bookmarkEnd w:id="236"/>
-      <w:bookmarkEnd w:id="237"/>
-      <w:bookmarkEnd w:id="238"/>
-      <w:r>
-        <w:rPr>
-          <w:rFonts w:asciiTheme="minorHAnsi" w:hAnsiTheme="minorHAnsi" w:cstheme="majorHAnsi"/>
-          <w:color w:val="404040" w:themeColor="text1" w:themeTint="BF"/>
-          <w:sz w:val="26"/>
-          <w:szCs w:val="26"/>
-        </w:rPr>
-        <w:t xml:space="preserve"> </w:t>
-      </w:r>
-      <w:r>
-        <w:rPr>
-          <w:rFonts w:asciiTheme="minorHAnsi" w:hAnsiTheme="minorHAnsi" w:cstheme="majorHAnsi"/>
-          <w:color w:val="404040" w:themeColor="text1" w:themeTint="BF"/>
-          <w:sz w:val="26"/>
-          <w:szCs w:val="26"/>
-        </w:rPr>
-        <w:t>(</w:t>
-      </w:r>
-      <w:r>
-        <w:rPr>
-          <w:rFonts w:asciiTheme="minorHAnsi" w:hAnsiTheme="minorHAnsi" w:cstheme="majorHAnsi"/>
-          <w:color w:val="FF0000"/>
-          <w:sz w:val="26"/>
-          <w:szCs w:val="26"/>
-        </w:rPr>
-        <w:t>To-Do</w:t>
-      </w:r>
-      <w:r>
-        <w:rPr>
-          <w:rFonts w:asciiTheme="minorHAnsi" w:hAnsiTheme="minorHAnsi" w:cstheme="majorHAnsi"/>
-          <w:color w:val="404040" w:themeColor="text1" w:themeTint="BF"/>
-          <w:sz w:val="26"/>
-          <w:szCs w:val="26"/>
-        </w:rPr>
-        <w:t>)</w:t>
-      </w:r>
-    </w:p>
-    <w:p>
-      <w:pPr>
-        <w:rPr>
-          <w:rFonts w:asciiTheme="minorHAnsi" w:hAnsiTheme="minorHAnsi" w:cstheme="majorHAnsi"/>
-          <w:color w:val="404040" w:themeColor="text1" w:themeTint="BF"/>
-          <w:lang w:bidi="bn-BD"/>
-        </w:rPr>
-      </w:pPr>
+        <w:t>For all documentation needs, IEEE standards would be followed. Before the baseline versions of the papers are released and distributed, they will be discussed and reviewed with the project manager.</w:t>
+      </w:r>
     </w:p>
     <w:p>
       <w:pPr>
@@ -42354,24 +42185,6 @@
           <w:szCs w:val="24"/>
         </w:rPr>
       </w:pPr>
-      <w:r>
-        <w:rPr>
-          <w:rFonts w:asciiTheme="minorHAnsi" w:hAnsiTheme="minorHAnsi" w:cstheme="majorHAnsi"/>
-          <w:color w:val="404040" w:themeColor="text1" w:themeTint="BF"/>
-          <w:sz w:val="24"/>
-          <w:szCs w:val="24"/>
-        </w:rPr>
-        <w:t xml:space="preserve">The IEEE standards would be followed for all documentation purposes. All the documents would be discussed and reviewed with project manager before their baseline versions are issued and distributed to the members of </w:t>
-      </w:r>
-      <w:r>
-        <w:rPr>
-          <w:rFonts w:asciiTheme="minorHAnsi" w:hAnsiTheme="minorHAnsi" w:cstheme="majorHAnsi"/>
-          <w:color w:val="404040" w:themeColor="text1" w:themeTint="BF"/>
-          <w:sz w:val="24"/>
-          <w:szCs w:val="24"/>
-        </w:rPr>
-        <w:t>the committee on the due dates.</w:t>
-      </w:r>
     </w:p>
     <w:p>
       <w:pPr>
@@ -42389,6 +42202,70 @@
     </w:p>
     <w:p>
       <w:pPr>
+        <w:pStyle w:val="Heading2"/>
+        <w:rPr>
+          <w:rFonts w:asciiTheme="minorHAnsi" w:hAnsiTheme="minorHAnsi" w:cstheme="majorHAnsi"/>
+          <w:color w:val="404040" w:themeColor="text1" w:themeTint="BF"/>
+          <w:sz w:val="26"/>
+          <w:szCs w:val="26"/>
+        </w:rPr>
+      </w:pPr>
+      <w:bookmarkStart w:id="239" w:name="_Toc310882632"/>
+      <w:bookmarkStart w:id="240" w:name="_Toc310885586"/>
+      <w:bookmarkStart w:id="241" w:name="_Toc64269187"/>
+      <w:r>
+        <w:rPr>
+          <w:rFonts w:asciiTheme="minorHAnsi" w:hAnsiTheme="minorHAnsi" w:cstheme="majorHAnsi"/>
+          <w:color w:val="404040" w:themeColor="text1" w:themeTint="BF"/>
+          <w:sz w:val="26"/>
+          <w:szCs w:val="26"/>
+        </w:rPr>
+        <w:t xml:space="preserve">4.20 </w:t>
+      </w:r>
+      <w:bookmarkStart w:id="242" w:name="TOC218555202"/>
+      <w:r>
+        <w:rPr>
+          <w:rFonts w:asciiTheme="minorHAnsi" w:hAnsiTheme="minorHAnsi" w:cstheme="majorHAnsi"/>
+          <w:color w:val="404040" w:themeColor="text1" w:themeTint="BF"/>
+          <w:sz w:val="26"/>
+          <w:szCs w:val="26"/>
+        </w:rPr>
+        <w:t>Quality Assurance P</w:t>
+      </w:r>
+      <w:bookmarkEnd w:id="242"/>
+      <w:r>
+        <w:rPr>
+          <w:rFonts w:asciiTheme="minorHAnsi" w:hAnsiTheme="minorHAnsi" w:cstheme="majorHAnsi"/>
+          <w:color w:val="404040" w:themeColor="text1" w:themeTint="BF"/>
+          <w:sz w:val="26"/>
+          <w:szCs w:val="26"/>
+        </w:rPr>
+        <w:t>lan</w:t>
+      </w:r>
+      <w:bookmarkEnd w:id="239"/>
+      <w:bookmarkEnd w:id="240"/>
+      <w:bookmarkEnd w:id="241"/>
+      <w:r>
+        <w:rPr>
+          <w:rFonts w:asciiTheme="minorHAnsi" w:hAnsiTheme="minorHAnsi" w:cstheme="majorHAnsi"/>
+          <w:color w:val="404040" w:themeColor="text1" w:themeTint="BF"/>
+          <w:sz w:val="26"/>
+          <w:szCs w:val="26"/>
+        </w:rPr>
+        <w:t xml:space="preserve"> </w:t>
+      </w:r>
+    </w:p>
+    <w:p>
+      <w:pPr>
+        <w:rPr>
+          <w:rFonts w:asciiTheme="minorHAnsi" w:hAnsiTheme="minorHAnsi" w:cstheme="majorHAnsi"/>
+          <w:color w:val="404040" w:themeColor="text1" w:themeTint="BF"/>
+          <w:lang w:bidi="bn-BD"/>
+        </w:rPr>
+      </w:pPr>
+    </w:p>
+    <w:p>
+      <w:pPr>
         <w:pStyle w:val="NoSpacing"/>
         <w:spacing w:line="360" w:lineRule="auto"/>
         <w:ind w:left="720" w:right="27"/>
@@ -42400,6 +42277,142 @@
           <w:szCs w:val="24"/>
         </w:rPr>
       </w:pPr>
+      <w:r>
+        <w:rPr>
+          <w:rFonts w:asciiTheme="minorHAnsi" w:hAnsiTheme="minorHAnsi" w:cstheme="majorHAnsi"/>
+          <w:color w:val="404040" w:themeColor="text1" w:themeTint="BF"/>
+          <w:sz w:val="24"/>
+          <w:szCs w:val="24"/>
+        </w:rPr>
+        <w:t>The quality of our project will be maintained and checked by the project manager</w:t>
+      </w:r>
+      <w:r>
+        <w:rPr>
+          <w:rFonts w:asciiTheme="minorHAnsi" w:hAnsiTheme="minorHAnsi" w:cstheme="majorHAnsi"/>
+          <w:color w:val="404040" w:themeColor="text1" w:themeTint="BF"/>
+          <w:sz w:val="24"/>
+          <w:szCs w:val="24"/>
+        </w:rPr>
+        <w:t xml:space="preserve"> and quality assurance team</w:t>
+      </w:r>
+      <w:r>
+        <w:rPr>
+          <w:rFonts w:asciiTheme="minorHAnsi" w:hAnsiTheme="minorHAnsi" w:cstheme="majorHAnsi"/>
+          <w:color w:val="404040" w:themeColor="text1" w:themeTint="BF"/>
+          <w:sz w:val="24"/>
+          <w:szCs w:val="24"/>
+        </w:rPr>
+        <w:t xml:space="preserve">. </w:t>
+      </w:r>
+      <w:r>
+        <w:rPr>
+          <w:rFonts w:asciiTheme="minorHAnsi" w:hAnsiTheme="minorHAnsi" w:cstheme="majorHAnsi"/>
+          <w:color w:val="404040" w:themeColor="text1" w:themeTint="BF"/>
+          <w:sz w:val="24"/>
+          <w:szCs w:val="24"/>
+        </w:rPr>
+        <w:t>They</w:t>
+      </w:r>
+      <w:r>
+        <w:rPr>
+          <w:rFonts w:asciiTheme="minorHAnsi" w:hAnsiTheme="minorHAnsi" w:cstheme="majorHAnsi"/>
+          <w:color w:val="404040" w:themeColor="text1" w:themeTint="BF"/>
+          <w:sz w:val="24"/>
+          <w:szCs w:val="24"/>
+        </w:rPr>
+        <w:t xml:space="preserve"> will assure that this proj</w:t>
+      </w:r>
+      <w:r>
+        <w:rPr>
+          <w:rFonts w:asciiTheme="minorHAnsi" w:hAnsiTheme="minorHAnsi" w:cstheme="majorHAnsi"/>
+          <w:color w:val="404040" w:themeColor="text1" w:themeTint="BF"/>
+          <w:sz w:val="24"/>
+          <w:szCs w:val="24"/>
+        </w:rPr>
+        <w:t>ect is maintaining the quality.</w:t>
+      </w:r>
+    </w:p>
+    <w:p>
+      <w:pPr>
+        <w:rPr>
+          <w:rFonts w:asciiTheme="minorHAnsi" w:hAnsiTheme="minorHAnsi" w:cstheme="majorHAnsi"/>
+          <w:color w:val="404040" w:themeColor="text1" w:themeTint="BF"/>
+          <w:lang w:bidi="bn-BD"/>
+        </w:rPr>
+      </w:pPr>
+    </w:p>
+    <w:p>
+      <w:pPr>
+        <w:rPr>
+          <w:rFonts w:asciiTheme="minorHAnsi" w:hAnsiTheme="minorHAnsi" w:cstheme="majorHAnsi"/>
+          <w:color w:val="404040" w:themeColor="text1" w:themeTint="BF"/>
+          <w:lang w:bidi="bn-BD"/>
+        </w:rPr>
+      </w:pPr>
+    </w:p>
+    <w:p>
+      <w:pPr>
+        <w:rPr>
+          <w:rFonts w:asciiTheme="minorHAnsi" w:hAnsiTheme="minorHAnsi" w:cstheme="majorHAnsi"/>
+          <w:color w:val="404040" w:themeColor="text1" w:themeTint="BF"/>
+          <w:lang w:bidi="bn-BD"/>
+        </w:rPr>
+      </w:pPr>
+    </w:p>
+    <w:p>
+      <w:pPr>
+        <w:pStyle w:val="Heading2"/>
+        <w:rPr>
+          <w:rFonts w:asciiTheme="minorHAnsi" w:hAnsiTheme="minorHAnsi" w:cstheme="majorHAnsi"/>
+          <w:color w:val="404040" w:themeColor="text1" w:themeTint="BF"/>
+          <w:sz w:val="26"/>
+          <w:szCs w:val="26"/>
+        </w:rPr>
+      </w:pPr>
+      <w:bookmarkStart w:id="243" w:name="_Toc310882633"/>
+      <w:bookmarkStart w:id="244" w:name="_Toc310885587"/>
+      <w:bookmarkStart w:id="245" w:name="_Toc64269188"/>
+      <w:r>
+        <w:rPr>
+          <w:rFonts w:asciiTheme="minorHAnsi" w:hAnsiTheme="minorHAnsi" w:cstheme="majorHAnsi"/>
+          <w:color w:val="404040" w:themeColor="text1" w:themeTint="BF"/>
+          <w:sz w:val="26"/>
+          <w:szCs w:val="26"/>
+        </w:rPr>
+        <w:t xml:space="preserve">4.21 </w:t>
+      </w:r>
+      <w:bookmarkStart w:id="246" w:name="TOC218555203"/>
+      <w:r>
+        <w:rPr>
+          <w:rFonts w:asciiTheme="minorHAnsi" w:hAnsiTheme="minorHAnsi" w:cstheme="majorHAnsi"/>
+          <w:color w:val="404040" w:themeColor="text1" w:themeTint="BF"/>
+          <w:sz w:val="26"/>
+          <w:szCs w:val="26"/>
+        </w:rPr>
+        <w:t>Reviews and Audits P</w:t>
+      </w:r>
+      <w:bookmarkEnd w:id="246"/>
+      <w:r>
+        <w:rPr>
+          <w:rFonts w:asciiTheme="minorHAnsi" w:hAnsiTheme="minorHAnsi" w:cstheme="majorHAnsi"/>
+          <w:color w:val="404040" w:themeColor="text1" w:themeTint="BF"/>
+          <w:sz w:val="26"/>
+          <w:szCs w:val="26"/>
+        </w:rPr>
+        <w:t>lan</w:t>
+      </w:r>
+      <w:bookmarkEnd w:id="243"/>
+      <w:bookmarkEnd w:id="244"/>
+      <w:bookmarkEnd w:id="245"/>
+    </w:p>
+    <w:p>
+      <w:pPr>
+        <w:rPr>
+          <w:rFonts w:asciiTheme="minorHAnsi" w:hAnsiTheme="minorHAnsi" w:cstheme="majorHAnsi"/>
+          <w:color w:val="404040" w:themeColor="text1" w:themeTint="BF"/>
+          <w:lang w:bidi="bn-BD"/>
+        </w:rPr>
+      </w:pPr>
     </w:p>
     <w:p>
       <w:pPr>
@@ -42414,97 +42427,15 @@
           <w:szCs w:val="24"/>
         </w:rPr>
       </w:pPr>
-    </w:p>
-    <w:p>
-      <w:pPr>
-        <w:pStyle w:val="Heading2"/>
-        <w:rPr>
-          <w:rFonts w:asciiTheme="minorHAnsi" w:hAnsiTheme="minorHAnsi" w:cstheme="majorHAnsi"/>
-          <w:color w:val="404040" w:themeColor="text1" w:themeTint="BF"/>
-          <w:sz w:val="26"/>
-          <w:szCs w:val="26"/>
-        </w:rPr>
-      </w:pPr>
-      <w:bookmarkStart w:id="240" w:name="_Toc310882632"/>
-      <w:bookmarkStart w:id="241" w:name="_Toc310885586"/>
-      <w:bookmarkStart w:id="242" w:name="_Toc64269187"/>
-      <w:r>
-        <w:rPr>
-          <w:rFonts w:asciiTheme="minorHAnsi" w:hAnsiTheme="minorHAnsi" w:cstheme="majorHAnsi"/>
-          <w:color w:val="404040" w:themeColor="text1" w:themeTint="BF"/>
-          <w:sz w:val="26"/>
-          <w:szCs w:val="26"/>
-        </w:rPr>
-        <w:t xml:space="preserve">4.20 </w:t>
-      </w:r>
-      <w:bookmarkStart w:id="243" w:name="TOC218555202"/>
-      <w:r>
-        <w:rPr>
-          <w:rFonts w:asciiTheme="minorHAnsi" w:hAnsiTheme="minorHAnsi" w:cstheme="majorHAnsi"/>
-          <w:color w:val="404040" w:themeColor="text1" w:themeTint="BF"/>
-          <w:sz w:val="26"/>
-          <w:szCs w:val="26"/>
-        </w:rPr>
-        <w:t>Quality Assurance P</w:t>
-      </w:r>
-      <w:bookmarkEnd w:id="243"/>
-      <w:r>
-        <w:rPr>
-          <w:rFonts w:asciiTheme="minorHAnsi" w:hAnsiTheme="minorHAnsi" w:cstheme="majorHAnsi"/>
-          <w:color w:val="404040" w:themeColor="text1" w:themeTint="BF"/>
-          <w:sz w:val="26"/>
-          <w:szCs w:val="26"/>
-        </w:rPr>
-        <w:t>lan</w:t>
-      </w:r>
-      <w:bookmarkEnd w:id="240"/>
-      <w:bookmarkEnd w:id="241"/>
-      <w:bookmarkEnd w:id="242"/>
-      <w:r>
-        <w:rPr>
-          <w:rFonts w:asciiTheme="minorHAnsi" w:hAnsiTheme="minorHAnsi" w:cstheme="majorHAnsi"/>
-          <w:color w:val="404040" w:themeColor="text1" w:themeTint="BF"/>
-          <w:sz w:val="26"/>
-          <w:szCs w:val="26"/>
-        </w:rPr>
-        <w:t xml:space="preserve"> </w:t>
-      </w:r>
-      <w:r>
-        <w:rPr>
-          <w:rFonts w:asciiTheme="minorHAnsi" w:hAnsiTheme="minorHAnsi" w:cstheme="majorHAnsi"/>
-          <w:color w:val="404040" w:themeColor="text1" w:themeTint="BF"/>
-          <w:sz w:val="26"/>
-          <w:szCs w:val="26"/>
-        </w:rPr>
-        <w:t>(</w:t>
-      </w:r>
-      <w:r>
-        <w:rPr>
-          <w:rFonts w:asciiTheme="minorHAnsi" w:hAnsiTheme="minorHAnsi" w:cstheme="majorHAnsi"/>
-          <w:color w:val="FF0000"/>
-          <w:sz w:val="26"/>
-          <w:szCs w:val="26"/>
-        </w:rPr>
-        <w:t>To-Do</w:t>
-      </w:r>
-      <w:r>
-        <w:rPr>
-          <w:rFonts w:asciiTheme="minorHAnsi" w:hAnsiTheme="minorHAnsi" w:cstheme="majorHAnsi"/>
-          <w:color w:val="404040" w:themeColor="text1" w:themeTint="BF"/>
-          <w:sz w:val="26"/>
-          <w:szCs w:val="26"/>
-        </w:rPr>
-        <w:t>)</w:t>
-      </w:r>
-    </w:p>
-    <w:p>
-      <w:pPr>
-        <w:rPr>
-          <w:rFonts w:asciiTheme="minorHAnsi" w:hAnsiTheme="minorHAnsi" w:cstheme="majorHAnsi"/>
-          <w:color w:val="404040" w:themeColor="text1" w:themeTint="BF"/>
-          <w:lang w:bidi="bn-BD"/>
-        </w:rPr>
-      </w:pPr>
+      <w:r>
+        <w:rPr>
+          <w:rFonts w:asciiTheme="minorHAnsi" w:hAnsiTheme="minorHAnsi" w:cstheme="majorHAnsi"/>
+          <w:color w:val="404040" w:themeColor="text1" w:themeTint="BF"/>
+          <w:sz w:val="24"/>
+          <w:szCs w:val="24"/>
+        </w:rPr>
+        <w:t>The Software Quality Assurance and Verification &amp; Validation Plan, which would be designed according to suggested departmental standards, would include review and audits.</w:t>
+      </w:r>
     </w:p>
     <w:p>
       <w:pPr>
@@ -42519,51 +42450,6 @@
           <w:szCs w:val="24"/>
         </w:rPr>
       </w:pPr>
-      <w:r>
-        <w:rPr>
-          <w:rFonts w:asciiTheme="minorHAnsi" w:hAnsiTheme="minorHAnsi" w:cstheme="majorHAnsi"/>
-          <w:color w:val="404040" w:themeColor="text1" w:themeTint="BF"/>
-          <w:sz w:val="24"/>
-          <w:szCs w:val="24"/>
-        </w:rPr>
-        <w:t>The quality of our project will be maintained and checked by the project manager. He will assure that this proj</w:t>
-      </w:r>
-      <w:r>
-        <w:rPr>
-          <w:rFonts w:asciiTheme="minorHAnsi" w:hAnsiTheme="minorHAnsi" w:cstheme="majorHAnsi"/>
-          <w:color w:val="404040" w:themeColor="text1" w:themeTint="BF"/>
-          <w:sz w:val="24"/>
-          <w:szCs w:val="24"/>
-        </w:rPr>
-        <w:t>ect is maintaining the quality.</w:t>
-      </w:r>
-    </w:p>
-    <w:p>
-      <w:pPr>
-        <w:rPr>
-          <w:rFonts w:asciiTheme="minorHAnsi" w:hAnsiTheme="minorHAnsi" w:cstheme="majorHAnsi"/>
-          <w:color w:val="404040" w:themeColor="text1" w:themeTint="BF"/>
-          <w:lang w:bidi="bn-BD"/>
-        </w:rPr>
-      </w:pPr>
-    </w:p>
-    <w:p>
-      <w:pPr>
-        <w:rPr>
-          <w:rFonts w:asciiTheme="minorHAnsi" w:hAnsiTheme="minorHAnsi" w:cstheme="majorHAnsi"/>
-          <w:color w:val="404040" w:themeColor="text1" w:themeTint="BF"/>
-          <w:lang w:bidi="bn-BD"/>
-        </w:rPr>
-      </w:pPr>
-    </w:p>
-    <w:p>
-      <w:pPr>
-        <w:rPr>
-          <w:rFonts w:asciiTheme="minorHAnsi" w:hAnsiTheme="minorHAnsi" w:cstheme="majorHAnsi"/>
-          <w:color w:val="404040" w:themeColor="text1" w:themeTint="BF"/>
-          <w:lang w:bidi="bn-BD"/>
-        </w:rPr>
-      </w:pPr>
     </w:p>
     <w:p>
       <w:pPr>
@@ -42575,9 +42461,9 @@
           <w:szCs w:val="26"/>
         </w:rPr>
       </w:pPr>
-      <w:bookmarkStart w:id="244" w:name="_Toc310882633"/>
-      <w:bookmarkStart w:id="245" w:name="_Toc310885587"/>
-      <w:bookmarkStart w:id="246" w:name="_Toc64269188"/>
+      <w:bookmarkStart w:id="247" w:name="_Toc310882634"/>
+      <w:bookmarkStart w:id="248" w:name="_Toc310885588"/>
+      <w:bookmarkStart w:id="249" w:name="_Toc64269189"/>
       <w:r>
         <w:rPr>
           <w:rFonts w:asciiTheme="minorHAnsi" w:hAnsiTheme="minorHAnsi" w:cstheme="majorHAnsi"/>
@@ -42585,9 +42471,10 @@
           <w:sz w:val="26"/>
           <w:szCs w:val="26"/>
         </w:rPr>
-        <w:t xml:space="preserve">4.21 </w:t>
-      </w:r>
-      <w:bookmarkStart w:id="247" w:name="TOC218555203"/>
+        <w:lastRenderedPageBreak/>
+        <w:t xml:space="preserve">4.22 </w:t>
+      </w:r>
+      <w:bookmarkStart w:id="250" w:name="TOC218555204"/>
       <w:r>
         <w:rPr>
           <w:rFonts w:asciiTheme="minorHAnsi" w:hAnsiTheme="minorHAnsi" w:cstheme="majorHAnsi"/>
@@ -42595,9 +42482,9 @@
           <w:sz w:val="26"/>
           <w:szCs w:val="26"/>
         </w:rPr>
-        <w:t>Reviews and Audits P</w:t>
-      </w:r>
-      <w:bookmarkEnd w:id="247"/>
+        <w:t>Problem Resolution P</w:t>
+      </w:r>
+      <w:bookmarkEnd w:id="250"/>
       <w:r>
         <w:rPr>
           <w:rFonts w:asciiTheme="minorHAnsi" w:hAnsiTheme="minorHAnsi" w:cstheme="majorHAnsi"/>
@@ -42607,27 +42494,70 @@
         </w:rPr>
         <w:t>lan</w:t>
       </w:r>
-      <w:bookmarkEnd w:id="244"/>
-      <w:bookmarkEnd w:id="245"/>
-      <w:bookmarkEnd w:id="246"/>
-      <w:r>
+      <w:bookmarkEnd w:id="247"/>
+      <w:bookmarkEnd w:id="248"/>
+      <w:bookmarkEnd w:id="249"/>
+    </w:p>
+    <w:p>
+      <w:pPr>
+        <w:rPr>
+          <w:rFonts w:asciiTheme="minorHAnsi" w:hAnsiTheme="minorHAnsi" w:cstheme="majorHAnsi"/>
+          <w:color w:val="404040" w:themeColor="text1" w:themeTint="BF"/>
+          <w:lang w:bidi="bn-BD"/>
+        </w:rPr>
+      </w:pPr>
+    </w:p>
+    <w:p>
+      <w:pPr>
+        <w:pStyle w:val="Heading2"/>
+        <w:rPr>
+          <w:rFonts w:asciiTheme="minorHAnsi" w:eastAsia="Times New Roman" w:hAnsiTheme="minorHAnsi" w:cstheme="majorHAnsi"/>
+          <w:b w:val="0"/>
+          <w:color w:val="404040" w:themeColor="text1" w:themeTint="BF"/>
+        </w:rPr>
+      </w:pPr>
+      <w:bookmarkStart w:id="251" w:name="_Toc310882635"/>
+      <w:bookmarkStart w:id="252" w:name="_Toc310885589"/>
+      <w:bookmarkStart w:id="253" w:name="_Toc64269190"/>
+      <w:r>
+        <w:rPr>
+          <w:rFonts w:asciiTheme="minorHAnsi" w:eastAsia="Times New Roman" w:hAnsiTheme="minorHAnsi" w:cstheme="majorHAnsi"/>
+          <w:b w:val="0"/>
+          <w:color w:val="404040" w:themeColor="text1" w:themeTint="BF"/>
+        </w:rPr>
+        <w:t>All issues would be settled informally by the project manager and the developer. However, if the necessity for such a plan appears, the Software Project Management Plan will be revised accordingly.</w:t>
+      </w:r>
+    </w:p>
+    <w:p>
+      <w:pPr>
+        <w:pStyle w:val="Heading2"/>
+        <w:rPr>
+          <w:rFonts w:asciiTheme="minorHAnsi" w:eastAsia="Times New Roman" w:hAnsiTheme="minorHAnsi" w:cstheme="majorHAnsi"/>
+          <w:b w:val="0"/>
+          <w:color w:val="404040" w:themeColor="text1" w:themeTint="BF"/>
+        </w:rPr>
+      </w:pPr>
+    </w:p>
+    <w:p>
+      <w:pPr>
+        <w:pStyle w:val="Heading2"/>
         <w:rPr>
           <w:rFonts w:asciiTheme="minorHAnsi" w:hAnsiTheme="minorHAnsi" w:cstheme="majorHAnsi"/>
           <w:color w:val="404040" w:themeColor="text1" w:themeTint="BF"/>
           <w:sz w:val="26"/>
           <w:szCs w:val="26"/>
         </w:rPr>
-        <w:t>(</w:t>
-      </w:r>
-      <w:r>
-        <w:rPr>
-          <w:rFonts w:asciiTheme="minorHAnsi" w:hAnsiTheme="minorHAnsi" w:cstheme="majorHAnsi"/>
-          <w:color w:val="FF0000"/>
+      </w:pPr>
+      <w:r>
+        <w:rPr>
+          <w:rFonts w:asciiTheme="minorHAnsi" w:hAnsiTheme="minorHAnsi" w:cstheme="majorHAnsi"/>
+          <w:color w:val="404040" w:themeColor="text1" w:themeTint="BF"/>
           <w:sz w:val="26"/>
           <w:szCs w:val="26"/>
         </w:rPr>
-        <w:t>To-Do</w:t>
-      </w:r>
+        <w:t xml:space="preserve">4.23 </w:t>
+      </w:r>
+      <w:bookmarkStart w:id="254" w:name="TOC218555205"/>
       <w:r>
         <w:rPr>
           <w:rFonts w:asciiTheme="minorHAnsi" w:hAnsiTheme="minorHAnsi" w:cstheme="majorHAnsi"/>
@@ -42635,237 +42565,21 @@
           <w:sz w:val="26"/>
           <w:szCs w:val="26"/>
         </w:rPr>
-        <w:t>)</w:t>
-      </w:r>
-    </w:p>
-    <w:p>
-      <w:pPr>
-        <w:rPr>
-          <w:rFonts w:asciiTheme="minorHAnsi" w:hAnsiTheme="minorHAnsi" w:cstheme="majorHAnsi"/>
-          <w:color w:val="404040" w:themeColor="text1" w:themeTint="BF"/>
-          <w:lang w:bidi="bn-BD"/>
-        </w:rPr>
-      </w:pPr>
-    </w:p>
-    <w:p>
-      <w:pPr>
-        <w:pStyle w:val="NoSpacing"/>
-        <w:spacing w:line="360" w:lineRule="auto"/>
-        <w:ind w:left="720" w:right="27"/>
-        <w:jc w:val="both"/>
-        <w:rPr>
-          <w:rFonts w:asciiTheme="minorHAnsi" w:hAnsiTheme="minorHAnsi" w:cstheme="majorHAnsi"/>
-          <w:color w:val="404040" w:themeColor="text1" w:themeTint="BF"/>
-          <w:sz w:val="24"/>
-          <w:szCs w:val="24"/>
-        </w:rPr>
-      </w:pPr>
-      <w:r>
-        <w:rPr>
-          <w:rFonts w:asciiTheme="minorHAnsi" w:hAnsiTheme="minorHAnsi" w:cstheme="majorHAnsi"/>
-          <w:color w:val="404040" w:themeColor="text1" w:themeTint="BF"/>
-          <w:sz w:val="24"/>
-          <w:szCs w:val="24"/>
-        </w:rPr>
-        <w:lastRenderedPageBreak/>
-        <w:t>Review and Audits would be addressed as a part of the Software Quality Assurance and Verification &amp; Validation Plan that would be developed following recommended departmental standards.</w:t>
-      </w:r>
-    </w:p>
-    <w:p>
-      <w:pPr>
-        <w:pStyle w:val="NoSpacing"/>
-        <w:spacing w:line="360" w:lineRule="auto"/>
-        <w:ind w:left="720" w:right="27" w:firstLine="720"/>
-        <w:jc w:val="both"/>
-        <w:rPr>
-          <w:rFonts w:asciiTheme="minorHAnsi" w:hAnsiTheme="minorHAnsi" w:cstheme="majorHAnsi"/>
-          <w:color w:val="404040" w:themeColor="text1" w:themeTint="BF"/>
-          <w:sz w:val="24"/>
-          <w:szCs w:val="24"/>
-        </w:rPr>
-      </w:pPr>
-    </w:p>
-    <w:p>
-      <w:pPr>
-        <w:pStyle w:val="Heading2"/>
+        <w:t>Subcontractor Management P</w:t>
+      </w:r>
+      <w:bookmarkEnd w:id="254"/>
+      <w:r>
         <w:rPr>
           <w:rFonts w:asciiTheme="minorHAnsi" w:hAnsiTheme="minorHAnsi" w:cstheme="majorHAnsi"/>
           <w:color w:val="404040" w:themeColor="text1" w:themeTint="BF"/>
           <w:sz w:val="26"/>
           <w:szCs w:val="26"/>
         </w:rPr>
-      </w:pPr>
-      <w:bookmarkStart w:id="248" w:name="_Toc310882634"/>
-      <w:bookmarkStart w:id="249" w:name="_Toc310885588"/>
-      <w:bookmarkStart w:id="250" w:name="_Toc64269189"/>
-      <w:r>
-        <w:rPr>
-          <w:rFonts w:asciiTheme="minorHAnsi" w:hAnsiTheme="minorHAnsi" w:cstheme="majorHAnsi"/>
-          <w:color w:val="404040" w:themeColor="text1" w:themeTint="BF"/>
-          <w:sz w:val="26"/>
-          <w:szCs w:val="26"/>
-        </w:rPr>
-        <w:t xml:space="preserve">4.22 </w:t>
-      </w:r>
-      <w:bookmarkStart w:id="251" w:name="TOC218555204"/>
-      <w:r>
-        <w:rPr>
-          <w:rFonts w:asciiTheme="minorHAnsi" w:hAnsiTheme="minorHAnsi" w:cstheme="majorHAnsi"/>
-          <w:color w:val="404040" w:themeColor="text1" w:themeTint="BF"/>
-          <w:sz w:val="26"/>
-          <w:szCs w:val="26"/>
-        </w:rPr>
-        <w:t>Problem Resolution P</w:t>
+        <w:t>lans</w:t>
       </w:r>
       <w:bookmarkEnd w:id="251"/>
-      <w:r>
-        <w:rPr>
-          <w:rFonts w:asciiTheme="minorHAnsi" w:hAnsiTheme="minorHAnsi" w:cstheme="majorHAnsi"/>
-          <w:color w:val="404040" w:themeColor="text1" w:themeTint="BF"/>
-          <w:sz w:val="26"/>
-          <w:szCs w:val="26"/>
-        </w:rPr>
-        <w:t>lan</w:t>
-      </w:r>
-      <w:bookmarkEnd w:id="248"/>
-      <w:bookmarkEnd w:id="249"/>
-      <w:bookmarkEnd w:id="250"/>
-      <w:r>
-        <w:rPr>
-          <w:rFonts w:asciiTheme="minorHAnsi" w:hAnsiTheme="minorHAnsi" w:cstheme="majorHAnsi"/>
-          <w:color w:val="404040" w:themeColor="text1" w:themeTint="BF"/>
-          <w:sz w:val="26"/>
-          <w:szCs w:val="26"/>
-        </w:rPr>
-        <w:t>(</w:t>
-      </w:r>
-      <w:r>
-        <w:rPr>
-          <w:rFonts w:asciiTheme="minorHAnsi" w:hAnsiTheme="minorHAnsi" w:cstheme="majorHAnsi"/>
-          <w:color w:val="FF0000"/>
-          <w:sz w:val="26"/>
-          <w:szCs w:val="26"/>
-        </w:rPr>
-        <w:t>To-Do</w:t>
-      </w:r>
-      <w:r>
-        <w:rPr>
-          <w:rFonts w:asciiTheme="minorHAnsi" w:hAnsiTheme="minorHAnsi" w:cstheme="majorHAnsi"/>
-          <w:color w:val="404040" w:themeColor="text1" w:themeTint="BF"/>
-          <w:sz w:val="26"/>
-          <w:szCs w:val="26"/>
-        </w:rPr>
-        <w:t>)</w:t>
-      </w:r>
-    </w:p>
-    <w:p>
-      <w:pPr>
-        <w:rPr>
-          <w:rFonts w:asciiTheme="minorHAnsi" w:hAnsiTheme="minorHAnsi" w:cstheme="majorHAnsi"/>
-          <w:color w:val="404040" w:themeColor="text1" w:themeTint="BF"/>
-          <w:lang w:bidi="bn-BD"/>
-        </w:rPr>
-      </w:pPr>
-    </w:p>
-    <w:p>
-      <w:pPr>
-        <w:spacing w:after="200" w:line="360" w:lineRule="auto"/>
-        <w:ind w:left="720" w:right="27"/>
-        <w:jc w:val="both"/>
-        <w:rPr>
-          <w:rFonts w:asciiTheme="minorHAnsi" w:hAnsiTheme="minorHAnsi" w:cstheme="majorHAnsi"/>
-          <w:color w:val="404040" w:themeColor="text1" w:themeTint="BF"/>
-        </w:rPr>
-      </w:pPr>
-      <w:r>
-        <w:rPr>
-          <w:rFonts w:asciiTheme="minorHAnsi" w:hAnsiTheme="minorHAnsi" w:cstheme="majorHAnsi"/>
-          <w:color w:val="404040" w:themeColor="text1" w:themeTint="BF"/>
-        </w:rPr>
-        <w:t>All problems would be resolved informally the developer and the project manager. That is, there is no specific plan. But, The Software Project Management Plan will be updated accordingly should the need for such a plan arises.</w:t>
-      </w:r>
-    </w:p>
-    <w:p>
-      <w:pPr>
-        <w:pStyle w:val="Heading2"/>
-        <w:rPr>
-          <w:rFonts w:asciiTheme="minorHAnsi" w:hAnsiTheme="minorHAnsi" w:cstheme="majorHAnsi"/>
-          <w:color w:val="404040" w:themeColor="text1" w:themeTint="BF"/>
-          <w:sz w:val="26"/>
-          <w:szCs w:val="26"/>
-        </w:rPr>
-      </w:pPr>
-      <w:bookmarkStart w:id="252" w:name="_Toc310882635"/>
-      <w:bookmarkStart w:id="253" w:name="_Toc310885589"/>
-      <w:bookmarkStart w:id="254" w:name="_Toc64269190"/>
-      <w:r>
-        <w:rPr>
-          <w:rFonts w:asciiTheme="minorHAnsi" w:hAnsiTheme="minorHAnsi" w:cstheme="majorHAnsi"/>
-          <w:color w:val="404040" w:themeColor="text1" w:themeTint="BF"/>
-          <w:sz w:val="26"/>
-          <w:szCs w:val="26"/>
-        </w:rPr>
-        <w:t xml:space="preserve">4.23 </w:t>
-      </w:r>
-      <w:bookmarkStart w:id="255" w:name="TOC218555205"/>
-      <w:r>
-        <w:rPr>
-          <w:rFonts w:asciiTheme="minorHAnsi" w:hAnsiTheme="minorHAnsi" w:cstheme="majorHAnsi"/>
-          <w:color w:val="404040" w:themeColor="text1" w:themeTint="BF"/>
-          <w:sz w:val="26"/>
-          <w:szCs w:val="26"/>
-        </w:rPr>
-        <w:t>Subcontractor Management P</w:t>
-      </w:r>
-      <w:bookmarkEnd w:id="255"/>
-      <w:r>
-        <w:rPr>
-          <w:rFonts w:asciiTheme="minorHAnsi" w:hAnsiTheme="minorHAnsi" w:cstheme="majorHAnsi"/>
-          <w:color w:val="404040" w:themeColor="text1" w:themeTint="BF"/>
-          <w:sz w:val="26"/>
-          <w:szCs w:val="26"/>
-        </w:rPr>
-        <w:t>lans</w:t>
-      </w:r>
       <w:bookmarkEnd w:id="252"/>
       <w:bookmarkEnd w:id="253"/>
-      <w:bookmarkEnd w:id="254"/>
-      <w:r>
-        <w:rPr>
-          <w:rFonts w:asciiTheme="minorHAnsi" w:hAnsiTheme="minorHAnsi" w:cstheme="majorHAnsi"/>
-          <w:color w:val="404040" w:themeColor="text1" w:themeTint="BF"/>
-          <w:sz w:val="26"/>
-          <w:szCs w:val="26"/>
-        </w:rPr>
-        <w:t xml:space="preserve"> </w:t>
-      </w:r>
-      <w:r>
-        <w:rPr>
-          <w:rFonts w:asciiTheme="minorHAnsi" w:hAnsiTheme="minorHAnsi" w:cstheme="majorHAnsi"/>
-          <w:color w:val="404040" w:themeColor="text1" w:themeTint="BF"/>
-          <w:sz w:val="26"/>
-          <w:szCs w:val="26"/>
-        </w:rPr>
-        <w:t>(</w:t>
-      </w:r>
-      <w:r>
-        <w:rPr>
-          <w:rFonts w:asciiTheme="minorHAnsi" w:hAnsiTheme="minorHAnsi" w:cstheme="majorHAnsi"/>
-          <w:color w:val="FF0000"/>
-          <w:sz w:val="26"/>
-          <w:szCs w:val="26"/>
-        </w:rPr>
-        <w:t>To-Do</w:t>
-      </w:r>
-      <w:r>
-        <w:rPr>
-          <w:rFonts w:asciiTheme="minorHAnsi" w:hAnsiTheme="minorHAnsi" w:cstheme="majorHAnsi"/>
-          <w:color w:val="404040" w:themeColor="text1" w:themeTint="BF"/>
-          <w:sz w:val="26"/>
-          <w:szCs w:val="26"/>
-        </w:rPr>
-        <w:t>)</w:t>
-      </w:r>
     </w:p>
     <w:p>
       <w:pPr>
@@ -42896,6 +42610,14 @@
         </w:rPr>
         <w:t xml:space="preserve">The project does not have any plan for managing subcontractors that may contribute work products to the software project. </w:t>
       </w:r>
+      <w:r>
+        <w:rPr>
+          <w:rFonts w:asciiTheme="minorHAnsi" w:hAnsiTheme="minorHAnsi" w:cstheme="majorHAnsi"/>
+          <w:color w:val="404040" w:themeColor="text1" w:themeTint="BF"/>
+          <w:szCs w:val="24"/>
+        </w:rPr>
+        <w:t>In future if we need to outsource we will discuss with project manager and team member. If the reasons is valid then we will manage plan.</w:t>
+      </w:r>
     </w:p>
     <w:p>
       <w:pPr>
@@ -42932,9 +42654,9 @@
           <w:szCs w:val="26"/>
         </w:rPr>
       </w:pPr>
-      <w:bookmarkStart w:id="256" w:name="_Toc310882636"/>
-      <w:bookmarkStart w:id="257" w:name="_Toc310885590"/>
-      <w:bookmarkStart w:id="258" w:name="_Toc64269191"/>
+      <w:bookmarkStart w:id="255" w:name="_Toc310882636"/>
+      <w:bookmarkStart w:id="256" w:name="_Toc310885590"/>
+      <w:bookmarkStart w:id="257" w:name="_Toc64269191"/>
       <w:r>
         <w:rPr>
           <w:rFonts w:asciiTheme="minorHAnsi" w:hAnsiTheme="minorHAnsi" w:cstheme="majorHAnsi"/>
@@ -42944,7 +42666,7 @@
         </w:rPr>
         <w:t xml:space="preserve">4.24 </w:t>
       </w:r>
-      <w:bookmarkStart w:id="259" w:name="TOC218555206"/>
+      <w:bookmarkStart w:id="258" w:name="TOC218555206"/>
       <w:r>
         <w:rPr>
           <w:rFonts w:asciiTheme="minorHAnsi" w:hAnsiTheme="minorHAnsi" w:cstheme="majorHAnsi"/>
@@ -42954,7 +42676,7 @@
         </w:rPr>
         <w:t>Process Improvement P</w:t>
       </w:r>
-      <w:bookmarkEnd w:id="259"/>
+      <w:bookmarkEnd w:id="258"/>
       <w:r>
         <w:rPr>
           <w:rFonts w:asciiTheme="minorHAnsi" w:hAnsiTheme="minorHAnsi" w:cstheme="majorHAnsi"/>
@@ -42964,36 +42686,9 @@
         </w:rPr>
         <w:t>lan</w:t>
       </w:r>
+      <w:bookmarkEnd w:id="255"/>
       <w:bookmarkEnd w:id="256"/>
       <w:bookmarkEnd w:id="257"/>
-      <w:bookmarkEnd w:id="258"/>
-      <w:r>
-        <w:rPr>
-          <w:rFonts w:asciiTheme="minorHAnsi" w:hAnsiTheme="minorHAnsi" w:cstheme="majorHAnsi"/>
-          <w:color w:val="404040" w:themeColor="text1" w:themeTint="BF"/>
-          <w:sz w:val="26"/>
-          <w:szCs w:val="26"/>
-        </w:rPr>
-        <w:t>(</w:t>
-      </w:r>
-      <w:r>
-        <w:rPr>
-          <w:rFonts w:asciiTheme="minorHAnsi" w:hAnsiTheme="minorHAnsi" w:cstheme="majorHAnsi"/>
-          <w:color w:val="FF0000"/>
-          <w:sz w:val="26"/>
-          <w:szCs w:val="26"/>
-        </w:rPr>
-        <w:t>To-Do</w:t>
-      </w:r>
-      <w:r>
-        <w:rPr>
-          <w:rFonts w:asciiTheme="minorHAnsi" w:hAnsiTheme="minorHAnsi" w:cstheme="majorHAnsi"/>
-          <w:color w:val="404040" w:themeColor="text1" w:themeTint="BF"/>
-          <w:sz w:val="26"/>
-          <w:szCs w:val="26"/>
-        </w:rPr>
-        <w:t>)</w:t>
-      </w:r>
     </w:p>
     <w:p>
       <w:pPr>
@@ -43003,27 +42698,6 @@
           <w:lang w:bidi="bn-BD"/>
         </w:rPr>
       </w:pPr>
-    </w:p>
-    <w:p>
-      <w:pPr>
-        <w:pStyle w:val="Default"/>
-        <w:spacing w:line="360" w:lineRule="auto"/>
-        <w:ind w:left="720" w:right="27"/>
-        <w:jc w:val="both"/>
-        <w:rPr>
-          <w:rFonts w:asciiTheme="minorHAnsi" w:hAnsiTheme="minorHAnsi" w:cstheme="majorHAnsi"/>
-          <w:color w:val="404040" w:themeColor="text1" w:themeTint="BF"/>
-          <w:szCs w:val="24"/>
-        </w:rPr>
-      </w:pPr>
-      <w:r>
-        <w:rPr>
-          <w:rFonts w:asciiTheme="minorHAnsi" w:hAnsiTheme="minorHAnsi" w:cstheme="majorHAnsi"/>
-          <w:color w:val="404040" w:themeColor="text1" w:themeTint="BF"/>
-          <w:szCs w:val="24"/>
-        </w:rPr>
-        <w:t xml:space="preserve">After the development, the project will be regularly checked by the project manager and he will suggest the developers if any kind of improvement is needed. </w:t>
-      </w:r>
     </w:p>
     <w:p>
       <w:pPr>
@@ -43034,6 +42708,14 @@
           <w:color w:val="404040" w:themeColor="text1" w:themeTint="BF"/>
         </w:rPr>
       </w:pPr>
+      <w:r>
+        <w:rPr>
+          <w:rFonts w:asciiTheme="minorHAnsi" w:eastAsia="ヒラギノ角ゴ Pro W3" w:hAnsiTheme="minorHAnsi" w:cstheme="majorHAnsi"/>
+          <w:color w:val="404040" w:themeColor="text1" w:themeTint="BF"/>
+          <w:lang w:bidi="bn-BD"/>
+        </w:rPr>
+        <w:t>The project manager will review the project on a regular basis once it has been completed, and if any improvements are required, he will advise the developers.</w:t>
+      </w:r>
     </w:p>
     <w:p>
       <w:pPr>
@@ -43044,6 +42726,8 @@
           <w:color w:val="404040" w:themeColor="text1" w:themeTint="BF"/>
         </w:rPr>
       </w:pPr>
+      <w:bookmarkStart w:id="259" w:name="_GoBack"/>
+      <w:bookmarkEnd w:id="259"/>
     </w:p>
     <w:p>
       <w:pPr>
@@ -43230,7 +42914,6 @@
           <w:color w:val="404040" w:themeColor="text1" w:themeTint="BF"/>
           <w:szCs w:val="24"/>
         </w:rPr>
-        <w:lastRenderedPageBreak/>
         <w:t>UNIVERSITAT POLITÈCNICA DE CATALUNYA</w:t>
       </w:r>
     </w:p>
@@ -43421,6 +43104,7 @@
           <w:color w:val="404040" w:themeColor="text1" w:themeTint="BF"/>
           <w:szCs w:val="24"/>
         </w:rPr>
+        <w:lastRenderedPageBreak/>
         <w:t xml:space="preserve">[Abl06] Shopping Cart Software: eCommernce Solutions &amp; Hosting, </w:t>
       </w:r>
       <w:r>
@@ -44024,7 +43708,7 @@
           <w:rPr>
             <w:noProof/>
           </w:rPr>
-          <w:t>43</w:t>
+          <w:t>46</w:t>
         </w:r>
         <w:r>
           <w:rPr>
@@ -48846,6 +48530,119 @@
     </w:lvl>
   </w:abstractNum>
   <w:abstractNum w:abstractNumId="37" w15:restartNumberingAfterBreak="0">
+    <w:nsid w:val="5E984383"/>
+    <w:multiLevelType w:val="hybridMultilevel"/>
+    <w:tmpl w:val="989061E2"/>
+    <w:lvl w:ilvl="0" w:tplc="04090001">
+      <w:start w:val="1"/>
+      <w:numFmt w:val="bullet"/>
+      <w:lvlText w:val=""/>
+      <w:lvlJc w:val="left"/>
+      <w:pPr>
+        <w:ind w:left="1440" w:hanging="360"/>
+      </w:pPr>
+      <w:rPr>
+        <w:rFonts w:ascii="Symbol" w:hAnsi="Symbol" w:hint="default"/>
+      </w:rPr>
+    </w:lvl>
+    <w:lvl w:ilvl="1" w:tplc="04090003" w:tentative="1">
+      <w:start w:val="1"/>
+      <w:numFmt w:val="bullet"/>
+      <w:lvlText w:val="o"/>
+      <w:lvlJc w:val="left"/>
+      <w:pPr>
+        <w:ind w:left="2160" w:hanging="360"/>
+      </w:pPr>
+      <w:rPr>
+        <w:rFonts w:ascii="Courier New" w:hAnsi="Courier New" w:cs="Courier New" w:hint="default"/>
+      </w:rPr>
+    </w:lvl>
+    <w:lvl w:ilvl="2" w:tplc="04090005" w:tentative="1">
+      <w:start w:val="1"/>
+      <w:numFmt w:val="bullet"/>
+      <w:lvlText w:val=""/>
+      <w:lvlJc w:val="left"/>
+      <w:pPr>
+        <w:ind w:left="2880" w:hanging="360"/>
+      </w:pPr>
+      <w:rPr>
+        <w:rFonts w:ascii="Wingdings" w:hAnsi="Wingdings" w:hint="default"/>
+      </w:rPr>
+    </w:lvl>
+    <w:lvl w:ilvl="3" w:tplc="04090001" w:tentative="1">
+      <w:start w:val="1"/>
+      <w:numFmt w:val="bullet"/>
+      <w:lvlText w:val=""/>
+      <w:lvlJc w:val="left"/>
+      <w:pPr>
+        <w:ind w:left="3600" w:hanging="360"/>
+      </w:pPr>
+      <w:rPr>
+        <w:rFonts w:ascii="Symbol" w:hAnsi="Symbol" w:hint="default"/>
+      </w:rPr>
+    </w:lvl>
+    <w:lvl w:ilvl="4" w:tplc="04090003" w:tentative="1">
+      <w:start w:val="1"/>
+      <w:numFmt w:val="bullet"/>
+      <w:lvlText w:val="o"/>
+      <w:lvlJc w:val="left"/>
+      <w:pPr>
+        <w:ind w:left="4320" w:hanging="360"/>
+      </w:pPr>
+      <w:rPr>
+        <w:rFonts w:ascii="Courier New" w:hAnsi="Courier New" w:cs="Courier New" w:hint="default"/>
+      </w:rPr>
+    </w:lvl>
+    <w:lvl w:ilvl="5" w:tplc="04090005" w:tentative="1">
+      <w:start w:val="1"/>
+      <w:numFmt w:val="bullet"/>
+      <w:lvlText w:val=""/>
+      <w:lvlJc w:val="left"/>
+      <w:pPr>
+        <w:ind w:left="5040" w:hanging="360"/>
+      </w:pPr>
+      <w:rPr>
+        <w:rFonts w:ascii="Wingdings" w:hAnsi="Wingdings" w:hint="default"/>
+      </w:rPr>
+    </w:lvl>
+    <w:lvl w:ilvl="6" w:tplc="04090001" w:tentative="1">
+      <w:start w:val="1"/>
+      <w:numFmt w:val="bullet"/>
+      <w:lvlText w:val=""/>
+      <w:lvlJc w:val="left"/>
+      <w:pPr>
+        <w:ind w:left="5760" w:hanging="360"/>
+      </w:pPr>
+      <w:rPr>
+        <w:rFonts w:ascii="Symbol" w:hAnsi="Symbol" w:hint="default"/>
+      </w:rPr>
+    </w:lvl>
+    <w:lvl w:ilvl="7" w:tplc="04090003" w:tentative="1">
+      <w:start w:val="1"/>
+      <w:numFmt w:val="bullet"/>
+      <w:lvlText w:val="o"/>
+      <w:lvlJc w:val="left"/>
+      <w:pPr>
+        <w:ind w:left="6480" w:hanging="360"/>
+      </w:pPr>
+      <w:rPr>
+        <w:rFonts w:ascii="Courier New" w:hAnsi="Courier New" w:cs="Courier New" w:hint="default"/>
+      </w:rPr>
+    </w:lvl>
+    <w:lvl w:ilvl="8" w:tplc="04090005" w:tentative="1">
+      <w:start w:val="1"/>
+      <w:numFmt w:val="bullet"/>
+      <w:lvlText w:val=""/>
+      <w:lvlJc w:val="left"/>
+      <w:pPr>
+        <w:ind w:left="7200" w:hanging="360"/>
+      </w:pPr>
+      <w:rPr>
+        <w:rFonts w:ascii="Wingdings" w:hAnsi="Wingdings" w:hint="default"/>
+      </w:rPr>
+    </w:lvl>
+  </w:abstractNum>
+  <w:abstractNum w:abstractNumId="38" w15:restartNumberingAfterBreak="0">
     <w:nsid w:val="63021096"/>
     <w:multiLevelType w:val="hybridMultilevel"/>
     <w:tmpl w:val="05F4DAA8"/>
@@ -48958,7 +48755,7 @@
       </w:rPr>
     </w:lvl>
   </w:abstractNum>
-  <w:abstractNum w:abstractNumId="38" w15:restartNumberingAfterBreak="0">
+  <w:abstractNum w:abstractNumId="39" w15:restartNumberingAfterBreak="0">
     <w:nsid w:val="67F60DB7"/>
     <w:multiLevelType w:val="hybridMultilevel"/>
     <w:tmpl w:val="9794B7EE"/>
@@ -49071,7 +48868,7 @@
       </w:rPr>
     </w:lvl>
   </w:abstractNum>
-  <w:abstractNum w:abstractNumId="39" w15:restartNumberingAfterBreak="0">
+  <w:abstractNum w:abstractNumId="40" w15:restartNumberingAfterBreak="0">
     <w:nsid w:val="6D344418"/>
     <w:multiLevelType w:val="multilevel"/>
     <w:tmpl w:val="5E2EA828"/>
@@ -49183,7 +48980,7 @@
       </w:rPr>
     </w:lvl>
   </w:abstractNum>
-  <w:abstractNum w:abstractNumId="40" w15:restartNumberingAfterBreak="0">
+  <w:abstractNum w:abstractNumId="41" w15:restartNumberingAfterBreak="0">
     <w:nsid w:val="70CA561E"/>
     <w:multiLevelType w:val="multilevel"/>
     <w:tmpl w:val="1A86D482"/>
@@ -49269,7 +49066,7 @@
       </w:pPr>
     </w:lvl>
   </w:abstractNum>
-  <w:abstractNum w:abstractNumId="41" w15:restartNumberingAfterBreak="0">
+  <w:abstractNum w:abstractNumId="42" w15:restartNumberingAfterBreak="0">
     <w:nsid w:val="782F68C0"/>
     <w:multiLevelType w:val="hybridMultilevel"/>
     <w:tmpl w:val="86BEA696"/>
@@ -49382,7 +49179,7 @@
       </w:rPr>
     </w:lvl>
   </w:abstractNum>
-  <w:abstractNum w:abstractNumId="42" w15:restartNumberingAfterBreak="0">
+  <w:abstractNum w:abstractNumId="43" w15:restartNumberingAfterBreak="0">
     <w:nsid w:val="78703CFD"/>
     <w:multiLevelType w:val="multilevel"/>
     <w:tmpl w:val="FA8A0A26"/>
@@ -49495,7 +49292,7 @@
       </w:rPr>
     </w:lvl>
   </w:abstractNum>
-  <w:abstractNum w:abstractNumId="43" w15:restartNumberingAfterBreak="0">
+  <w:abstractNum w:abstractNumId="44" w15:restartNumberingAfterBreak="0">
     <w:nsid w:val="7D516110"/>
     <w:multiLevelType w:val="multilevel"/>
     <w:tmpl w:val="E80E0E58"/>
@@ -49608,7 +49405,7 @@
       </w:rPr>
     </w:lvl>
   </w:abstractNum>
-  <w:abstractNum w:abstractNumId="44" w15:restartNumberingAfterBreak="0">
+  <w:abstractNum w:abstractNumId="45" w15:restartNumberingAfterBreak="0">
     <w:nsid w:val="7E2A7353"/>
     <w:multiLevelType w:val="hybridMultilevel"/>
     <w:tmpl w:val="32623BC6"/>
@@ -49725,7 +49522,7 @@
     <w:abstractNumId w:val="17"/>
   </w:num>
   <w:num w:numId="2">
-    <w:abstractNumId w:val="43"/>
+    <w:abstractNumId w:val="44"/>
   </w:num>
   <w:num w:numId="3">
     <w:abstractNumId w:val="35"/>
@@ -49737,13 +49534,13 @@
     <w:abstractNumId w:val="16"/>
   </w:num>
   <w:num w:numId="6">
-    <w:abstractNumId w:val="40"/>
+    <w:abstractNumId w:val="41"/>
   </w:num>
   <w:num w:numId="7">
     <w:abstractNumId w:val="33"/>
   </w:num>
   <w:num w:numId="8">
-    <w:abstractNumId w:val="39"/>
+    <w:abstractNumId w:val="40"/>
   </w:num>
   <w:num w:numId="9">
     <w:abstractNumId w:val="19"/>
@@ -49767,7 +49564,7 @@
     <w:abstractNumId w:val="3"/>
   </w:num>
   <w:num w:numId="16">
-    <w:abstractNumId w:val="44"/>
+    <w:abstractNumId w:val="45"/>
   </w:num>
   <w:num w:numId="17">
     <w:abstractNumId w:val="34"/>
@@ -49776,7 +49573,7 @@
     <w:abstractNumId w:val="31"/>
   </w:num>
   <w:num w:numId="19">
-    <w:abstractNumId w:val="41"/>
+    <w:abstractNumId w:val="42"/>
   </w:num>
   <w:num w:numId="20">
     <w:abstractNumId w:val="6"/>
@@ -49994,16 +49791,16 @@
     <w:abstractNumId w:val="22"/>
   </w:num>
   <w:num w:numId="34">
-    <w:abstractNumId w:val="42"/>
+    <w:abstractNumId w:val="43"/>
   </w:num>
   <w:num w:numId="35">
     <w:abstractNumId w:val="28"/>
   </w:num>
   <w:num w:numId="36">
-    <w:abstractNumId w:val="37"/>
+    <w:abstractNumId w:val="38"/>
   </w:num>
   <w:num w:numId="37">
-    <w:abstractNumId w:val="38"/>
+    <w:abstractNumId w:val="39"/>
   </w:num>
   <w:num w:numId="38">
     <w:abstractNumId w:val="29"/>
@@ -50028,6 +49825,9 @@
   </w:num>
   <w:num w:numId="45">
     <w:abstractNumId w:val="30"/>
+  </w:num>
+  <w:num w:numId="46">
+    <w:abstractNumId w:val="37"/>
   </w:num>
   <w:numIdMacAtCleanup w:val="40"/>
 </w:numbering>
@@ -51594,18 +51394,18 @@
 </file>
 
 <file path=customXml/item1.xml><?xml version="1.0" encoding="utf-8"?>
-<p:properties xmlns:p="http://schemas.microsoft.com/office/2006/metadata/properties" xmlns:xsi="http://www.w3.org/2001/XMLSchema-instance" xmlns:pc="http://schemas.microsoft.com/office/infopath/2007/PartnerControls">
-  <documentManagement/>
-</p:properties>
-</file>
-
-<file path=customXml/item2.xml><?xml version="1.0" encoding="utf-8"?>
 <?mso-contentType ?>
 <FormTemplates xmlns="http://schemas.microsoft.com/sharepoint/v3/contenttype/forms">
   <Display>DocumentLibraryForm</Display>
   <Edit>DocumentLibraryForm</Edit>
   <New>DocumentLibraryForm</New>
 </FormTemplates>
+</file>
+
+<file path=customXml/item2.xml><?xml version="1.0" encoding="utf-8"?>
+<p:properties xmlns:p="http://schemas.microsoft.com/office/2006/metadata/properties" xmlns:xsi="http://www.w3.org/2001/XMLSchema-instance" xmlns:pc="http://schemas.microsoft.com/office/infopath/2007/PartnerControls">
+  <documentManagement/>
+</p:properties>
 </file>
 
 <file path=customXml/item3.xml><?xml version="1.0" encoding="utf-8"?>
@@ -51745,18 +51545,18 @@
 </file>
 
 <file path=customXml/itemProps1.xml><?xml version="1.0" encoding="utf-8"?>
-<ds:datastoreItem xmlns:ds="http://schemas.openxmlformats.org/officeDocument/2006/customXml" ds:itemID="{91D3A0AC-EAEC-42BC-9E33-688F1CC05CB5}">
+<ds:datastoreItem xmlns:ds="http://schemas.openxmlformats.org/officeDocument/2006/customXml" ds:itemID="{E9585C5F-D0FD-4891-BACD-D5C22DCFA180}">
   <ds:schemaRefs>
-    <ds:schemaRef ds:uri="http://schemas.microsoft.com/office/2006/metadata/properties"/>
-    <ds:schemaRef ds:uri="http://schemas.microsoft.com/office/infopath/2007/PartnerControls"/>
+    <ds:schemaRef ds:uri="http://schemas.microsoft.com/sharepoint/v3/contenttype/forms"/>
   </ds:schemaRefs>
 </ds:datastoreItem>
 </file>
 
 <file path=customXml/itemProps2.xml><?xml version="1.0" encoding="utf-8"?>
-<ds:datastoreItem xmlns:ds="http://schemas.openxmlformats.org/officeDocument/2006/customXml" ds:itemID="{E9585C5F-D0FD-4891-BACD-D5C22DCFA180}">
+<ds:datastoreItem xmlns:ds="http://schemas.openxmlformats.org/officeDocument/2006/customXml" ds:itemID="{91D3A0AC-EAEC-42BC-9E33-688F1CC05CB5}">
   <ds:schemaRefs>
-    <ds:schemaRef ds:uri="http://schemas.microsoft.com/sharepoint/v3/contenttype/forms"/>
+    <ds:schemaRef ds:uri="http://schemas.microsoft.com/office/2006/metadata/properties"/>
+    <ds:schemaRef ds:uri="http://schemas.microsoft.com/office/infopath/2007/PartnerControls"/>
   </ds:schemaRefs>
 </ds:datastoreItem>
 </file>
@@ -51780,7 +51580,7 @@
 </file>
 
 <file path=customXml/itemProps4.xml><?xml version="1.0" encoding="utf-8"?>
-<ds:datastoreItem xmlns:ds="http://schemas.openxmlformats.org/officeDocument/2006/customXml" ds:itemID="{6EEA8510-57A1-4B20-AF70-041F1DA60F60}">
+<ds:datastoreItem xmlns:ds="http://schemas.openxmlformats.org/officeDocument/2006/customXml" ds:itemID="{522CF71C-B30A-4445-A85D-C62E4FD984D4}">
   <ds:schemaRefs>
     <ds:schemaRef ds:uri="http://schemas.openxmlformats.org/officeDocument/2006/bibliography"/>
   </ds:schemaRefs>
